--- a/Kiberbiztonság szakirány/4.a - Tűzfalak feladatai.docx
+++ b/Kiberbiztonság szakirány/4.a - Tűzfalak feladatai.docx
@@ -6,10 +6,7 @@
       <w:pPr>
         <w:pStyle w:val="Cmsor1"/>
         <w:rPr>
-          <w:rFonts w:ascii="Arial" w:hAnsi="Arial" w:cs="Arial"/>
-          <w:b/>
-          <w:sz w:val="22"/>
-          <w:szCs w:val="22"/>
+          <w:lang w:val="hu-HU"/>
         </w:rPr>
       </w:pPr>
       <w:r>
@@ -40,6 +37,2240 @@
         </w:rPr>
         <w:t>Milyen feladat elvégzésére alkalmasak a tűzfalak? Ismertesse a különböző tűzfal architektúrákat és típusokat!</w:t>
       </w:r>
+    </w:p>
+    <w:p>
+      <w:pPr>
+        <w:pStyle w:val="Cmsor1"/>
+      </w:pPr>
+      <w:r>
+        <w:t>Tűzfalak feladata és rendeltetése</w:t>
+      </w:r>
+    </w:p>
+    <w:p>
+      <w:pPr>
+        <w:pStyle w:val="Listaszerbekezds"/>
+        <w:numPr>
+          <w:ilvl w:val="0"/>
+          <w:numId w:val="1"/>
+        </w:numPr>
+      </w:pPr>
+      <w:r>
+        <w:t>Szoftveres vagy hardveres hálózatbiztonsági eszköz.</w:t>
+      </w:r>
+    </w:p>
+    <w:p>
+      <w:pPr>
+        <w:pStyle w:val="Listaszerbekezds"/>
+        <w:numPr>
+          <w:ilvl w:val="0"/>
+          <w:numId w:val="1"/>
+        </w:numPr>
+      </w:pPr>
+      <w:r>
+        <w:t xml:space="preserve">A tűzfalak a hálózatba </w:t>
+      </w:r>
+      <w:r>
+        <w:t>be és kimenő</w:t>
+      </w:r>
+      <w:r>
+        <w:t xml:space="preserve"> kapcsolatokat figyelik, és csak azokat engedélyezik, </w:t>
+      </w:r>
+      <w:r>
+        <w:t>amik</w:t>
+      </w:r>
+      <w:r>
+        <w:t xml:space="preserve"> megfelelnek a beállított szabályoknak.</w:t>
+      </w:r>
+    </w:p>
+    <w:p>
+      <w:pPr>
+        <w:pStyle w:val="Listaszerbekezds"/>
+        <w:numPr>
+          <w:ilvl w:val="0"/>
+          <w:numId w:val="1"/>
+        </w:numPr>
+      </w:pPr>
+      <w:r>
+        <w:rPr>
+          <w:b/>
+          <w:bCs/>
+        </w:rPr>
+        <w:t xml:space="preserve">Előnyei: </w:t>
+      </w:r>
+    </w:p>
+    <w:p>
+      <w:pPr>
+        <w:pStyle w:val="Listaszerbekezds"/>
+        <w:numPr>
+          <w:ilvl w:val="1"/>
+          <w:numId w:val="1"/>
+        </w:numPr>
+      </w:pPr>
+      <w:r>
+        <w:t>Nem befolyásolják negatívan a hálózat működését és biztonságot nyújt</w:t>
+      </w:r>
+    </w:p>
+    <w:p>
+      <w:pPr>
+        <w:pStyle w:val="Listaszerbekezds"/>
+        <w:numPr>
+          <w:ilvl w:val="0"/>
+          <w:numId w:val="1"/>
+        </w:numPr>
+      </w:pPr>
+      <w:r>
+        <w:rPr>
+          <w:b/>
+          <w:bCs/>
+        </w:rPr>
+        <w:t>Hátrány:</w:t>
+      </w:r>
+    </w:p>
+    <w:p>
+      <w:pPr>
+        <w:pStyle w:val="Listaszerbekezds"/>
+        <w:numPr>
+          <w:ilvl w:val="1"/>
+          <w:numId w:val="1"/>
+        </w:numPr>
+      </w:pPr>
+      <w:r>
+        <w:t>Általános szabályok alapján működnek.</w:t>
+      </w:r>
+    </w:p>
+    <w:p>
+      <w:pPr>
+        <w:pStyle w:val="Listaszerbekezds"/>
+        <w:numPr>
+          <w:ilvl w:val="1"/>
+          <w:numId w:val="1"/>
+        </w:numPr>
+      </w:pPr>
+      <w:r>
+        <w:t>Letilt olyan kapcsolatokat, amik nem is veszélyesek.</w:t>
+      </w:r>
+    </w:p>
+    <w:p>
+      <w:pPr>
+        <w:pStyle w:val="Listaszerbekezds"/>
+        <w:numPr>
+          <w:ilvl w:val="1"/>
+          <w:numId w:val="1"/>
+        </w:numPr>
+      </w:pPr>
+      <w:r>
+        <w:t>Lehet, hogy lassítja a hálózat működését, így a szolgáltatások minősége romolhat.</w:t>
+      </w:r>
+    </w:p>
+    <w:p>
+      <w:pPr>
+        <w:pStyle w:val="Listaszerbekezds"/>
+        <w:numPr>
+          <w:ilvl w:val="1"/>
+          <w:numId w:val="1"/>
+        </w:numPr>
+      </w:pPr>
+      <w:r>
+        <w:t>Nem megfelelő konfiguráció esetén, nem lesz jó a védelem.</w:t>
+      </w:r>
+    </w:p>
+    <w:p>
+      <w:pPr>
+        <w:pStyle w:val="Listaszerbekezds"/>
+        <w:numPr>
+          <w:ilvl w:val="1"/>
+          <w:numId w:val="1"/>
+        </w:numPr>
+      </w:pPr>
+      <w:r>
+        <w:t>Nem véd olyan kapcsolatoktól, amik nem mennek rajta keresztül</w:t>
+      </w:r>
+    </w:p>
+    <w:p>
+      <w:pPr>
+        <w:pStyle w:val="Cmsor1"/>
+      </w:pPr>
+      <w:r>
+        <w:t>Tűzfalak generációi és fejlődésük</w:t>
+      </w:r>
+    </w:p>
+    <w:p>
+      <w:pPr>
+        <w:pStyle w:val="Cmsor2"/>
+      </w:pPr>
+      <w:r>
+        <w:t xml:space="preserve">Első generáció – </w:t>
+      </w:r>
+      <w:proofErr w:type="spellStart"/>
+      <w:r>
+        <w:t>Packet</w:t>
+      </w:r>
+      <w:proofErr w:type="spellEnd"/>
+      <w:r>
+        <w:t xml:space="preserve"> Filtering </w:t>
+      </w:r>
+      <w:proofErr w:type="spellStart"/>
+      <w:r>
+        <w:t>Firewall</w:t>
+      </w:r>
+      <w:proofErr w:type="spellEnd"/>
+    </w:p>
+    <w:p>
+      <w:pPr>
+        <w:pStyle w:val="Listaszerbekezds"/>
+        <w:numPr>
+          <w:ilvl w:val="0"/>
+          <w:numId w:val="1"/>
+        </w:numPr>
+        <w:rPr>
+          <w:b/>
+          <w:bCs/>
+        </w:rPr>
+      </w:pPr>
+      <w:r>
+        <w:rPr>
+          <w:b/>
+          <w:bCs/>
+        </w:rPr>
+        <w:t>Döntését ezekre alapozza:</w:t>
+      </w:r>
+    </w:p>
+    <w:p>
+      <w:pPr>
+        <w:pStyle w:val="Listaszerbekezds"/>
+        <w:numPr>
+          <w:ilvl w:val="1"/>
+          <w:numId w:val="1"/>
+        </w:numPr>
+      </w:pPr>
+      <w:r>
+        <w:t xml:space="preserve">Forrás / Cél MAC címe, </w:t>
+      </w:r>
+      <w:proofErr w:type="spellStart"/>
+      <w:r>
+        <w:t>ip</w:t>
+      </w:r>
+      <w:proofErr w:type="spellEnd"/>
+      <w:r>
+        <w:t xml:space="preserve"> címe és port száma</w:t>
+      </w:r>
+    </w:p>
+    <w:p>
+      <w:pPr>
+        <w:pStyle w:val="Listaszerbekezds"/>
+        <w:numPr>
+          <w:ilvl w:val="1"/>
+          <w:numId w:val="1"/>
+        </w:numPr>
+      </w:pPr>
+      <w:r>
+        <w:t>IP csomagba beágyazott protokoll</w:t>
+      </w:r>
+    </w:p>
+    <w:p>
+      <w:pPr>
+        <w:pStyle w:val="Cmsor3"/>
+      </w:pPr>
+      <w:r>
+        <w:t>Működése</w:t>
+      </w:r>
+    </w:p>
+    <w:p>
+      <w:pPr>
+        <w:pStyle w:val="Listaszerbekezds"/>
+        <w:numPr>
+          <w:ilvl w:val="0"/>
+          <w:numId w:val="1"/>
+        </w:numPr>
+      </w:pPr>
+      <w:r>
+        <w:t xml:space="preserve">A csomag fejlécben lévő információt </w:t>
+      </w:r>
+      <w:r>
+        <w:rPr>
+          <w:b/>
+          <w:bCs/>
+        </w:rPr>
+        <w:t>összeveti a tűzfalban megadott szabályokkal.</w:t>
+      </w:r>
+    </w:p>
+    <w:p>
+      <w:pPr>
+        <w:pStyle w:val="Listaszerbekezds"/>
+        <w:numPr>
+          <w:ilvl w:val="0"/>
+          <w:numId w:val="1"/>
+        </w:numPr>
+      </w:pPr>
+      <w:r>
+        <w:t>A hálózati és szállítási rétegben működik, adattartalmat nem figyel.</w:t>
+      </w:r>
+    </w:p>
+    <w:p>
+      <w:pPr>
+        <w:pStyle w:val="Listaszerbekezds"/>
+        <w:numPr>
+          <w:ilvl w:val="0"/>
+          <w:numId w:val="1"/>
+        </w:numPr>
+      </w:pPr>
+      <w:r>
+        <w:t>Alacsony szintű biztonságot nyújt, mert nem vizsgálja a csomag tartalmát.</w:t>
+      </w:r>
+    </w:p>
+    <w:p>
+      <w:pPr>
+        <w:pStyle w:val="Listaszerbekezds"/>
+        <w:numPr>
+          <w:ilvl w:val="0"/>
+          <w:numId w:val="1"/>
+        </w:numPr>
+      </w:pPr>
+      <w:r>
+        <w:t>Nem kezeli a kapcsolatállapotot</w:t>
+      </w:r>
+    </w:p>
+    <w:p>
+      <w:pPr>
+        <w:pStyle w:val="Listaszerbekezds"/>
+        <w:numPr>
+          <w:ilvl w:val="0"/>
+          <w:numId w:val="1"/>
+        </w:numPr>
+      </w:pPr>
+      <w:r>
+        <w:t>Kétirányú forgalmat külön szabályokkal kell megadni</w:t>
+      </w:r>
+    </w:p>
+    <w:p>
+      <w:pPr>
+        <w:pStyle w:val="Listaszerbekezds"/>
+        <w:numPr>
+          <w:ilvl w:val="0"/>
+          <w:numId w:val="1"/>
+        </w:numPr>
+      </w:pPr>
+      <w:r>
+        <w:t xml:space="preserve">Egész port tartományt engedélyezni kell, mert sok protokoll dinamikusan választ </w:t>
+      </w:r>
+      <w:proofErr w:type="spellStart"/>
+      <w:r>
+        <w:t>portot</w:t>
+      </w:r>
+      <w:proofErr w:type="spellEnd"/>
+      <w:r>
+        <w:t xml:space="preserve"> kliens oldalon.</w:t>
+      </w:r>
+    </w:p>
+    <w:p>
+      <w:pPr>
+        <w:pStyle w:val="Cmsor2"/>
+      </w:pPr>
+      <w:r>
+        <w:t xml:space="preserve">Második generáció – </w:t>
+      </w:r>
+      <w:proofErr w:type="spellStart"/>
+      <w:r>
+        <w:t>Stateful</w:t>
+      </w:r>
+      <w:proofErr w:type="spellEnd"/>
+      <w:r>
+        <w:t xml:space="preserve"> </w:t>
+      </w:r>
+      <w:proofErr w:type="spellStart"/>
+      <w:r>
+        <w:t>Firewalls</w:t>
+      </w:r>
+      <w:proofErr w:type="spellEnd"/>
+      <w:r>
+        <w:t xml:space="preserve"> (OSI 5. rétegben dolgozik)</w:t>
+      </w:r>
+    </w:p>
+    <w:p>
+      <w:pPr>
+        <w:pStyle w:val="Cmsor2"/>
+        <w:numPr>
+          <w:ilvl w:val="0"/>
+          <w:numId w:val="1"/>
+        </w:numPr>
+        <w:rPr>
+          <w:rFonts w:asciiTheme="minorHAnsi" w:eastAsiaTheme="minorHAnsi" w:hAnsiTheme="minorHAnsi" w:cstheme="minorBidi"/>
+          <w:color w:val="auto"/>
+          <w:sz w:val="22"/>
+          <w:szCs w:val="22"/>
+        </w:rPr>
+      </w:pPr>
+      <w:r>
+        <w:rPr>
+          <w:rFonts w:asciiTheme="minorHAnsi" w:eastAsiaTheme="minorHAnsi" w:hAnsiTheme="minorHAnsi" w:cstheme="minorBidi"/>
+          <w:color w:val="auto"/>
+          <w:sz w:val="22"/>
+          <w:szCs w:val="22"/>
+        </w:rPr>
+        <w:t>Tartalmakat</w:t>
+      </w:r>
+      <w:r>
+        <w:rPr>
+          <w:rFonts w:asciiTheme="minorHAnsi" w:eastAsiaTheme="minorHAnsi" w:hAnsiTheme="minorHAnsi" w:cstheme="minorBidi"/>
+          <w:color w:val="auto"/>
+          <w:sz w:val="22"/>
+          <w:szCs w:val="22"/>
+        </w:rPr>
+        <w:t xml:space="preserve"> vizsgál</w:t>
+      </w:r>
+      <w:r>
+        <w:rPr>
+          <w:rFonts w:asciiTheme="minorHAnsi" w:eastAsiaTheme="minorHAnsi" w:hAnsiTheme="minorHAnsi" w:cstheme="minorBidi"/>
+          <w:color w:val="auto"/>
+          <w:sz w:val="22"/>
+          <w:szCs w:val="22"/>
+        </w:rPr>
+        <w:t xml:space="preserve"> és</w:t>
+      </w:r>
+      <w:r>
+        <w:rPr>
+          <w:rFonts w:asciiTheme="minorHAnsi" w:eastAsiaTheme="minorHAnsi" w:hAnsiTheme="minorHAnsi" w:cstheme="minorBidi"/>
+          <w:color w:val="auto"/>
+          <w:sz w:val="22"/>
+          <w:szCs w:val="22"/>
+        </w:rPr>
+        <w:t xml:space="preserve"> figyelembe veszi a felépített kapcsolatokat.</w:t>
+      </w:r>
+    </w:p>
+    <w:p>
+      <w:pPr>
+        <w:pStyle w:val="Listaszerbekezds"/>
+        <w:numPr>
+          <w:ilvl w:val="0"/>
+          <w:numId w:val="1"/>
+        </w:numPr>
+      </w:pPr>
+      <w:r>
+        <w:t>Figyeli az összes áthaladó hálózati csomagot és megállapítja, hogy:</w:t>
+      </w:r>
+    </w:p>
+    <w:p>
+      <w:pPr>
+        <w:pStyle w:val="Listaszerbekezds"/>
+        <w:numPr>
+          <w:ilvl w:val="1"/>
+          <w:numId w:val="1"/>
+        </w:numPr>
+      </w:pPr>
+      <w:r>
+        <w:t>melyik már egy meglévő kapcsolat része</w:t>
+      </w:r>
+    </w:p>
+    <w:p>
+      <w:pPr>
+        <w:pStyle w:val="Listaszerbekezds"/>
+        <w:numPr>
+          <w:ilvl w:val="1"/>
+          <w:numId w:val="1"/>
+        </w:numPr>
+      </w:pPr>
+      <w:r>
+        <w:t>melyik kezdeményez új kapcsolatot</w:t>
+      </w:r>
+    </w:p>
+    <w:p>
+      <w:pPr>
+        <w:pStyle w:val="Listaszerbekezds"/>
+        <w:numPr>
+          <w:ilvl w:val="1"/>
+          <w:numId w:val="1"/>
+        </w:numPr>
+      </w:pPr>
+      <w:r>
+        <w:t>melyik csomag nem része egyik kapcsolatnak sem</w:t>
+      </w:r>
+    </w:p>
+    <w:p>
+      <w:pPr>
+        <w:pStyle w:val="Listaszerbekezds"/>
+        <w:numPr>
+          <w:ilvl w:val="0"/>
+          <w:numId w:val="1"/>
+        </w:numPr>
+      </w:pPr>
+      <w:r>
+        <w:t>A felépített kapcsolat információt gyorstárolóban tárolja.</w:t>
+      </w:r>
+    </w:p>
+    <w:p>
+      <w:pPr>
+        <w:pStyle w:val="Listaszerbekezds"/>
+        <w:numPr>
+          <w:ilvl w:val="0"/>
+          <w:numId w:val="1"/>
+        </w:numPr>
+      </w:pPr>
+      <w:r>
+        <w:t>A kapcsolat csomagjait a gyorsítótárban lévő bejegyzésekkel hasonlítja össze (hatékony)</w:t>
+      </w:r>
+    </w:p>
+    <w:p>
+      <w:pPr>
+        <w:pStyle w:val="Cmsor3"/>
+      </w:pPr>
+      <w:r>
+        <w:t>Előnyei</w:t>
+      </w:r>
+    </w:p>
+    <w:p>
+      <w:pPr>
+        <w:pStyle w:val="Listaszerbekezds"/>
+        <w:numPr>
+          <w:ilvl w:val="0"/>
+          <w:numId w:val="1"/>
+        </w:numPr>
+      </w:pPr>
+      <w:r>
+        <w:t>Jobban le lehet írni a hálózati szabályokat (állapotokat).</w:t>
+      </w:r>
+    </w:p>
+    <w:p>
+      <w:pPr>
+        <w:pStyle w:val="Listaszerbekezds"/>
+        <w:numPr>
+          <w:ilvl w:val="0"/>
+          <w:numId w:val="1"/>
+        </w:numPr>
+      </w:pPr>
+      <w:r>
+        <w:t>Nagyobb biztonságot nyújt, mint a csomagszűrő tűzfalak (sorszámokat folyamatosan követi)</w:t>
+      </w:r>
+    </w:p>
+    <w:p>
+      <w:pPr>
+        <w:pStyle w:val="Cmsor3"/>
+      </w:pPr>
+      <w:r>
+        <w:t>Hátrányai</w:t>
+      </w:r>
+    </w:p>
+    <w:p>
+      <w:pPr>
+        <w:pStyle w:val="Listaszerbekezds"/>
+        <w:numPr>
+          <w:ilvl w:val="0"/>
+          <w:numId w:val="1"/>
+        </w:numPr>
+      </w:pPr>
+      <w:r>
+        <w:t>Állapotok kezelése miatt erőforrás igényes és nem mindig képesek megkülönböztetni a biztonságos és a veszélyes adatokat a csomagokban.</w:t>
+      </w:r>
+    </w:p>
+    <w:p>
+      <w:pPr>
+        <w:pStyle w:val="Cmsor2"/>
+      </w:pPr>
+      <w:r>
+        <w:lastRenderedPageBreak/>
+        <w:t xml:space="preserve">Harmadik generáció – </w:t>
+      </w:r>
+      <w:proofErr w:type="spellStart"/>
+      <w:r>
+        <w:t>Application</w:t>
+      </w:r>
+      <w:proofErr w:type="spellEnd"/>
+      <w:r>
+        <w:t xml:space="preserve"> </w:t>
+      </w:r>
+      <w:proofErr w:type="spellStart"/>
+      <w:r>
+        <w:t>Level</w:t>
+      </w:r>
+      <w:proofErr w:type="spellEnd"/>
+      <w:r>
+        <w:t xml:space="preserve"> </w:t>
+      </w:r>
+      <w:proofErr w:type="spellStart"/>
+      <w:r>
+        <w:t>Firewall</w:t>
+      </w:r>
+      <w:proofErr w:type="spellEnd"/>
+    </w:p>
+    <w:p>
+      <w:pPr>
+        <w:pStyle w:val="Listaszerbekezds"/>
+        <w:numPr>
+          <w:ilvl w:val="0"/>
+          <w:numId w:val="1"/>
+        </w:numPr>
+        <w:rPr>
+          <w:b/>
+          <w:bCs/>
+        </w:rPr>
+      </w:pPr>
+      <w:r>
+        <w:rPr>
+          <w:b/>
+          <w:bCs/>
+        </w:rPr>
+        <w:t>Két kategóriája van:</w:t>
+      </w:r>
+      <w:r>
+        <w:rPr>
+          <w:b/>
+          <w:bCs/>
+        </w:rPr>
+        <w:t xml:space="preserve"> </w:t>
+      </w:r>
+      <w:r>
+        <w:t xml:space="preserve">Proxy tűzfalak – Proxy </w:t>
+      </w:r>
+      <w:proofErr w:type="spellStart"/>
+      <w:r>
+        <w:t>Firewalls</w:t>
+      </w:r>
+      <w:proofErr w:type="spellEnd"/>
+      <w:r>
+        <w:t xml:space="preserve">, Mély csomag ellenőrző – Deep </w:t>
+      </w:r>
+      <w:proofErr w:type="spellStart"/>
+      <w:r>
+        <w:t>Packet</w:t>
+      </w:r>
+      <w:proofErr w:type="spellEnd"/>
+      <w:r>
+        <w:t xml:space="preserve"> </w:t>
+      </w:r>
+      <w:proofErr w:type="spellStart"/>
+      <w:r>
+        <w:t>Inspection</w:t>
+      </w:r>
+      <w:proofErr w:type="spellEnd"/>
+    </w:p>
+    <w:p>
+      <w:pPr>
+        <w:pStyle w:val="Cmsor3"/>
+      </w:pPr>
+      <w:r>
+        <w:t>Előnyei</w:t>
+      </w:r>
+    </w:p>
+    <w:p>
+      <w:pPr>
+        <w:pStyle w:val="Listaszerbekezds"/>
+        <w:numPr>
+          <w:ilvl w:val="0"/>
+          <w:numId w:val="1"/>
+        </w:numPr>
+      </w:pPr>
+      <w:r>
+        <w:t>Biztonságos,  és a puffer túlcsordulás típusú támadásoknak ellenáll, mert figyeli a protokoll fejléc mezőinek hosszát.</w:t>
+      </w:r>
+    </w:p>
+    <w:p>
+      <w:pPr>
+        <w:pStyle w:val="Cmsor3"/>
+      </w:pPr>
+      <w:r>
+        <w:t>Hátrányai</w:t>
+      </w:r>
+    </w:p>
+    <w:p>
+      <w:pPr>
+        <w:pStyle w:val="Listaszerbekezds"/>
+        <w:numPr>
+          <w:ilvl w:val="0"/>
+          <w:numId w:val="1"/>
+        </w:numPr>
+      </w:pPr>
+      <w:r>
+        <w:t>Erőforrás igényes, nem megfelelő megvalósításnál gyenge teljesítmény</w:t>
+      </w:r>
+    </w:p>
+    <w:p>
+      <w:pPr>
+        <w:pStyle w:val="Listaszerbekezds"/>
+        <w:numPr>
+          <w:ilvl w:val="0"/>
+          <w:numId w:val="1"/>
+        </w:numPr>
+      </w:pPr>
+      <w:r>
+        <w:t>Transzparencia hiánya</w:t>
+      </w:r>
+    </w:p>
+    <w:p>
+      <w:pPr>
+        <w:pStyle w:val="Cmsor3"/>
+      </w:pPr>
+      <w:r>
+        <w:t>Proxy firewalls</w:t>
+      </w:r>
+    </w:p>
+    <w:p>
+      <w:pPr>
+        <w:pStyle w:val="Listaszerbekezds"/>
+        <w:numPr>
+          <w:ilvl w:val="0"/>
+          <w:numId w:val="1"/>
+        </w:numPr>
+      </w:pPr>
+      <w:r>
+        <w:t xml:space="preserve">A közvetlen kapcsolat megszakad, a továbbítandó csomagot </w:t>
+      </w:r>
+      <w:proofErr w:type="spellStart"/>
+      <w:r>
+        <w:t>újraelőállítják</w:t>
+      </w:r>
+      <w:proofErr w:type="spellEnd"/>
+      <w:r>
+        <w:t>, átmásolják az összes protokollréteg szükséges mezőit.</w:t>
+      </w:r>
+    </w:p>
+    <w:p>
+      <w:pPr>
+        <w:pStyle w:val="Listaszerbekezds"/>
+        <w:numPr>
+          <w:ilvl w:val="0"/>
+          <w:numId w:val="1"/>
+        </w:numPr>
+      </w:pPr>
+      <w:r>
+        <w:t>Alkalmazás szinten képes a parancsok szűrésére.</w:t>
+      </w:r>
+    </w:p>
+    <w:p>
+      <w:pPr>
+        <w:pStyle w:val="Cmsor3"/>
+      </w:pPr>
+      <w:r>
+        <w:t>Deep Packet Inspection Firewalls</w:t>
+      </w:r>
+    </w:p>
+    <w:p>
+      <w:pPr>
+        <w:pStyle w:val="Listaszerbekezds"/>
+        <w:numPr>
+          <w:ilvl w:val="0"/>
+          <w:numId w:val="1"/>
+        </w:numPr>
+      </w:pPr>
+      <w:r>
+        <w:t>Transzparensen működik, nem épít fel külön kapcsolatot a két kommunikáló fél között.</w:t>
+      </w:r>
+    </w:p>
+    <w:p>
+      <w:pPr>
+        <w:pStyle w:val="Listaszerbekezds"/>
+        <w:numPr>
+          <w:ilvl w:val="0"/>
+          <w:numId w:val="1"/>
+        </w:numPr>
+      </w:pPr>
+      <w:r>
+        <w:t>Egyszerre szűri az OSI modell mind a 7 rétegét.</w:t>
+      </w:r>
+    </w:p>
+    <w:p>
+      <w:pPr>
+        <w:pStyle w:val="Listaszerbekezds"/>
+        <w:numPr>
+          <w:ilvl w:val="0"/>
+          <w:numId w:val="1"/>
+        </w:numPr>
+      </w:pPr>
+      <w:r>
+        <w:t>Figyeli a protokollnak nem megfelelő csomagokat és szűri azokat.</w:t>
+      </w:r>
+    </w:p>
+    <w:p>
+      <w:pPr>
+        <w:pStyle w:val="Listaszerbekezds"/>
+        <w:numPr>
+          <w:ilvl w:val="0"/>
+          <w:numId w:val="1"/>
+        </w:numPr>
+      </w:pPr>
+      <w:r>
+        <w:t>Csomagokat az alkalmazásoknak megfelelően osztályozza.</w:t>
+      </w:r>
+    </w:p>
+    <w:p>
+      <w:pPr>
+        <w:pStyle w:val="Cmsor3"/>
+      </w:pPr>
+      <w:r>
+        <w:t>Next Generation Firewalls</w:t>
+      </w:r>
+    </w:p>
+    <w:p>
+      <w:pPr>
+        <w:pStyle w:val="Listaszerbekezds"/>
+        <w:numPr>
+          <w:ilvl w:val="0"/>
+          <w:numId w:val="1"/>
+        </w:numPr>
+      </w:pPr>
+      <w:r>
+        <w:t>Több hálózatbiztonsági technológia együttes integrációja.</w:t>
+      </w:r>
+    </w:p>
+    <w:p>
+      <w:pPr>
+        <w:pStyle w:val="Listaszerbekezds"/>
+        <w:numPr>
+          <w:ilvl w:val="0"/>
+          <w:numId w:val="1"/>
+        </w:numPr>
+      </w:pPr>
+      <w:r>
+        <w:t xml:space="preserve">Olyan megoldás, ami DPI tűzfalat, IDS/IPS eszközöket, </w:t>
+      </w:r>
+      <w:proofErr w:type="spellStart"/>
+      <w:r>
+        <w:t>antivirus</w:t>
+      </w:r>
+      <w:proofErr w:type="spellEnd"/>
+      <w:r>
+        <w:t xml:space="preserve"> átjárót, proxy megoldást, VPN kiszolgálót, </w:t>
+      </w:r>
+      <w:proofErr w:type="spellStart"/>
+      <w:r>
+        <w:t>QoS</w:t>
+      </w:r>
+      <w:proofErr w:type="spellEnd"/>
+      <w:r>
+        <w:t xml:space="preserve"> és sávszélesség menedzsmentet biztosít, hogy a lehető legjobban kielégítse a mai kor igényeit.</w:t>
+      </w:r>
+    </w:p>
+    <w:p>
+      <w:pPr>
+        <w:pStyle w:val="Cmsor1"/>
+      </w:pPr>
+      <w:r>
+        <w:t>Lehetséges Tűzfal topológiák</w:t>
+      </w:r>
+    </w:p>
+    <w:p>
+      <w:pPr>
+        <w:pStyle w:val="Cmsor3"/>
+      </w:pPr>
+      <w:r>
+        <w:t>Dual-Homed</w:t>
+      </w:r>
+    </w:p>
+    <w:p>
+      <w:pPr>
+        <w:pStyle w:val="Listaszerbekezds"/>
+        <w:numPr>
+          <w:ilvl w:val="0"/>
+          <w:numId w:val="1"/>
+        </w:numPr>
+      </w:pPr>
+      <w:r>
+        <w:t>Két interfésszel rendelkezik, amik külön hálózatba csatlakoznak és közöttük szűri a hálózati forgalmat.</w:t>
+      </w:r>
+    </w:p>
+    <w:p>
+      <w:pPr>
+        <w:pStyle w:val="Listaszerbekezds"/>
+        <w:numPr>
+          <w:ilvl w:val="0"/>
+          <w:numId w:val="1"/>
+        </w:numPr>
+      </w:pPr>
+      <w:r>
+        <w:t>Speciális esete, amikor a router a tűzfal (</w:t>
+      </w:r>
+      <w:proofErr w:type="spellStart"/>
+      <w:r>
+        <w:t>screening</w:t>
+      </w:r>
+      <w:proofErr w:type="spellEnd"/>
+      <w:r>
+        <w:t xml:space="preserve"> router)</w:t>
+      </w:r>
+    </w:p>
+    <w:p>
+      <w:pPr>
+        <w:pStyle w:val="Cmsor3"/>
+      </w:pPr>
+      <w:r>
+        <w:t>Single-Homed - Screened host</w:t>
+      </w:r>
+    </w:p>
+    <w:p>
+      <w:pPr>
+        <w:pStyle w:val="Listaszerbekezds"/>
+        <w:numPr>
+          <w:ilvl w:val="0"/>
+          <w:numId w:val="1"/>
+        </w:numPr>
+      </w:pPr>
+      <w:r>
+        <w:t>A szolgáltatást nyújtó (bástya) gép csak a belső hálózatra csatlakozik.</w:t>
+      </w:r>
+    </w:p>
+    <w:p>
+      <w:pPr>
+        <w:pStyle w:val="Listaszerbekezds"/>
+        <w:numPr>
+          <w:ilvl w:val="0"/>
+          <w:numId w:val="1"/>
+        </w:numPr>
+      </w:pPr>
+      <w:r>
+        <w:t>Elsődleges biztonságot a csomagszűrő forgalomirányító adja, ami megakadályozza, hogy a felhasználói gépek közvetlenül hozzáférjenek az internethez.</w:t>
+      </w:r>
+    </w:p>
+    <w:p>
+      <w:pPr>
+        <w:pStyle w:val="Listaszerbekezds"/>
+        <w:numPr>
+          <w:ilvl w:val="0"/>
+          <w:numId w:val="1"/>
+        </w:numPr>
+      </w:pPr>
+      <w:r>
+        <w:t xml:space="preserve">Csomagszűrő forgalomirányítót úgy konfigurálják, hogy az internet </w:t>
+      </w:r>
+      <w:proofErr w:type="spellStart"/>
+      <w:r>
+        <w:t>gépei</w:t>
+      </w:r>
+      <w:proofErr w:type="spellEnd"/>
+      <w:r>
+        <w:t xml:space="preserve"> csak a bástya géppel léphetnek érintkezésbe.</w:t>
+      </w:r>
+    </w:p>
+    <w:p>
+      <w:pPr>
+        <w:pStyle w:val="Listaszerbekezds"/>
+        <w:numPr>
+          <w:ilvl w:val="0"/>
+          <w:numId w:val="1"/>
+        </w:numPr>
+      </w:pPr>
+      <w:r>
+        <w:t>Bástya gép biztonsága fontos és proxy-ként működik.</w:t>
+      </w:r>
+    </w:p>
+    <w:p>
+      <w:pPr>
+        <w:pStyle w:val="Listaszerbekezds"/>
+        <w:numPr>
+          <w:ilvl w:val="0"/>
+          <w:numId w:val="1"/>
+        </w:numPr>
+      </w:pPr>
+      <w:r>
+        <w:rPr>
+          <w:b/>
+          <w:bCs/>
+        </w:rPr>
+        <w:t>Előnyei:</w:t>
+      </w:r>
+    </w:p>
+    <w:p>
+      <w:pPr>
+        <w:pStyle w:val="Listaszerbekezds"/>
+        <w:numPr>
+          <w:ilvl w:val="1"/>
+          <w:numId w:val="1"/>
+        </w:numPr>
+      </w:pPr>
+      <w:r>
+        <w:t xml:space="preserve">A </w:t>
+      </w:r>
+      <w:proofErr w:type="spellStart"/>
+      <w:r>
+        <w:t>screened</w:t>
+      </w:r>
+      <w:proofErr w:type="spellEnd"/>
+      <w:r>
+        <w:t xml:space="preserve"> </w:t>
+      </w:r>
+      <w:proofErr w:type="spellStart"/>
+      <w:r>
+        <w:t>host</w:t>
+      </w:r>
+      <w:proofErr w:type="spellEnd"/>
+      <w:r>
+        <w:t xml:space="preserve"> architektúra nagyobb biztonságot nyújt, mint a </w:t>
+      </w:r>
+      <w:proofErr w:type="spellStart"/>
+      <w:r>
+        <w:t>dual-homed</w:t>
+      </w:r>
+      <w:proofErr w:type="spellEnd"/>
+      <w:r>
+        <w:t xml:space="preserve"> </w:t>
+      </w:r>
+      <w:proofErr w:type="spellStart"/>
+      <w:r>
+        <w:t>host</w:t>
+      </w:r>
+      <w:proofErr w:type="spellEnd"/>
+      <w:r>
+        <w:t xml:space="preserve"> architektúra és nincs </w:t>
+      </w:r>
+      <w:proofErr w:type="spellStart"/>
+      <w:r>
+        <w:t>Single</w:t>
+      </w:r>
+      <w:proofErr w:type="spellEnd"/>
+      <w:r>
+        <w:t xml:space="preserve"> </w:t>
+      </w:r>
+      <w:proofErr w:type="spellStart"/>
+      <w:r>
+        <w:t>Point</w:t>
+      </w:r>
+      <w:proofErr w:type="spellEnd"/>
+      <w:r>
+        <w:t xml:space="preserve"> Of </w:t>
+      </w:r>
+      <w:proofErr w:type="spellStart"/>
+      <w:r>
+        <w:t>Failure</w:t>
+      </w:r>
+      <w:proofErr w:type="spellEnd"/>
+    </w:p>
+    <w:p>
+      <w:pPr>
+        <w:pStyle w:val="Listaszerbekezds"/>
+        <w:numPr>
+          <w:ilvl w:val="0"/>
+          <w:numId w:val="1"/>
+        </w:numPr>
+      </w:pPr>
+      <w:r>
+        <w:rPr>
+          <w:b/>
+          <w:bCs/>
+        </w:rPr>
+        <w:t>Hátránya</w:t>
+      </w:r>
+    </w:p>
+    <w:p>
+      <w:pPr>
+        <w:pStyle w:val="Listaszerbekezds"/>
+        <w:numPr>
+          <w:ilvl w:val="1"/>
+          <w:numId w:val="1"/>
+        </w:numPr>
+      </w:pPr>
+      <w:proofErr w:type="spellStart"/>
+      <w:r>
+        <w:t>Screened</w:t>
+      </w:r>
+      <w:proofErr w:type="spellEnd"/>
+      <w:r>
+        <w:t xml:space="preserve"> </w:t>
+      </w:r>
+      <w:proofErr w:type="spellStart"/>
+      <w:r>
+        <w:t>subnet</w:t>
+      </w:r>
+      <w:proofErr w:type="spellEnd"/>
+      <w:r>
+        <w:t xml:space="preserve"> architektúra biztonságosabb</w:t>
+      </w:r>
+    </w:p>
+    <w:p>
+      <w:pPr>
+        <w:pStyle w:val="Listaszerbekezds"/>
+        <w:numPr>
+          <w:ilvl w:val="1"/>
+          <w:numId w:val="1"/>
+        </w:numPr>
+      </w:pPr>
+      <w:r>
+        <w:t>Ha a támadó betört a bástya gépre, onnan már a többi gépet is eléri a LAN hálózaton.</w:t>
+      </w:r>
+    </w:p>
+    <w:p>
+      <w:pPr>
+        <w:pStyle w:val="Cmsor3"/>
+      </w:pPr>
+      <w:r>
+        <w:lastRenderedPageBreak/>
+        <w:t xml:space="preserve">Single-Homed - </w:t>
+      </w:r>
+      <w:r>
+        <w:t>Screened subnet</w:t>
+      </w:r>
+    </w:p>
+    <w:p>
+      <w:pPr>
+        <w:pStyle w:val="Listaszerbekezds"/>
+        <w:numPr>
+          <w:ilvl w:val="0"/>
+          <w:numId w:val="1"/>
+        </w:numPr>
+      </w:pPr>
+      <w:proofErr w:type="spellStart"/>
+      <w:r>
+        <w:t>Screened</w:t>
+      </w:r>
+      <w:proofErr w:type="spellEnd"/>
+      <w:r>
+        <w:t xml:space="preserve"> </w:t>
+      </w:r>
+      <w:proofErr w:type="spellStart"/>
+      <w:r>
+        <w:t>subnet</w:t>
+      </w:r>
+      <w:proofErr w:type="spellEnd"/>
+      <w:r>
+        <w:t xml:space="preserve"> architektúra újabb biztonsági réteget helyez el az internet és a belső hálózat felé, ez a határ (</w:t>
+      </w:r>
+      <w:proofErr w:type="spellStart"/>
+      <w:r>
+        <w:t>perimeter</w:t>
+      </w:r>
+      <w:proofErr w:type="spellEnd"/>
+      <w:r>
+        <w:t>) hálózat.</w:t>
+      </w:r>
+    </w:p>
+    <w:p>
+      <w:pPr>
+        <w:pStyle w:val="Listaszerbekezds"/>
+        <w:numPr>
+          <w:ilvl w:val="0"/>
+          <w:numId w:val="1"/>
+        </w:numPr>
+        <w:rPr>
+          <w:b/>
+          <w:bCs/>
+        </w:rPr>
+      </w:pPr>
+      <w:r>
+        <w:rPr>
+          <w:b/>
+          <w:bCs/>
+        </w:rPr>
+        <w:t>Bástya gép sebezhető</w:t>
+      </w:r>
+    </w:p>
+    <w:p>
+      <w:pPr>
+        <w:pStyle w:val="Listaszerbekezds"/>
+        <w:numPr>
+          <w:ilvl w:val="1"/>
+          <w:numId w:val="1"/>
+        </w:numPr>
+      </w:pPr>
+      <w:r>
+        <w:t>Ha a támadó bejut a bástya gépre, még mindig útját állja a belső forgalomirányító.</w:t>
+      </w:r>
+    </w:p>
+    <w:p>
+      <w:pPr>
+        <w:pStyle w:val="Listaszerbekezds"/>
+        <w:numPr>
+          <w:ilvl w:val="0"/>
+          <w:numId w:val="1"/>
+        </w:numPr>
+      </w:pPr>
+      <w:proofErr w:type="spellStart"/>
+      <w:r>
+        <w:rPr>
+          <w:b/>
+          <w:bCs/>
+        </w:rPr>
+        <w:t>Perimeter</w:t>
+      </w:r>
+      <w:proofErr w:type="spellEnd"/>
+      <w:r>
+        <w:rPr>
+          <w:b/>
+          <w:bCs/>
+        </w:rPr>
+        <w:t xml:space="preserve"> hálózat</w:t>
+      </w:r>
+    </w:p>
+    <w:p>
+      <w:pPr>
+        <w:pStyle w:val="Listaszerbekezds"/>
+        <w:numPr>
+          <w:ilvl w:val="1"/>
+          <w:numId w:val="1"/>
+        </w:numPr>
+      </w:pPr>
+      <w:r>
+        <w:t xml:space="preserve">Ha a támadó bejut a bástya gépre, csak a </w:t>
+      </w:r>
+      <w:proofErr w:type="spellStart"/>
+      <w:r>
+        <w:t>perimeter</w:t>
+      </w:r>
+      <w:proofErr w:type="spellEnd"/>
+      <w:r>
+        <w:t xml:space="preserve"> hálózat forgalmát lehallgatja, a belső hálózat forgalmát nem láthatja.</w:t>
+      </w:r>
+    </w:p>
+    <w:p>
+      <w:pPr>
+        <w:pStyle w:val="Listaszerbekezds"/>
+        <w:numPr>
+          <w:ilvl w:val="1"/>
+          <w:numId w:val="1"/>
+        </w:numPr>
+      </w:pPr>
+      <w:r>
+        <w:t xml:space="preserve">A </w:t>
+      </w:r>
+      <w:proofErr w:type="spellStart"/>
+      <w:r>
+        <w:t>perimeter</w:t>
+      </w:r>
+      <w:proofErr w:type="spellEnd"/>
+      <w:r>
+        <w:t xml:space="preserve"> hálózaton megy keresztül a bástya gép és az internetre irányuló forgalom, de két belső gép egymás közötti forgalma nem.</w:t>
+      </w:r>
+    </w:p>
+    <w:p>
+      <w:pPr>
+        <w:pStyle w:val="Listaszerbekezds"/>
+        <w:numPr>
+          <w:ilvl w:val="0"/>
+          <w:numId w:val="1"/>
+        </w:numPr>
+      </w:pPr>
+      <w:r>
+        <w:rPr>
+          <w:b/>
+          <w:bCs/>
+        </w:rPr>
+        <w:t>Bástya gép</w:t>
+      </w:r>
+    </w:p>
+    <w:p>
+      <w:pPr>
+        <w:pStyle w:val="Listaszerbekezds"/>
+        <w:numPr>
+          <w:ilvl w:val="1"/>
+          <w:numId w:val="1"/>
+        </w:numPr>
+      </w:pPr>
+      <w:r>
+        <w:t>A bejövő forgalom kezelésének helye</w:t>
+      </w:r>
+    </w:p>
+    <w:p>
+      <w:pPr>
+        <w:pStyle w:val="Listaszerbekezds"/>
+        <w:numPr>
+          <w:ilvl w:val="1"/>
+          <w:numId w:val="1"/>
+        </w:numPr>
+        <w:rPr>
+          <w:b/>
+          <w:bCs/>
+        </w:rPr>
+      </w:pPr>
+      <w:r>
+        <w:rPr>
+          <w:b/>
+          <w:bCs/>
+        </w:rPr>
+        <w:t>A kifelé irányuló szolgáltatások két módon kezelhetők:</w:t>
+      </w:r>
+    </w:p>
+    <w:p>
+      <w:pPr>
+        <w:pStyle w:val="Listaszerbekezds"/>
+        <w:numPr>
+          <w:ilvl w:val="2"/>
+          <w:numId w:val="1"/>
+        </w:numPr>
+        <w:rPr>
+          <w:b/>
+          <w:bCs/>
+        </w:rPr>
+      </w:pPr>
+      <w:r>
+        <w:t>Belső és a külső forgalomirányítók csomagszűrő szabályainak beállításaival.</w:t>
+      </w:r>
+    </w:p>
+    <w:p>
+      <w:pPr>
+        <w:pStyle w:val="Listaszerbekezds"/>
+        <w:numPr>
+          <w:ilvl w:val="2"/>
+          <w:numId w:val="1"/>
+        </w:numPr>
+        <w:rPr>
+          <w:b/>
+          <w:bCs/>
+        </w:rPr>
+      </w:pPr>
+      <w:r>
+        <w:t>Proxy szerverek futtatásával a bástya gépen.</w:t>
+      </w:r>
+    </w:p>
+    <w:p>
+      <w:pPr>
+        <w:pStyle w:val="Listaszerbekezds"/>
+        <w:numPr>
+          <w:ilvl w:val="0"/>
+          <w:numId w:val="1"/>
+        </w:numPr>
+        <w:rPr>
+          <w:b/>
+          <w:bCs/>
+        </w:rPr>
+      </w:pPr>
+      <w:r>
+        <w:rPr>
+          <w:b/>
+          <w:bCs/>
+        </w:rPr>
+        <w:t>Belső router (</w:t>
+      </w:r>
+      <w:proofErr w:type="spellStart"/>
+      <w:r>
+        <w:rPr>
+          <w:b/>
+          <w:bCs/>
+        </w:rPr>
+        <w:t>Choke</w:t>
+      </w:r>
+      <w:proofErr w:type="spellEnd"/>
+      <w:r>
+        <w:rPr>
+          <w:b/>
+          <w:bCs/>
+        </w:rPr>
+        <w:t xml:space="preserve"> router)</w:t>
+      </w:r>
+    </w:p>
+    <w:p>
+      <w:pPr>
+        <w:pStyle w:val="Listaszerbekezds"/>
+        <w:numPr>
+          <w:ilvl w:val="1"/>
+          <w:numId w:val="1"/>
+        </w:numPr>
+        <w:rPr>
+          <w:b/>
+          <w:bCs/>
+        </w:rPr>
+      </w:pPr>
+      <w:r>
+        <w:t>Szabályozza, hogy a belső hálózatról melyik szolgáltatások érhetőek el közvetlenül.</w:t>
+      </w:r>
+    </w:p>
+    <w:p>
+      <w:pPr>
+        <w:pStyle w:val="Listaszerbekezds"/>
+        <w:numPr>
+          <w:ilvl w:val="1"/>
+          <w:numId w:val="1"/>
+        </w:numPr>
+        <w:rPr>
+          <w:b/>
+          <w:bCs/>
+        </w:rPr>
+      </w:pPr>
+      <w:r>
+        <w:t>Szabályozza a belső hálózat és a bástya gép közötti forgalmat.</w:t>
+      </w:r>
+    </w:p>
+    <w:p>
+      <w:pPr>
+        <w:pStyle w:val="Listaszerbekezds"/>
+        <w:numPr>
+          <w:ilvl w:val="0"/>
+          <w:numId w:val="1"/>
+        </w:numPr>
+        <w:rPr>
+          <w:b/>
+          <w:bCs/>
+        </w:rPr>
+      </w:pPr>
+      <w:r>
+        <w:rPr>
+          <w:b/>
+          <w:bCs/>
+        </w:rPr>
+        <w:t>Külső router (Access router)</w:t>
+      </w:r>
+    </w:p>
+    <w:p>
+      <w:pPr>
+        <w:pStyle w:val="Listaszerbekezds"/>
+        <w:numPr>
+          <w:ilvl w:val="1"/>
+          <w:numId w:val="1"/>
+        </w:numPr>
+        <w:rPr>
+          <w:b/>
+          <w:bCs/>
+        </w:rPr>
+      </w:pPr>
+      <w:r>
+        <w:t xml:space="preserve">Védi a </w:t>
+      </w:r>
+      <w:proofErr w:type="spellStart"/>
+      <w:r>
+        <w:t>perimeter</w:t>
+      </w:r>
+      <w:proofErr w:type="spellEnd"/>
+      <w:r>
+        <w:t xml:space="preserve"> és a belső hálózatot az internet felől.</w:t>
+      </w:r>
+    </w:p>
+    <w:p>
+      <w:pPr>
+        <w:pStyle w:val="Listaszerbekezds"/>
+        <w:numPr>
+          <w:ilvl w:val="1"/>
+          <w:numId w:val="1"/>
+        </w:numPr>
+        <w:rPr>
+          <w:b/>
+          <w:bCs/>
+        </w:rPr>
+      </w:pPr>
+      <w:r>
+        <w:t xml:space="preserve">Minden forgalmat kienged a </w:t>
+      </w:r>
+      <w:proofErr w:type="spellStart"/>
+      <w:r>
+        <w:t>perimeter</w:t>
+      </w:r>
+      <w:proofErr w:type="spellEnd"/>
+      <w:r>
+        <w:t xml:space="preserve"> hálózatról.</w:t>
+      </w:r>
+    </w:p>
+    <w:p>
+      <w:pPr>
+        <w:pStyle w:val="Cmsor3"/>
+      </w:pPr>
+      <w:r>
+        <w:t>Multi-Homed</w:t>
+      </w:r>
+    </w:p>
+    <w:p>
+      <w:pPr>
+        <w:pStyle w:val="Listaszerbekezds"/>
+        <w:numPr>
+          <w:ilvl w:val="0"/>
+          <w:numId w:val="1"/>
+        </w:numPr>
+      </w:pPr>
+      <w:r>
+        <w:t>Három vagy több interfésszel rendelkezik, amik külön hálózatban csatlakoznak és közöttük szűri a hálózat forgalmát.</w:t>
+      </w:r>
+    </w:p>
+    <w:p>
+      <w:pPr>
+        <w:pStyle w:val="Cmsor1"/>
+      </w:pPr>
+      <w:r>
+        <w:t>Routereken megvalósítható tűzfalak</w:t>
+      </w:r>
+    </w:p>
+    <w:p>
+      <w:pPr>
+        <w:pStyle w:val="Cmsor3"/>
+      </w:pPr>
+      <w:r>
+        <w:t>CBAC – Context-based access control</w:t>
+      </w:r>
+    </w:p>
+    <w:p>
+      <w:pPr>
+        <w:pStyle w:val="Listaszerbekezds"/>
+        <w:numPr>
+          <w:ilvl w:val="0"/>
+          <w:numId w:val="1"/>
+        </w:numPr>
+        <w:rPr>
+          <w:b/>
+          <w:bCs/>
+        </w:rPr>
+      </w:pPr>
+      <w:r>
+        <w:rPr>
+          <w:b/>
+          <w:bCs/>
+        </w:rPr>
+        <w:t>Állapottartó szűrés</w:t>
+      </w:r>
+      <w:r>
+        <w:rPr>
+          <w:b/>
+          <w:bCs/>
+        </w:rPr>
+        <w:t xml:space="preserve"> – </w:t>
+      </w:r>
+      <w:proofErr w:type="spellStart"/>
+      <w:r>
+        <w:rPr>
+          <w:b/>
+          <w:bCs/>
+        </w:rPr>
+        <w:t>Stateful</w:t>
+      </w:r>
+      <w:proofErr w:type="spellEnd"/>
+      <w:r>
+        <w:rPr>
+          <w:b/>
+          <w:bCs/>
+        </w:rPr>
+        <w:t xml:space="preserve"> </w:t>
+      </w:r>
+      <w:proofErr w:type="spellStart"/>
+      <w:r>
+        <w:rPr>
+          <w:b/>
+          <w:bCs/>
+        </w:rPr>
+        <w:t>Packet</w:t>
+      </w:r>
+      <w:proofErr w:type="spellEnd"/>
+      <w:r>
+        <w:rPr>
+          <w:b/>
+          <w:bCs/>
+        </w:rPr>
+        <w:t xml:space="preserve"> Filtering</w:t>
+      </w:r>
+    </w:p>
+    <w:p>
+      <w:pPr>
+        <w:pStyle w:val="Listaszerbekezds"/>
+        <w:numPr>
+          <w:ilvl w:val="1"/>
+          <w:numId w:val="1"/>
+        </w:numPr>
+        <w:rPr>
+          <w:b/>
+          <w:bCs/>
+        </w:rPr>
+      </w:pPr>
+      <w:r>
+        <w:t>Nem csak hálózati és szállítási réteg információk alapján vizsgálja a viszonyok állapotát, hanem alkalmazási réteg információkat is.</w:t>
+      </w:r>
+    </w:p>
+    <w:p>
+      <w:pPr>
+        <w:pStyle w:val="Listaszerbekezds"/>
+        <w:numPr>
+          <w:ilvl w:val="0"/>
+          <w:numId w:val="1"/>
+        </w:numPr>
+        <w:rPr>
+          <w:b/>
+          <w:bCs/>
+        </w:rPr>
+      </w:pPr>
+      <w:r>
+        <w:rPr>
+          <w:b/>
+          <w:bCs/>
+        </w:rPr>
+        <w:t xml:space="preserve">Forgalom figyelés – </w:t>
+      </w:r>
+      <w:proofErr w:type="spellStart"/>
+      <w:r>
+        <w:rPr>
+          <w:b/>
+          <w:bCs/>
+        </w:rPr>
+        <w:t>Traffic</w:t>
+      </w:r>
+      <w:proofErr w:type="spellEnd"/>
+      <w:r>
+        <w:rPr>
+          <w:b/>
+          <w:bCs/>
+        </w:rPr>
+        <w:t xml:space="preserve"> </w:t>
+      </w:r>
+      <w:proofErr w:type="spellStart"/>
+      <w:r>
+        <w:rPr>
+          <w:b/>
+          <w:bCs/>
+        </w:rPr>
+        <w:t>Inspection</w:t>
+      </w:r>
+      <w:proofErr w:type="spellEnd"/>
+    </w:p>
+    <w:p>
+      <w:pPr>
+        <w:pStyle w:val="Listaszerbekezds"/>
+        <w:numPr>
+          <w:ilvl w:val="1"/>
+          <w:numId w:val="1"/>
+        </w:numPr>
+        <w:rPr>
+          <w:b/>
+          <w:bCs/>
+        </w:rPr>
+      </w:pPr>
+      <w:r>
+        <w:t xml:space="preserve">SYN </w:t>
+      </w:r>
+      <w:proofErr w:type="spellStart"/>
+      <w:r>
+        <w:t>flood</w:t>
+      </w:r>
+      <w:proofErr w:type="spellEnd"/>
+      <w:r>
+        <w:t xml:space="preserve"> támadások, TCP sorszámozást figyel és gyanúsakat eldobja.</w:t>
+      </w:r>
+    </w:p>
+    <w:p>
+      <w:pPr>
+        <w:pStyle w:val="Listaszerbekezds"/>
+        <w:numPr>
+          <w:ilvl w:val="0"/>
+          <w:numId w:val="1"/>
+        </w:numPr>
+        <w:rPr>
+          <w:b/>
+          <w:bCs/>
+        </w:rPr>
+      </w:pPr>
+      <w:r>
+        <w:rPr>
+          <w:b/>
+          <w:bCs/>
+        </w:rPr>
+        <w:t xml:space="preserve">Behatolás érzékelés – </w:t>
+      </w:r>
+      <w:proofErr w:type="spellStart"/>
+      <w:r>
+        <w:rPr>
+          <w:b/>
+          <w:bCs/>
+        </w:rPr>
+        <w:t>Intrusion</w:t>
+      </w:r>
+      <w:proofErr w:type="spellEnd"/>
+      <w:r>
+        <w:rPr>
+          <w:b/>
+          <w:bCs/>
+        </w:rPr>
+        <w:t xml:space="preserve"> </w:t>
+      </w:r>
+      <w:proofErr w:type="spellStart"/>
+      <w:r>
+        <w:rPr>
+          <w:b/>
+          <w:bCs/>
+        </w:rPr>
+        <w:t>Detection</w:t>
+      </w:r>
+      <w:proofErr w:type="spellEnd"/>
+    </w:p>
+    <w:p>
+      <w:pPr>
+        <w:pStyle w:val="Listaszerbekezds"/>
+        <w:numPr>
+          <w:ilvl w:val="1"/>
+          <w:numId w:val="1"/>
+        </w:numPr>
+      </w:pPr>
+      <w:r>
+        <w:t xml:space="preserve">A </w:t>
+      </w:r>
+      <w:proofErr w:type="spellStart"/>
+      <w:r>
+        <w:t>syslog</w:t>
+      </w:r>
+      <w:proofErr w:type="spellEnd"/>
+      <w:r>
+        <w:t xml:space="preserve"> üzenetek átvizsgálásával ki lehet szűrni </w:t>
+      </w:r>
+      <w:r>
+        <w:t xml:space="preserve">az </w:t>
+      </w:r>
+      <w:proofErr w:type="spellStart"/>
+      <w:r>
+        <w:t>smtp</w:t>
+      </w:r>
+      <w:proofErr w:type="spellEnd"/>
+      <w:r>
+        <w:t xml:space="preserve"> támadások és SYN </w:t>
+      </w:r>
+      <w:proofErr w:type="spellStart"/>
+      <w:r>
+        <w:t>flood</w:t>
+      </w:r>
+      <w:proofErr w:type="spellEnd"/>
+      <w:r>
+        <w:t xml:space="preserve"> </w:t>
+      </w:r>
+      <w:r>
+        <w:t>támadások</w:t>
+      </w:r>
+      <w:r>
+        <w:t xml:space="preserve"> sajátosságait, ezeket a kapcsolatokat eldobja és riasztást, értesítést küld a rendszernek.</w:t>
+      </w:r>
+    </w:p>
+    <w:p>
+      <w:pPr>
+        <w:pStyle w:val="Cmsor3"/>
+      </w:pPr>
+      <w:r>
+        <w:t>CBAC működése</w:t>
+      </w:r>
+    </w:p>
+    <w:p>
+      <w:pPr>
+        <w:pStyle w:val="Listaszerbekezds"/>
+        <w:numPr>
+          <w:ilvl w:val="0"/>
+          <w:numId w:val="1"/>
+        </w:numPr>
+      </w:pPr>
+      <w:r>
+        <w:t>TCP, UDP és ICMP kapcsolatokról információt tárol az állapot táblában. (</w:t>
+      </w:r>
+      <w:proofErr w:type="spellStart"/>
+      <w:r>
+        <w:t>state</w:t>
+      </w:r>
+      <w:proofErr w:type="spellEnd"/>
+      <w:r>
+        <w:t xml:space="preserve"> </w:t>
+      </w:r>
+      <w:proofErr w:type="spellStart"/>
+      <w:r>
+        <w:t>table</w:t>
+      </w:r>
+      <w:proofErr w:type="spellEnd"/>
+      <w:r>
+        <w:t>)</w:t>
+      </w:r>
+    </w:p>
+    <w:p>
+      <w:pPr>
+        <w:pStyle w:val="Listaszerbekezds"/>
+        <w:numPr>
+          <w:ilvl w:val="0"/>
+          <w:numId w:val="1"/>
+        </w:numPr>
+      </w:pPr>
+      <w:r>
+        <w:t>Állapot tábla alapján dinamikusan ACL-t hoz létre a visszajövő csomagok számára.</w:t>
+      </w:r>
+    </w:p>
+    <w:p>
+      <w:pPr>
+        <w:pStyle w:val="Listaszerbekezds"/>
+        <w:numPr>
+          <w:ilvl w:val="0"/>
+          <w:numId w:val="1"/>
+        </w:numPr>
+      </w:pPr>
+      <w:r>
+        <w:t>CBAC ideiglenes nyílásokat hoz létre megadott kapcsolathoz, amik beengedik a blokkolt forgalmat.</w:t>
+      </w:r>
+    </w:p>
+    <w:p>
+      <w:pPr>
+        <w:pStyle w:val="Listaszerbekezds"/>
+        <w:numPr>
+          <w:ilvl w:val="0"/>
+          <w:numId w:val="1"/>
+        </w:numPr>
+      </w:pPr>
+      <w:r>
+        <w:t>Az állapottábla automatikusan frissül a forgalom áramlásának megfelelően.</w:t>
+      </w:r>
+    </w:p>
+    <w:p>
+      <w:pPr>
+        <w:rPr>
+          <w:rFonts w:asciiTheme="majorHAnsi" w:eastAsiaTheme="majorEastAsia" w:hAnsiTheme="majorHAnsi" w:cstheme="majorBidi"/>
+          <w:i/>
+          <w:color w:val="1F3763" w:themeColor="accent1" w:themeShade="7F"/>
+        </w:rPr>
+      </w:pPr>
+      <w:r>
+        <w:br w:type="page"/>
+      </w:r>
+    </w:p>
+    <w:p>
+      <w:pPr>
+        <w:pStyle w:val="Cmsor3"/>
+      </w:pPr>
+      <w:r>
+        <w:lastRenderedPageBreak/>
+        <w:t>ZPF</w:t>
+      </w:r>
+    </w:p>
+    <w:p>
+      <w:pPr>
+        <w:pStyle w:val="Listaszerbekezds"/>
+        <w:numPr>
+          <w:ilvl w:val="0"/>
+          <w:numId w:val="1"/>
+        </w:numPr>
+      </w:pPr>
+      <w:r>
+        <w:t>ACL-</w:t>
+      </w:r>
+      <w:proofErr w:type="spellStart"/>
+      <w:r>
+        <w:t>től</w:t>
+      </w:r>
+      <w:proofErr w:type="spellEnd"/>
+      <w:r>
+        <w:t xml:space="preserve"> független</w:t>
+      </w:r>
+    </w:p>
+    <w:p>
+      <w:pPr>
+        <w:pStyle w:val="Listaszerbekezds"/>
+        <w:numPr>
+          <w:ilvl w:val="0"/>
+          <w:numId w:val="1"/>
+        </w:numPr>
+      </w:pPr>
+      <w:r>
+        <w:t>Mindent tiltunk, amíg külön nem engedjük</w:t>
+      </w:r>
+    </w:p>
+    <w:p>
+      <w:pPr>
+        <w:pStyle w:val="Listaszerbekezds"/>
+        <w:numPr>
+          <w:ilvl w:val="0"/>
+          <w:numId w:val="1"/>
+        </w:numPr>
+      </w:pPr>
+      <w:r>
+        <w:t>Könnyen értelmezhető</w:t>
+      </w:r>
+    </w:p>
+    <w:p>
+      <w:pPr>
+        <w:pStyle w:val="Listaszerbekezds"/>
+        <w:numPr>
+          <w:ilvl w:val="0"/>
+          <w:numId w:val="1"/>
+        </w:numPr>
+      </w:pPr>
+      <w:r>
+        <w:t>Házirend minden forgalom hatással van, így nem kell több ACL/ellenőrzési művelet.</w:t>
+      </w:r>
+    </w:p>
+    <w:p>
+      <w:pPr>
+        <w:pStyle w:val="Cmsor3"/>
+      </w:pPr>
+      <w:r>
+        <w:t>ZPF funkciói</w:t>
+      </w:r>
+    </w:p>
+    <w:p>
+      <w:pPr>
+        <w:pStyle w:val="Listaszerbekezds"/>
+        <w:numPr>
+          <w:ilvl w:val="0"/>
+          <w:numId w:val="1"/>
+        </w:numPr>
+        <w:rPr>
+          <w:b/>
+          <w:bCs/>
+        </w:rPr>
+      </w:pPr>
+      <w:proofErr w:type="spellStart"/>
+      <w:r>
+        <w:rPr>
+          <w:b/>
+          <w:bCs/>
+        </w:rPr>
+        <w:t>Inspect</w:t>
+      </w:r>
+      <w:proofErr w:type="spellEnd"/>
+    </w:p>
+    <w:p>
+      <w:pPr>
+        <w:pStyle w:val="Listaszerbekezds"/>
+        <w:numPr>
+          <w:ilvl w:val="1"/>
+          <w:numId w:val="1"/>
+        </w:numPr>
+        <w:rPr>
+          <w:b/>
+          <w:bCs/>
+        </w:rPr>
+      </w:pPr>
+      <w:r>
+        <w:t>Automatikusan beengedi a válasz forgalmat.</w:t>
+      </w:r>
+    </w:p>
+    <w:p>
+      <w:pPr>
+        <w:pStyle w:val="Listaszerbekezds"/>
+        <w:numPr>
+          <w:ilvl w:val="1"/>
+          <w:numId w:val="1"/>
+        </w:numPr>
+        <w:rPr>
+          <w:b/>
+          <w:bCs/>
+        </w:rPr>
+      </w:pPr>
+      <w:r>
+        <w:t>Támogatja azokat a protokollokat, amik több párhuzamos kapcsolat felépítését igénylik.</w:t>
+      </w:r>
+    </w:p>
+    <w:p>
+      <w:pPr>
+        <w:pStyle w:val="Listaszerbekezds"/>
+        <w:numPr>
+          <w:ilvl w:val="0"/>
+          <w:numId w:val="1"/>
+        </w:numPr>
+      </w:pPr>
+      <w:proofErr w:type="spellStart"/>
+      <w:r>
+        <w:rPr>
+          <w:b/>
+          <w:bCs/>
+        </w:rPr>
+        <w:t>Pass</w:t>
+      </w:r>
+      <w:proofErr w:type="spellEnd"/>
+    </w:p>
+    <w:p>
+      <w:pPr>
+        <w:pStyle w:val="Listaszerbekezds"/>
+        <w:numPr>
+          <w:ilvl w:val="1"/>
+          <w:numId w:val="1"/>
+        </w:numPr>
+      </w:pPr>
+      <w:r>
+        <w:t>Hasonló az ACL permit-</w:t>
+      </w:r>
+      <w:proofErr w:type="spellStart"/>
+      <w:r>
+        <w:t>hez</w:t>
+      </w:r>
+      <w:proofErr w:type="spellEnd"/>
+      <w:r>
+        <w:t>.</w:t>
+      </w:r>
+    </w:p>
+    <w:p>
+      <w:pPr>
+        <w:pStyle w:val="Listaszerbekezds"/>
+        <w:numPr>
+          <w:ilvl w:val="1"/>
+          <w:numId w:val="1"/>
+        </w:numPr>
+      </w:pPr>
+      <w:r>
+        <w:t>Nem követi a kapcsolat állapotát</w:t>
+      </w:r>
+    </w:p>
+    <w:p>
+      <w:pPr>
+        <w:pStyle w:val="Listaszerbekezds"/>
+        <w:numPr>
+          <w:ilvl w:val="1"/>
+          <w:numId w:val="1"/>
+        </w:numPr>
+      </w:pPr>
+      <w:r>
+        <w:t>Csak egy irányban engedi át a forgalmat</w:t>
+      </w:r>
+    </w:p>
+    <w:p>
+      <w:pPr>
+        <w:pStyle w:val="Listaszerbekezds"/>
+        <w:numPr>
+          <w:ilvl w:val="1"/>
+          <w:numId w:val="1"/>
+        </w:numPr>
+      </w:pPr>
+      <w:r>
+        <w:t>Megfelelő szabványt kell alkalmazni a válaszforgalom beengedésére</w:t>
+      </w:r>
+    </w:p>
+    <w:p>
+      <w:pPr>
+        <w:pStyle w:val="Listaszerbekezds"/>
+        <w:numPr>
+          <w:ilvl w:val="0"/>
+          <w:numId w:val="1"/>
+        </w:numPr>
+      </w:pPr>
+      <w:proofErr w:type="spellStart"/>
+      <w:r>
+        <w:rPr>
+          <w:b/>
+          <w:bCs/>
+        </w:rPr>
+        <w:t>Drop</w:t>
+      </w:r>
+      <w:proofErr w:type="spellEnd"/>
+    </w:p>
+    <w:p>
+      <w:pPr>
+        <w:pStyle w:val="Listaszerbekezds"/>
+        <w:numPr>
+          <w:ilvl w:val="1"/>
+          <w:numId w:val="1"/>
+        </w:numPr>
+      </w:pPr>
+      <w:r>
+        <w:t xml:space="preserve">Hasonló egy ACL </w:t>
+      </w:r>
+      <w:proofErr w:type="spellStart"/>
+      <w:r>
+        <w:t>deny</w:t>
+      </w:r>
+      <w:proofErr w:type="spellEnd"/>
+      <w:r>
+        <w:t>-hoz</w:t>
+      </w:r>
+    </w:p>
+    <w:p>
+      <w:pPr>
+        <w:pStyle w:val="Listaszerbekezds"/>
+        <w:numPr>
+          <w:ilvl w:val="1"/>
+          <w:numId w:val="1"/>
+        </w:numPr>
+      </w:pPr>
+      <w:r>
+        <w:t>Blokkolt csomagok naplózása</w:t>
+      </w:r>
+    </w:p>
+    <w:p>
+      <w:pPr>
+        <w:pStyle w:val="Cmsor3"/>
+      </w:pPr>
+      <w:r>
+        <w:t>ZPF, ZBF szabályok</w:t>
+      </w:r>
+    </w:p>
+    <w:p>
+      <w:pPr>
+        <w:pStyle w:val="Listaszerbekezds"/>
+        <w:numPr>
+          <w:ilvl w:val="0"/>
+          <w:numId w:val="1"/>
+        </w:numPr>
+      </w:pPr>
+      <w:r>
+        <w:t>Egy zónát először konfigurálni kell.</w:t>
+      </w:r>
+    </w:p>
+    <w:p>
+      <w:pPr>
+        <w:pStyle w:val="Listaszerbekezds"/>
+        <w:numPr>
+          <w:ilvl w:val="0"/>
+          <w:numId w:val="1"/>
+        </w:numPr>
+      </w:pPr>
+      <w:r>
+        <w:t>Egy interfész egy biztonsági zónához rendelhető.</w:t>
+      </w:r>
+    </w:p>
+    <w:p>
+      <w:pPr>
+        <w:pStyle w:val="Listaszerbekezds"/>
+        <w:numPr>
+          <w:ilvl w:val="0"/>
+          <w:numId w:val="1"/>
+        </w:numPr>
+      </w:pPr>
+      <w:r>
+        <w:t>Egy zónához tartozó interfészek közötti forgalom engedélyezett.</w:t>
+      </w:r>
+    </w:p>
+    <w:p>
+      <w:pPr>
+        <w:pStyle w:val="Listaszerbekezds"/>
+        <w:numPr>
+          <w:ilvl w:val="0"/>
+          <w:numId w:val="1"/>
+        </w:numPr>
+      </w:pPr>
+      <w:r>
+        <w:t>Különböző zónák közötti forgalom engedélyezéséhez policy-t kell konfigurálni.</w:t>
+      </w:r>
+    </w:p>
+    <w:p>
+      <w:pPr>
+        <w:pStyle w:val="Listaszerbekezds"/>
+        <w:numPr>
+          <w:ilvl w:val="0"/>
+          <w:numId w:val="1"/>
+        </w:numPr>
+      </w:pPr>
+      <w:r>
+        <w:t xml:space="preserve">Egy </w:t>
+      </w:r>
+      <w:proofErr w:type="spellStart"/>
+      <w:r>
+        <w:t>zónabeli</w:t>
+      </w:r>
+      <w:proofErr w:type="spellEnd"/>
+      <w:r>
+        <w:t xml:space="preserve"> és egy nem </w:t>
+      </w:r>
+      <w:proofErr w:type="spellStart"/>
+      <w:r>
+        <w:t>zónabeli</w:t>
+      </w:r>
+      <w:proofErr w:type="spellEnd"/>
+      <w:r>
+        <w:t xml:space="preserve"> interfész közötti forgalom nem engedélyezett.</w:t>
+      </w:r>
+    </w:p>
+    <w:p>
+      <w:pPr>
+        <w:pStyle w:val="Listaszerbekezds"/>
+        <w:numPr>
+          <w:ilvl w:val="0"/>
+          <w:numId w:val="1"/>
+        </w:numPr>
+      </w:pPr>
+      <w:r>
+        <w:t xml:space="preserve">Zónák között: </w:t>
+      </w:r>
+      <w:proofErr w:type="spellStart"/>
+      <w:r>
+        <w:rPr>
+          <w:b/>
+          <w:bCs/>
+        </w:rPr>
+        <w:t>pass</w:t>
+      </w:r>
+      <w:proofErr w:type="spellEnd"/>
+      <w:r>
+        <w:rPr>
+          <w:b/>
+          <w:bCs/>
+        </w:rPr>
+        <w:t xml:space="preserve">, </w:t>
+      </w:r>
+      <w:proofErr w:type="spellStart"/>
+      <w:r>
+        <w:rPr>
+          <w:b/>
+          <w:bCs/>
+        </w:rPr>
+        <w:t>inspect</w:t>
+      </w:r>
+      <w:proofErr w:type="spellEnd"/>
+      <w:r>
+        <w:rPr>
+          <w:b/>
+          <w:bCs/>
+        </w:rPr>
+        <w:t xml:space="preserve">, </w:t>
+      </w:r>
+      <w:proofErr w:type="spellStart"/>
+      <w:r>
+        <w:rPr>
+          <w:b/>
+          <w:bCs/>
+        </w:rPr>
+        <w:t>drop</w:t>
+      </w:r>
+      <w:proofErr w:type="spellEnd"/>
+      <w:r>
+        <w:t xml:space="preserve"> események definiálhatóak.</w:t>
+      </w:r>
+    </w:p>
+    <w:p>
+      <w:pPr>
+        <w:pStyle w:val="Listaszerbekezds"/>
+        <w:numPr>
+          <w:ilvl w:val="0"/>
+          <w:numId w:val="1"/>
+        </w:numPr>
+      </w:pPr>
+      <w:r>
+        <w:t>Nem zónához tartozó interfészen CBAC-ot lehet konfigurálni.</w:t>
+      </w:r>
+    </w:p>
+    <w:p>
+      <w:pPr>
+        <w:pStyle w:val="Cmsor3"/>
+      </w:pPr>
+      <w:r>
+        <w:t>Zónák</w:t>
+      </w:r>
+    </w:p>
+    <w:p>
+      <w:pPr>
+        <w:pStyle w:val="Listaszerbekezds"/>
+        <w:numPr>
+          <w:ilvl w:val="0"/>
+          <w:numId w:val="1"/>
+        </w:numPr>
+      </w:pPr>
+      <w:proofErr w:type="spellStart"/>
+      <w:r>
+        <w:t>Self</w:t>
+      </w:r>
+      <w:proofErr w:type="spellEnd"/>
+      <w:r>
+        <w:t xml:space="preserve"> </w:t>
+      </w:r>
+      <w:proofErr w:type="spellStart"/>
+      <w:r>
+        <w:t>zone</w:t>
+      </w:r>
+      <w:proofErr w:type="spellEnd"/>
+    </w:p>
+    <w:p>
+      <w:pPr>
+        <w:pStyle w:val="Listaszerbekezds"/>
+        <w:numPr>
+          <w:ilvl w:val="0"/>
+          <w:numId w:val="1"/>
+        </w:numPr>
+      </w:pPr>
+      <w:r>
+        <w:t>DMZ</w:t>
+      </w:r>
+    </w:p>
+    <w:p>
+      <w:pPr>
+        <w:pStyle w:val="Listaszerbekezds"/>
+        <w:numPr>
+          <w:ilvl w:val="0"/>
+          <w:numId w:val="1"/>
+        </w:numPr>
+      </w:pPr>
+      <w:r>
+        <w:t>Privát</w:t>
+      </w:r>
+    </w:p>
+    <w:p>
+      <w:pPr>
+        <w:pStyle w:val="Listaszerbekezds"/>
+        <w:numPr>
+          <w:ilvl w:val="0"/>
+          <w:numId w:val="1"/>
+        </w:numPr>
+      </w:pPr>
+      <w:r>
+        <w:t>Publikus/Internet</w:t>
+      </w:r>
+    </w:p>
+    <w:p>
+      <w:pPr>
+        <w:rPr>
+          <w:lang w:val="hu-HU"/>
+        </w:rPr>
+      </w:pPr>
     </w:p>
     <w:sectPr>
       <w:pgSz w:w="11906" w:h="16838"/>
@@ -49,6 +2280,126 @@
     </w:sectPr>
   </w:body>
 </w:document>
+</file>
+
+<file path=word/numbering.xml><?xml version="1.0" encoding="utf-8"?>
+<w:numbering xmlns:wpc="http://schemas.microsoft.com/office/word/2010/wordprocessingCanvas" xmlns:cx="http://schemas.microsoft.com/office/drawing/2014/chartex" xmlns:cx1="http://schemas.microsoft.com/office/drawing/2015/9/8/chartex" xmlns:cx2="http://schemas.microsoft.com/office/drawing/2015/10/21/chartex" xmlns:cx3="http://schemas.microsoft.com/office/drawing/2016/5/9/chartex" xmlns:cx4="http://schemas.microsoft.com/office/drawing/2016/5/10/chartex" xmlns:cx5="http://schemas.microsoft.com/office/drawing/2016/5/11/chartex" xmlns:cx6="http://schemas.microsoft.com/office/drawing/2016/5/12/chartex" xmlns:cx7="http://schemas.microsoft.com/office/drawing/2016/5/13/chartex" xmlns:cx8="http://schemas.microsoft.com/office/drawing/2016/5/14/chartex" xmlns:mc="http://schemas.openxmlformats.org/markup-compatibility/2006" xmlns:aink="http://schemas.microsoft.com/office/drawing/2016/ink" xmlns:am3d="http://schemas.microsoft.com/office/drawing/2017/model3d" xmlns:o="urn:schemas-microsoft-com:office:office" xmlns:oel="http://schemas.microsoft.com/office/2019/extlst" xmlns:r="http://schemas.openxmlformats.org/officeDocument/2006/relationships" xmlns:m="http://schemas.openxmlformats.org/officeDocument/2006/math" xmlns:v="urn:schemas-microsoft-com:vml" xmlns:wp14="http://schemas.microsoft.com/office/word/2010/wordprocessingDrawing" xmlns:wp="http://schemas.openxmlformats.org/drawingml/2006/wordprocessingDrawing" xmlns:w10="urn:schemas-microsoft-com:office:word" xmlns:w="http://schemas.openxmlformats.org/wordprocessingml/2006/main" xmlns:w14="http://schemas.microsoft.com/office/word/2010/wordml" xmlns:w15="http://schemas.microsoft.com/office/word/2012/wordml" xmlns:w16cex="http://schemas.microsoft.com/office/word/2018/wordml/cex" xmlns:w16cid="http://schemas.microsoft.com/office/word/2016/wordml/cid" xmlns:w16="http://schemas.microsoft.com/office/word/2018/wordml" xmlns:w16sdtdh="http://schemas.microsoft.com/office/word/2020/wordml/sdtdatahash" xmlns:w16se="http://schemas.microsoft.com/office/word/2015/wordml/symex" xmlns:wpg="http://schemas.microsoft.com/office/word/2010/wordprocessingGroup" xmlns:wpi="http://schemas.microsoft.com/office/word/2010/wordprocessingInk" xmlns:wne="http://schemas.microsoft.com/office/word/2006/wordml" xmlns:wps="http://schemas.microsoft.com/office/word/2010/wordprocessingShape" mc:Ignorable="w14 w15 w16se w16cid w16 w16cex w16sdtdh wp14">
+  <w:abstractNum w:abstractNumId="0" w15:restartNumberingAfterBreak="0">
+    <w:nsid w:val="37BF6955"/>
+    <w:multiLevelType w:val="hybridMultilevel"/>
+    <w:tmpl w:val="88686CEA"/>
+    <w:lvl w:ilvl="0" w:tplc="CB00560C">
+      <w:numFmt w:val="bullet"/>
+      <w:lvlText w:val="-"/>
+      <w:lvlJc w:val="left"/>
+      <w:pPr>
+        <w:ind w:left="720" w:hanging="360"/>
+      </w:pPr>
+      <w:rPr>
+        <w:rFonts w:ascii="Calibri" w:eastAsiaTheme="minorHAnsi" w:hAnsi="Calibri" w:cs="Calibri" w:hint="default"/>
+      </w:rPr>
+    </w:lvl>
+    <w:lvl w:ilvl="1" w:tplc="040E0003">
+      <w:start w:val="1"/>
+      <w:numFmt w:val="bullet"/>
+      <w:lvlText w:val="o"/>
+      <w:lvlJc w:val="left"/>
+      <w:pPr>
+        <w:ind w:left="1440" w:hanging="360"/>
+      </w:pPr>
+      <w:rPr>
+        <w:rFonts w:ascii="Courier New" w:hAnsi="Courier New" w:cs="Courier New" w:hint="default"/>
+      </w:rPr>
+    </w:lvl>
+    <w:lvl w:ilvl="2" w:tplc="040E0005">
+      <w:start w:val="1"/>
+      <w:numFmt w:val="bullet"/>
+      <w:lvlText w:val=""/>
+      <w:lvlJc w:val="left"/>
+      <w:pPr>
+        <w:ind w:left="2160" w:hanging="360"/>
+      </w:pPr>
+      <w:rPr>
+        <w:rFonts w:ascii="Wingdings" w:hAnsi="Wingdings" w:hint="default"/>
+      </w:rPr>
+    </w:lvl>
+    <w:lvl w:ilvl="3" w:tplc="040E0001">
+      <w:start w:val="1"/>
+      <w:numFmt w:val="bullet"/>
+      <w:lvlText w:val=""/>
+      <w:lvlJc w:val="left"/>
+      <w:pPr>
+        <w:ind w:left="2880" w:hanging="360"/>
+      </w:pPr>
+      <w:rPr>
+        <w:rFonts w:ascii="Symbol" w:hAnsi="Symbol" w:hint="default"/>
+      </w:rPr>
+    </w:lvl>
+    <w:lvl w:ilvl="4" w:tplc="040E0003" w:tentative="1">
+      <w:start w:val="1"/>
+      <w:numFmt w:val="bullet"/>
+      <w:lvlText w:val="o"/>
+      <w:lvlJc w:val="left"/>
+      <w:pPr>
+        <w:ind w:left="3600" w:hanging="360"/>
+      </w:pPr>
+      <w:rPr>
+        <w:rFonts w:ascii="Courier New" w:hAnsi="Courier New" w:cs="Courier New" w:hint="default"/>
+      </w:rPr>
+    </w:lvl>
+    <w:lvl w:ilvl="5" w:tplc="040E0005" w:tentative="1">
+      <w:start w:val="1"/>
+      <w:numFmt w:val="bullet"/>
+      <w:lvlText w:val=""/>
+      <w:lvlJc w:val="left"/>
+      <w:pPr>
+        <w:ind w:left="4320" w:hanging="360"/>
+      </w:pPr>
+      <w:rPr>
+        <w:rFonts w:ascii="Wingdings" w:hAnsi="Wingdings" w:hint="default"/>
+      </w:rPr>
+    </w:lvl>
+    <w:lvl w:ilvl="6" w:tplc="040E0001" w:tentative="1">
+      <w:start w:val="1"/>
+      <w:numFmt w:val="bullet"/>
+      <w:lvlText w:val=""/>
+      <w:lvlJc w:val="left"/>
+      <w:pPr>
+        <w:ind w:left="5040" w:hanging="360"/>
+      </w:pPr>
+      <w:rPr>
+        <w:rFonts w:ascii="Symbol" w:hAnsi="Symbol" w:hint="default"/>
+      </w:rPr>
+    </w:lvl>
+    <w:lvl w:ilvl="7" w:tplc="040E0003" w:tentative="1">
+      <w:start w:val="1"/>
+      <w:numFmt w:val="bullet"/>
+      <w:lvlText w:val="o"/>
+      <w:lvlJc w:val="left"/>
+      <w:pPr>
+        <w:ind w:left="5760" w:hanging="360"/>
+      </w:pPr>
+      <w:rPr>
+        <w:rFonts w:ascii="Courier New" w:hAnsi="Courier New" w:cs="Courier New" w:hint="default"/>
+      </w:rPr>
+    </w:lvl>
+    <w:lvl w:ilvl="8" w:tplc="040E0005" w:tentative="1">
+      <w:start w:val="1"/>
+      <w:numFmt w:val="bullet"/>
+      <w:lvlText w:val=""/>
+      <w:lvlJc w:val="left"/>
+      <w:pPr>
+        <w:ind w:left="6480" w:hanging="360"/>
+      </w:pPr>
+      <w:rPr>
+        <w:rFonts w:ascii="Wingdings" w:hAnsi="Wingdings" w:hint="default"/>
+      </w:rPr>
+    </w:lvl>
+  </w:abstractNum>
+  <w:num w:numId="1" w16cid:durableId="38015824">
+    <w:abstractNumId w:val="0"/>
+  </w:num>
+</w:numbering>
 </file>
 
 <file path=word/styles.xml><?xml version="1.0" encoding="utf-8"?>
@@ -482,6 +2833,51 @@
       <w:szCs w:val="32"/>
     </w:rPr>
   </w:style>
+  <w:style w:type="paragraph" w:styleId="Cmsor2">
+    <w:name w:val="heading 2"/>
+    <w:basedOn w:val="Norml"/>
+    <w:next w:val="Norml"/>
+    <w:link w:val="Cmsor2Char"/>
+    <w:uiPriority w:val="9"/>
+    <w:unhideWhenUsed/>
+    <w:qFormat/>
+    <w:rsid w:val="00CF3477"/>
+    <w:pPr>
+      <w:keepNext/>
+      <w:keepLines/>
+      <w:spacing w:before="40" w:line="259" w:lineRule="auto"/>
+      <w:outlineLvl w:val="1"/>
+    </w:pPr>
+    <w:rPr>
+      <w:rFonts w:asciiTheme="majorHAnsi" w:eastAsiaTheme="majorEastAsia" w:hAnsiTheme="majorHAnsi" w:cstheme="majorBidi"/>
+      <w:noProof w:val="0"/>
+      <w:color w:val="2F5496" w:themeColor="accent1" w:themeShade="BF"/>
+      <w:sz w:val="26"/>
+      <w:szCs w:val="26"/>
+      <w:lang w:val="hu-HU"/>
+    </w:rPr>
+  </w:style>
+  <w:style w:type="paragraph" w:styleId="Cmsor3">
+    <w:name w:val="heading 3"/>
+    <w:basedOn w:val="Norml"/>
+    <w:next w:val="Norml"/>
+    <w:link w:val="Cmsor3Char"/>
+    <w:uiPriority w:val="9"/>
+    <w:semiHidden/>
+    <w:unhideWhenUsed/>
+    <w:qFormat/>
+    <w:rsid w:val="00CF3477"/>
+    <w:pPr>
+      <w:keepNext/>
+      <w:keepLines/>
+      <w:spacing w:before="40"/>
+      <w:outlineLvl w:val="2"/>
+    </w:pPr>
+    <w:rPr>
+      <w:rFonts w:asciiTheme="majorHAnsi" w:eastAsiaTheme="majorEastAsia" w:hAnsiTheme="majorHAnsi" w:cstheme="majorBidi"/>
+      <w:color w:val="1F3763" w:themeColor="accent1" w:themeShade="7F"/>
+    </w:rPr>
+  </w:style>
   <w:style w:type="character" w:default="1" w:styleId="Bekezdsalapbettpusa">
     <w:name w:val="Default Paragraph Font"/>
     <w:uiPriority w:val="1"/>
@@ -522,6 +2918,54 @@
       <w:sz w:val="32"/>
       <w:szCs w:val="32"/>
       <w:lang w:val="en-US"/>
+    </w:rPr>
+  </w:style>
+  <w:style w:type="character" w:customStyle="1" w:styleId="Cmsor3Char">
+    <w:name w:val="Címsor 3 Char"/>
+    <w:basedOn w:val="Bekezdsalapbettpusa"/>
+    <w:link w:val="Cmsor3"/>
+    <w:uiPriority w:val="9"/>
+    <w:semiHidden/>
+    <w:rsid w:val="00CF3477"/>
+    <w:rPr>
+      <w:rFonts w:asciiTheme="majorHAnsi" w:eastAsiaTheme="majorEastAsia" w:hAnsiTheme="majorHAnsi" w:cstheme="majorBidi"/>
+      <w:noProof/>
+      <w:color w:val="1F3763" w:themeColor="accent1" w:themeShade="7F"/>
+      <w:sz w:val="24"/>
+      <w:szCs w:val="24"/>
+      <w:lang w:val="en-US"/>
+    </w:rPr>
+  </w:style>
+  <w:style w:type="character" w:customStyle="1" w:styleId="Cmsor2Char">
+    <w:name w:val="Címsor 2 Char"/>
+    <w:basedOn w:val="Bekezdsalapbettpusa"/>
+    <w:link w:val="Cmsor2"/>
+    <w:uiPriority w:val="9"/>
+    <w:rsid w:val="00CF3477"/>
+    <w:rPr>
+      <w:rFonts w:asciiTheme="majorHAnsi" w:eastAsiaTheme="majorEastAsia" w:hAnsiTheme="majorHAnsi" w:cstheme="majorBidi"/>
+      <w:color w:val="2F5496" w:themeColor="accent1" w:themeShade="BF"/>
+      <w:sz w:val="26"/>
+      <w:szCs w:val="26"/>
+    </w:rPr>
+  </w:style>
+  <w:style w:type="paragraph" w:styleId="Listaszerbekezds">
+    <w:name w:val="List Paragraph"/>
+    <w:basedOn w:val="Norml"/>
+    <w:uiPriority w:val="34"/>
+    <w:qFormat/>
+    <w:rsid w:val="00CF3477"/>
+    <w:pPr>
+      <w:spacing w:after="160" w:line="259" w:lineRule="auto"/>
+      <w:ind w:left="720"/>
+      <w:contextualSpacing/>
+    </w:pPr>
+    <w:rPr>
+      <w:rFonts w:asciiTheme="minorHAnsi" w:eastAsiaTheme="minorHAnsi" w:hAnsiTheme="minorHAnsi" w:cstheme="minorBidi"/>
+      <w:noProof w:val="0"/>
+      <w:sz w:val="22"/>
+      <w:szCs w:val="22"/>
+      <w:lang w:val="hu-HU"/>
     </w:rPr>
   </w:style>
 </w:styles>

--- a/Kiberbiztonság szakirány/4.a - Tűzfalak feladatai.docx
+++ b/Kiberbiztonság szakirány/4.a - Tűzfalak feladatai.docx
@@ -1,17 +1,18 @@
 
 <file path=word/document.xml><?xml version="1.0" encoding="utf-8"?>
-<w:document xmlns:wpc="http://schemas.microsoft.com/office/word/2010/wordprocessingCanvas" xmlns:cx="http://schemas.microsoft.com/office/drawing/2014/chartex" xmlns:cx1="http://schemas.microsoft.com/office/drawing/2015/9/8/chartex" xmlns:cx2="http://schemas.microsoft.com/office/drawing/2015/10/21/chartex" xmlns:cx3="http://schemas.microsoft.com/office/drawing/2016/5/9/chartex" xmlns:cx4="http://schemas.microsoft.com/office/drawing/2016/5/10/chartex" xmlns:cx5="http://schemas.microsoft.com/office/drawing/2016/5/11/chartex" xmlns:cx6="http://schemas.microsoft.com/office/drawing/2016/5/12/chartex" xmlns:cx7="http://schemas.microsoft.com/office/drawing/2016/5/13/chartex" xmlns:cx8="http://schemas.microsoft.com/office/drawing/2016/5/14/chartex" xmlns:mc="http://schemas.openxmlformats.org/markup-compatibility/2006" xmlns:aink="http://schemas.microsoft.com/office/drawing/2016/ink" xmlns:am3d="http://schemas.microsoft.com/office/drawing/2017/model3d" xmlns:o="urn:schemas-microsoft-com:office:office" xmlns:oel="http://schemas.microsoft.com/office/2019/extlst" xmlns:r="http://schemas.openxmlformats.org/officeDocument/2006/relationships" xmlns:m="http://schemas.openxmlformats.org/officeDocument/2006/math" xmlns:v="urn:schemas-microsoft-com:vml" xmlns:wp14="http://schemas.microsoft.com/office/word/2010/wordprocessingDrawing" xmlns:wp="http://schemas.openxmlformats.org/drawingml/2006/wordprocessingDrawing" xmlns:w10="urn:schemas-microsoft-com:office:word" xmlns:w="http://schemas.openxmlformats.org/wordprocessingml/2006/main" xmlns:w14="http://schemas.microsoft.com/office/word/2010/wordml" xmlns:w15="http://schemas.microsoft.com/office/word/2012/wordml" xmlns:w16cex="http://schemas.microsoft.com/office/word/2018/wordml/cex" xmlns:w16cid="http://schemas.microsoft.com/office/word/2016/wordml/cid" xmlns:w16="http://schemas.microsoft.com/office/word/2018/wordml" xmlns:w16sdtdh="http://schemas.microsoft.com/office/word/2020/wordml/sdtdatahash" xmlns:w16se="http://schemas.microsoft.com/office/word/2015/wordml/symex" xmlns:wpg="http://schemas.microsoft.com/office/word/2010/wordprocessingGroup" xmlns:wpi="http://schemas.microsoft.com/office/word/2010/wordprocessingInk" xmlns:wne="http://schemas.microsoft.com/office/word/2006/wordml" xmlns:wps="http://schemas.microsoft.com/office/word/2010/wordprocessingShape" mc:Ignorable="w14 w15 w16se w16cid w16 w16cex w16sdtdh wp14">
+<w:document xmlns:wpc="http://schemas.microsoft.com/office/word/2010/wordprocessingCanvas" xmlns:cx="http://schemas.microsoft.com/office/drawing/2014/chartex" xmlns:cx1="http://schemas.microsoft.com/office/drawing/2015/9/8/chartex" xmlns:cx2="http://schemas.microsoft.com/office/drawing/2015/10/21/chartex" xmlns:cx3="http://schemas.microsoft.com/office/drawing/2016/5/9/chartex" xmlns:cx4="http://schemas.microsoft.com/office/drawing/2016/5/10/chartex" xmlns:cx5="http://schemas.microsoft.com/office/drawing/2016/5/11/chartex" xmlns:cx6="http://schemas.microsoft.com/office/drawing/2016/5/12/chartex" xmlns:cx7="http://schemas.microsoft.com/office/drawing/2016/5/13/chartex" xmlns:cx8="http://schemas.microsoft.com/office/drawing/2016/5/14/chartex" xmlns:mc="http://schemas.openxmlformats.org/markup-compatibility/2006" xmlns:aink="http://schemas.microsoft.com/office/drawing/2016/ink" xmlns:am3d="http://schemas.microsoft.com/office/drawing/2017/model3d" xmlns:o="urn:schemas-microsoft-com:office:office" xmlns:oel="http://schemas.microsoft.com/office/2019/extlst" xmlns:r="http://schemas.openxmlformats.org/officeDocument/2006/relationships" xmlns:m="http://schemas.openxmlformats.org/officeDocument/2006/math" xmlns:v="urn:schemas-microsoft-com:vml" xmlns:wp14="http://schemas.microsoft.com/office/word/2010/wordprocessingDrawing" xmlns:wp="http://schemas.openxmlformats.org/drawingml/2006/wordprocessingDrawing" xmlns:w10="urn:schemas-microsoft-com:office:word" xmlns:w="http://schemas.openxmlformats.org/wordprocessingml/2006/main" xmlns:w14="http://schemas.microsoft.com/office/word/2010/wordml" xmlns:w15="http://schemas.microsoft.com/office/word/2012/wordml" xmlns:w16cex="http://schemas.microsoft.com/office/word/2018/wordml/cex" xmlns:w16cid="http://schemas.microsoft.com/office/word/2016/wordml/cid" xmlns:w16="http://schemas.microsoft.com/office/word/2018/wordml" xmlns:w16du="http://schemas.microsoft.com/office/word/2023/wordml/word16du" xmlns:w16sdtdh="http://schemas.microsoft.com/office/word/2020/wordml/sdtdatahash" xmlns:w16se="http://schemas.microsoft.com/office/word/2015/wordml/symex" xmlns:wpg="http://schemas.microsoft.com/office/word/2010/wordprocessingGroup" xmlns:wpi="http://schemas.microsoft.com/office/word/2010/wordprocessingInk" xmlns:wne="http://schemas.microsoft.com/office/word/2006/wordml" xmlns:wps="http://schemas.microsoft.com/office/word/2010/wordprocessingShape" mc:Ignorable="w14 w15 w16se w16cid w16 w16cex w16sdtdh wp14">
   <w:body>
     <w:p>
       <w:pPr>
         <w:pStyle w:val="Cmsor1"/>
         <w:rPr>
+          <w:rFonts w:ascii="Times New Roman" w:hAnsi="Times New Roman" w:cs="Times New Roman"/>
           <w:lang w:val="hu-HU"/>
         </w:rPr>
       </w:pPr>
       <w:r>
         <w:rPr>
-          <w:rFonts w:ascii="Arial" w:hAnsi="Arial" w:cs="Arial"/>
+          <w:rFonts w:ascii="Times New Roman" w:hAnsi="Times New Roman" w:cs="Times New Roman"/>
           <w:b/>
           <w:noProof w:val="0"/>
           <w:sz w:val="22"/>
@@ -22,7 +23,7 @@
       </w:r>
       <w:r>
         <w:rPr>
-          <w:rFonts w:ascii="Arial" w:hAnsi="Arial" w:cs="Arial"/>
+          <w:rFonts w:ascii="Times New Roman" w:hAnsi="Times New Roman" w:cs="Times New Roman"/>
           <w:b/>
           <w:noProof w:val="0"/>
           <w:sz w:val="22"/>
@@ -33,6 +34,7 @@
       </w:r>
       <w:r>
         <w:rPr>
+          <w:rFonts w:ascii="Times New Roman" w:hAnsi="Times New Roman" w:cs="Times New Roman"/>
           <w:lang w:val="hu-HU"/>
         </w:rPr>
         <w:t>Milyen feladat elvégzésére alkalmasak a tűzfalak? Ismertesse a különböző tűzfal architektúrákat és típusokat!</w:t>
@@ -41,8 +43,14 @@
     <w:p>
       <w:pPr>
         <w:pStyle w:val="Cmsor1"/>
-      </w:pPr>
-      <w:r>
+        <w:rPr>
+          <w:rFonts w:ascii="Times New Roman" w:hAnsi="Times New Roman" w:cs="Times New Roman"/>
+        </w:rPr>
+      </w:pPr>
+      <w:r>
+        <w:rPr>
+          <w:rFonts w:ascii="Times New Roman" w:hAnsi="Times New Roman" w:cs="Times New Roman"/>
+        </w:rPr>
         <w:t>Tűzfalak feladata és rendeltetése</w:t>
       </w:r>
     </w:p>
@@ -53,8 +61,14 @@
           <w:ilvl w:val="0"/>
           <w:numId w:val="1"/>
         </w:numPr>
-      </w:pPr>
-      <w:r>
+        <w:rPr>
+          <w:rFonts w:ascii="Times New Roman" w:hAnsi="Times New Roman" w:cs="Times New Roman"/>
+        </w:rPr>
+      </w:pPr>
+      <w:r>
+        <w:rPr>
+          <w:rFonts w:ascii="Times New Roman" w:hAnsi="Times New Roman" w:cs="Times New Roman"/>
+        </w:rPr>
         <w:t>Szoftveres vagy hardveres hálózatbiztonsági eszköz.</w:t>
       </w:r>
     </w:p>
@@ -65,33 +79,31 @@
           <w:ilvl w:val="0"/>
           <w:numId w:val="1"/>
         </w:numPr>
-      </w:pPr>
-      <w:r>
-        <w:t xml:space="preserve">A tűzfalak a hálózatba </w:t>
-      </w:r>
-      <w:r>
-        <w:t>be és kimenő</w:t>
-      </w:r>
-      <w:r>
-        <w:t xml:space="preserve"> kapcsolatokat figyelik, és csak azokat engedélyezik, </w:t>
-      </w:r>
-      <w:r>
-        <w:t>amik</w:t>
-      </w:r>
-      <w:r>
-        <w:t xml:space="preserve"> megfelelnek a beállított szabályoknak.</w:t>
-      </w:r>
-    </w:p>
-    <w:p>
-      <w:pPr>
-        <w:pStyle w:val="Listaszerbekezds"/>
-        <w:numPr>
-          <w:ilvl w:val="0"/>
-          <w:numId w:val="1"/>
-        </w:numPr>
-      </w:pPr>
-      <w:r>
-        <w:rPr>
+        <w:rPr>
+          <w:rFonts w:ascii="Times New Roman" w:hAnsi="Times New Roman" w:cs="Times New Roman"/>
+        </w:rPr>
+      </w:pPr>
+      <w:r>
+        <w:rPr>
+          <w:rFonts w:ascii="Times New Roman" w:hAnsi="Times New Roman" w:cs="Times New Roman"/>
+        </w:rPr>
+        <w:t>A tűzfalak a hálózatba be és kimenő kapcsolatokat figyelik, és csak azokat engedélyezik, amik megfelelnek a beállított szabályoknak.</w:t>
+      </w:r>
+    </w:p>
+    <w:p>
+      <w:pPr>
+        <w:pStyle w:val="Listaszerbekezds"/>
+        <w:numPr>
+          <w:ilvl w:val="0"/>
+          <w:numId w:val="1"/>
+        </w:numPr>
+        <w:rPr>
+          <w:rFonts w:ascii="Times New Roman" w:hAnsi="Times New Roman" w:cs="Times New Roman"/>
+        </w:rPr>
+      </w:pPr>
+      <w:r>
+        <w:rPr>
+          <w:rFonts w:ascii="Times New Roman" w:hAnsi="Times New Roman" w:cs="Times New Roman"/>
           <w:b/>
           <w:bCs/>
         </w:rPr>
@@ -105,8 +117,14 @@
           <w:ilvl w:val="1"/>
           <w:numId w:val="1"/>
         </w:numPr>
-      </w:pPr>
-      <w:r>
+        <w:rPr>
+          <w:rFonts w:ascii="Times New Roman" w:hAnsi="Times New Roman" w:cs="Times New Roman"/>
+        </w:rPr>
+      </w:pPr>
+      <w:r>
+        <w:rPr>
+          <w:rFonts w:ascii="Times New Roman" w:hAnsi="Times New Roman" w:cs="Times New Roman"/>
+        </w:rPr>
         <w:t>Nem befolyásolják negatívan a hálózat működését és biztonságot nyújt</w:t>
       </w:r>
     </w:p>
@@ -117,9 +135,13 @@
           <w:ilvl w:val="0"/>
           <w:numId w:val="1"/>
         </w:numPr>
-      </w:pPr>
-      <w:r>
-        <w:rPr>
+        <w:rPr>
+          <w:rFonts w:ascii="Times New Roman" w:hAnsi="Times New Roman" w:cs="Times New Roman"/>
+        </w:rPr>
+      </w:pPr>
+      <w:r>
+        <w:rPr>
+          <w:rFonts w:ascii="Times New Roman" w:hAnsi="Times New Roman" w:cs="Times New Roman"/>
           <w:b/>
           <w:bCs/>
         </w:rPr>
@@ -133,8 +155,14 @@
           <w:ilvl w:val="1"/>
           <w:numId w:val="1"/>
         </w:numPr>
-      </w:pPr>
-      <w:r>
+        <w:rPr>
+          <w:rFonts w:ascii="Times New Roman" w:hAnsi="Times New Roman" w:cs="Times New Roman"/>
+        </w:rPr>
+      </w:pPr>
+      <w:r>
+        <w:rPr>
+          <w:rFonts w:ascii="Times New Roman" w:hAnsi="Times New Roman" w:cs="Times New Roman"/>
+        </w:rPr>
         <w:t>Általános szabályok alapján működnek.</w:t>
       </w:r>
     </w:p>
@@ -145,8 +173,14 @@
           <w:ilvl w:val="1"/>
           <w:numId w:val="1"/>
         </w:numPr>
-      </w:pPr>
-      <w:r>
+        <w:rPr>
+          <w:rFonts w:ascii="Times New Roman" w:hAnsi="Times New Roman" w:cs="Times New Roman"/>
+        </w:rPr>
+      </w:pPr>
+      <w:r>
+        <w:rPr>
+          <w:rFonts w:ascii="Times New Roman" w:hAnsi="Times New Roman" w:cs="Times New Roman"/>
+        </w:rPr>
         <w:t>Letilt olyan kapcsolatokat, amik nem is veszélyesek.</w:t>
       </w:r>
     </w:p>
@@ -157,8 +191,14 @@
           <w:ilvl w:val="1"/>
           <w:numId w:val="1"/>
         </w:numPr>
-      </w:pPr>
-      <w:r>
+        <w:rPr>
+          <w:rFonts w:ascii="Times New Roman" w:hAnsi="Times New Roman" w:cs="Times New Roman"/>
+        </w:rPr>
+      </w:pPr>
+      <w:r>
+        <w:rPr>
+          <w:rFonts w:ascii="Times New Roman" w:hAnsi="Times New Roman" w:cs="Times New Roman"/>
+        </w:rPr>
         <w:t>Lehet, hogy lassítja a hálózat működését, így a szolgáltatások minősége romolhat.</w:t>
       </w:r>
     </w:p>
@@ -169,8 +209,14 @@
           <w:ilvl w:val="1"/>
           <w:numId w:val="1"/>
         </w:numPr>
-      </w:pPr>
-      <w:r>
+        <w:rPr>
+          <w:rFonts w:ascii="Times New Roman" w:hAnsi="Times New Roman" w:cs="Times New Roman"/>
+        </w:rPr>
+      </w:pPr>
+      <w:r>
+        <w:rPr>
+          <w:rFonts w:ascii="Times New Roman" w:hAnsi="Times New Roman" w:cs="Times New Roman"/>
+        </w:rPr>
         <w:t>Nem megfelelő konfiguráció esetén, nem lesz jó a védelem.</w:t>
       </w:r>
     </w:p>
@@ -181,36 +227,63 @@
           <w:ilvl w:val="1"/>
           <w:numId w:val="1"/>
         </w:numPr>
-      </w:pPr>
-      <w:r>
+        <w:rPr>
+          <w:rFonts w:ascii="Times New Roman" w:hAnsi="Times New Roman" w:cs="Times New Roman"/>
+        </w:rPr>
+      </w:pPr>
+      <w:r>
+        <w:rPr>
+          <w:rFonts w:ascii="Times New Roman" w:hAnsi="Times New Roman" w:cs="Times New Roman"/>
+        </w:rPr>
         <w:t>Nem véd olyan kapcsolatoktól, amik nem mennek rajta keresztül</w:t>
       </w:r>
     </w:p>
     <w:p>
       <w:pPr>
         <w:pStyle w:val="Cmsor1"/>
-      </w:pPr>
-      <w:r>
+        <w:rPr>
+          <w:rFonts w:ascii="Times New Roman" w:hAnsi="Times New Roman" w:cs="Times New Roman"/>
+        </w:rPr>
+      </w:pPr>
+      <w:r>
+        <w:rPr>
+          <w:rFonts w:ascii="Times New Roman" w:hAnsi="Times New Roman" w:cs="Times New Roman"/>
+        </w:rPr>
         <w:t>Tűzfalak generációi és fejlődésük</w:t>
       </w:r>
     </w:p>
     <w:p>
       <w:pPr>
         <w:pStyle w:val="Cmsor2"/>
-      </w:pPr>
-      <w:r>
+        <w:rPr>
+          <w:rFonts w:ascii="Times New Roman" w:hAnsi="Times New Roman" w:cs="Times New Roman"/>
+        </w:rPr>
+      </w:pPr>
+      <w:r>
+        <w:rPr>
+          <w:rFonts w:ascii="Times New Roman" w:hAnsi="Times New Roman" w:cs="Times New Roman"/>
+        </w:rPr>
         <w:t xml:space="preserve">Első generáció – </w:t>
       </w:r>
       <w:proofErr w:type="spellStart"/>
       <w:r>
+        <w:rPr>
+          <w:rFonts w:ascii="Times New Roman" w:hAnsi="Times New Roman" w:cs="Times New Roman"/>
+        </w:rPr>
         <w:t>Packet</w:t>
       </w:r>
       <w:proofErr w:type="spellEnd"/>
       <w:r>
+        <w:rPr>
+          <w:rFonts w:ascii="Times New Roman" w:hAnsi="Times New Roman" w:cs="Times New Roman"/>
+        </w:rPr>
         <w:t xml:space="preserve"> Filtering </w:t>
       </w:r>
       <w:proofErr w:type="spellStart"/>
       <w:r>
+        <w:rPr>
+          <w:rFonts w:ascii="Times New Roman" w:hAnsi="Times New Roman" w:cs="Times New Roman"/>
+        </w:rPr>
         <w:t>Firewall</w:t>
       </w:r>
       <w:proofErr w:type="spellEnd"/>
@@ -223,12 +296,14 @@
           <w:numId w:val="1"/>
         </w:numPr>
         <w:rPr>
-          <w:b/>
-          <w:bCs/>
-        </w:rPr>
-      </w:pPr>
-      <w:r>
-        <w:rPr>
+          <w:rFonts w:ascii="Times New Roman" w:hAnsi="Times New Roman" w:cs="Times New Roman"/>
+          <w:b/>
+          <w:bCs/>
+        </w:rPr>
+      </w:pPr>
+      <w:r>
+        <w:rPr>
+          <w:rFonts w:ascii="Times New Roman" w:hAnsi="Times New Roman" w:cs="Times New Roman"/>
           <w:b/>
           <w:bCs/>
         </w:rPr>
@@ -242,16 +317,28 @@
           <w:ilvl w:val="1"/>
           <w:numId w:val="1"/>
         </w:numPr>
-      </w:pPr>
-      <w:r>
+        <w:rPr>
+          <w:rFonts w:ascii="Times New Roman" w:hAnsi="Times New Roman" w:cs="Times New Roman"/>
+        </w:rPr>
+      </w:pPr>
+      <w:r>
+        <w:rPr>
+          <w:rFonts w:ascii="Times New Roman" w:hAnsi="Times New Roman" w:cs="Times New Roman"/>
+        </w:rPr>
         <w:t xml:space="preserve">Forrás / Cél MAC címe, </w:t>
       </w:r>
       <w:proofErr w:type="spellStart"/>
       <w:r>
+        <w:rPr>
+          <w:rFonts w:ascii="Times New Roman" w:hAnsi="Times New Roman" w:cs="Times New Roman"/>
+        </w:rPr>
         <w:t>ip</w:t>
       </w:r>
       <w:proofErr w:type="spellEnd"/>
       <w:r>
+        <w:rPr>
+          <w:rFonts w:ascii="Times New Roman" w:hAnsi="Times New Roman" w:cs="Times New Roman"/>
+        </w:rPr>
         <w:t xml:space="preserve"> címe és port száma</w:t>
       </w:r>
     </w:p>
@@ -262,16 +349,28 @@
           <w:ilvl w:val="1"/>
           <w:numId w:val="1"/>
         </w:numPr>
-      </w:pPr>
-      <w:r>
+        <w:rPr>
+          <w:rFonts w:ascii="Times New Roman" w:hAnsi="Times New Roman" w:cs="Times New Roman"/>
+        </w:rPr>
+      </w:pPr>
+      <w:r>
+        <w:rPr>
+          <w:rFonts w:ascii="Times New Roman" w:hAnsi="Times New Roman" w:cs="Times New Roman"/>
+        </w:rPr>
         <w:t>IP csomagba beágyazott protokoll</w:t>
       </w:r>
     </w:p>
     <w:p>
       <w:pPr>
         <w:pStyle w:val="Cmsor3"/>
-      </w:pPr>
-      <w:r>
+        <w:rPr>
+          <w:rFonts w:ascii="Times New Roman" w:hAnsi="Times New Roman" w:cs="Times New Roman"/>
+        </w:rPr>
+      </w:pPr>
+      <w:r>
+        <w:rPr>
+          <w:rFonts w:ascii="Times New Roman" w:hAnsi="Times New Roman" w:cs="Times New Roman"/>
+        </w:rPr>
         <w:t>Működése</w:t>
       </w:r>
     </w:p>
@@ -282,12 +381,19 @@
           <w:ilvl w:val="0"/>
           <w:numId w:val="1"/>
         </w:numPr>
-      </w:pPr>
-      <w:r>
+        <w:rPr>
+          <w:rFonts w:ascii="Times New Roman" w:hAnsi="Times New Roman" w:cs="Times New Roman"/>
+        </w:rPr>
+      </w:pPr>
+      <w:r>
+        <w:rPr>
+          <w:rFonts w:ascii="Times New Roman" w:hAnsi="Times New Roman" w:cs="Times New Roman"/>
+        </w:rPr>
         <w:t xml:space="preserve">A csomag fejlécben lévő információt </w:t>
       </w:r>
       <w:r>
         <w:rPr>
+          <w:rFonts w:ascii="Times New Roman" w:hAnsi="Times New Roman" w:cs="Times New Roman"/>
           <w:b/>
           <w:bCs/>
         </w:rPr>
@@ -301,8 +407,14 @@
           <w:ilvl w:val="0"/>
           <w:numId w:val="1"/>
         </w:numPr>
-      </w:pPr>
-      <w:r>
+        <w:rPr>
+          <w:rFonts w:ascii="Times New Roman" w:hAnsi="Times New Roman" w:cs="Times New Roman"/>
+        </w:rPr>
+      </w:pPr>
+      <w:r>
+        <w:rPr>
+          <w:rFonts w:ascii="Times New Roman" w:hAnsi="Times New Roman" w:cs="Times New Roman"/>
+        </w:rPr>
         <w:t>A hálózati és szállítási rétegben működik, adattartalmat nem figyel.</w:t>
       </w:r>
     </w:p>
@@ -313,8 +425,14 @@
           <w:ilvl w:val="0"/>
           <w:numId w:val="1"/>
         </w:numPr>
-      </w:pPr>
-      <w:r>
+        <w:rPr>
+          <w:rFonts w:ascii="Times New Roman" w:hAnsi="Times New Roman" w:cs="Times New Roman"/>
+        </w:rPr>
+      </w:pPr>
+      <w:r>
+        <w:rPr>
+          <w:rFonts w:ascii="Times New Roman" w:hAnsi="Times New Roman" w:cs="Times New Roman"/>
+        </w:rPr>
         <w:t>Alacsony szintű biztonságot nyújt, mert nem vizsgálja a csomag tartalmát.</w:t>
       </w:r>
     </w:p>
@@ -325,8 +443,14 @@
           <w:ilvl w:val="0"/>
           <w:numId w:val="1"/>
         </w:numPr>
-      </w:pPr>
-      <w:r>
+        <w:rPr>
+          <w:rFonts w:ascii="Times New Roman" w:hAnsi="Times New Roman" w:cs="Times New Roman"/>
+        </w:rPr>
+      </w:pPr>
+      <w:r>
+        <w:rPr>
+          <w:rFonts w:ascii="Times New Roman" w:hAnsi="Times New Roman" w:cs="Times New Roman"/>
+        </w:rPr>
         <w:t>Nem kezeli a kapcsolatállapotot</w:t>
       </w:r>
     </w:p>
@@ -337,8 +461,14 @@
           <w:ilvl w:val="0"/>
           <w:numId w:val="1"/>
         </w:numPr>
-      </w:pPr>
-      <w:r>
+        <w:rPr>
+          <w:rFonts w:ascii="Times New Roman" w:hAnsi="Times New Roman" w:cs="Times New Roman"/>
+        </w:rPr>
+      </w:pPr>
+      <w:r>
+        <w:rPr>
+          <w:rFonts w:ascii="Times New Roman" w:hAnsi="Times New Roman" w:cs="Times New Roman"/>
+        </w:rPr>
         <w:t>Kétirányú forgalmat külön szabályokkal kell megadni</w:t>
       </w:r>
     </w:p>
@@ -349,40 +479,70 @@
           <w:ilvl w:val="0"/>
           <w:numId w:val="1"/>
         </w:numPr>
-      </w:pPr>
-      <w:r>
+        <w:rPr>
+          <w:rFonts w:ascii="Times New Roman" w:hAnsi="Times New Roman" w:cs="Times New Roman"/>
+        </w:rPr>
+      </w:pPr>
+      <w:r>
+        <w:rPr>
+          <w:rFonts w:ascii="Times New Roman" w:hAnsi="Times New Roman" w:cs="Times New Roman"/>
+        </w:rPr>
         <w:t xml:space="preserve">Egész port tartományt engedélyezni kell, mert sok protokoll dinamikusan választ </w:t>
       </w:r>
       <w:proofErr w:type="spellStart"/>
       <w:r>
+        <w:rPr>
+          <w:rFonts w:ascii="Times New Roman" w:hAnsi="Times New Roman" w:cs="Times New Roman"/>
+        </w:rPr>
         <w:t>portot</w:t>
       </w:r>
       <w:proofErr w:type="spellEnd"/>
       <w:r>
+        <w:rPr>
+          <w:rFonts w:ascii="Times New Roman" w:hAnsi="Times New Roman" w:cs="Times New Roman"/>
+        </w:rPr>
         <w:t xml:space="preserve"> kliens oldalon.</w:t>
       </w:r>
     </w:p>
     <w:p>
       <w:pPr>
         <w:pStyle w:val="Cmsor2"/>
-      </w:pPr>
-      <w:r>
+        <w:rPr>
+          <w:rFonts w:ascii="Times New Roman" w:hAnsi="Times New Roman" w:cs="Times New Roman"/>
+        </w:rPr>
+      </w:pPr>
+      <w:r>
+        <w:rPr>
+          <w:rFonts w:ascii="Times New Roman" w:hAnsi="Times New Roman" w:cs="Times New Roman"/>
+        </w:rPr>
         <w:t xml:space="preserve">Második generáció – </w:t>
       </w:r>
       <w:proofErr w:type="spellStart"/>
       <w:r>
+        <w:rPr>
+          <w:rFonts w:ascii="Times New Roman" w:hAnsi="Times New Roman" w:cs="Times New Roman"/>
+        </w:rPr>
         <w:t>Stateful</w:t>
       </w:r>
       <w:proofErr w:type="spellEnd"/>
       <w:r>
+        <w:rPr>
+          <w:rFonts w:ascii="Times New Roman" w:hAnsi="Times New Roman" w:cs="Times New Roman"/>
+        </w:rPr>
         <w:t xml:space="preserve"> </w:t>
       </w:r>
       <w:proofErr w:type="spellStart"/>
       <w:r>
+        <w:rPr>
+          <w:rFonts w:ascii="Times New Roman" w:hAnsi="Times New Roman" w:cs="Times New Roman"/>
+        </w:rPr>
         <w:t>Firewalls</w:t>
       </w:r>
       <w:proofErr w:type="spellEnd"/>
       <w:r>
+        <w:rPr>
+          <w:rFonts w:ascii="Times New Roman" w:hAnsi="Times New Roman" w:cs="Times New Roman"/>
+        </w:rPr>
         <w:t xml:space="preserve"> (OSI 5. rétegben dolgozik)</w:t>
       </w:r>
     </w:p>
@@ -394,7 +554,7 @@
           <w:numId w:val="1"/>
         </w:numPr>
         <w:rPr>
-          <w:rFonts w:asciiTheme="minorHAnsi" w:eastAsiaTheme="minorHAnsi" w:hAnsiTheme="minorHAnsi" w:cstheme="minorBidi"/>
+          <w:rFonts w:ascii="Times New Roman" w:eastAsiaTheme="minorHAnsi" w:hAnsi="Times New Roman" w:cs="Times New Roman"/>
           <w:color w:val="auto"/>
           <w:sz w:val="22"/>
           <w:szCs w:val="22"/>
@@ -402,50 +562,29 @@
       </w:pPr>
       <w:r>
         <w:rPr>
-          <w:rFonts w:asciiTheme="minorHAnsi" w:eastAsiaTheme="minorHAnsi" w:hAnsiTheme="minorHAnsi" w:cstheme="minorBidi"/>
+          <w:rFonts w:ascii="Times New Roman" w:eastAsiaTheme="minorHAnsi" w:hAnsi="Times New Roman" w:cs="Times New Roman"/>
           <w:color w:val="auto"/>
           <w:sz w:val="22"/>
           <w:szCs w:val="22"/>
         </w:rPr>
-        <w:t>Tartalmakat</w:t>
-      </w:r>
-      <w:r>
-        <w:rPr>
-          <w:rFonts w:asciiTheme="minorHAnsi" w:eastAsiaTheme="minorHAnsi" w:hAnsiTheme="minorHAnsi" w:cstheme="minorBidi"/>
-          <w:color w:val="auto"/>
-          <w:sz w:val="22"/>
-          <w:szCs w:val="22"/>
-        </w:rPr>
-        <w:t xml:space="preserve"> vizsgál</w:t>
-      </w:r>
-      <w:r>
-        <w:rPr>
-          <w:rFonts w:asciiTheme="minorHAnsi" w:eastAsiaTheme="minorHAnsi" w:hAnsiTheme="minorHAnsi" w:cstheme="minorBidi"/>
-          <w:color w:val="auto"/>
-          <w:sz w:val="22"/>
-          <w:szCs w:val="22"/>
-        </w:rPr>
-        <w:t xml:space="preserve"> és</w:t>
-      </w:r>
-      <w:r>
-        <w:rPr>
-          <w:rFonts w:asciiTheme="minorHAnsi" w:eastAsiaTheme="minorHAnsi" w:hAnsiTheme="minorHAnsi" w:cstheme="minorBidi"/>
-          <w:color w:val="auto"/>
-          <w:sz w:val="22"/>
-          <w:szCs w:val="22"/>
-        </w:rPr>
-        <w:t xml:space="preserve"> figyelembe veszi a felépített kapcsolatokat.</w:t>
-      </w:r>
-    </w:p>
-    <w:p>
-      <w:pPr>
-        <w:pStyle w:val="Listaszerbekezds"/>
-        <w:numPr>
-          <w:ilvl w:val="0"/>
-          <w:numId w:val="1"/>
-        </w:numPr>
-      </w:pPr>
-      <w:r>
+        <w:t>Tartalmakat vizsgál és figyelembe veszi a felépített kapcsolatokat.</w:t>
+      </w:r>
+    </w:p>
+    <w:p>
+      <w:pPr>
+        <w:pStyle w:val="Listaszerbekezds"/>
+        <w:numPr>
+          <w:ilvl w:val="0"/>
+          <w:numId w:val="1"/>
+        </w:numPr>
+        <w:rPr>
+          <w:rFonts w:ascii="Times New Roman" w:hAnsi="Times New Roman" w:cs="Times New Roman"/>
+        </w:rPr>
+      </w:pPr>
+      <w:r>
+        <w:rPr>
+          <w:rFonts w:ascii="Times New Roman" w:hAnsi="Times New Roman" w:cs="Times New Roman"/>
+        </w:rPr>
         <w:t>Figyeli az összes áthaladó hálózati csomagot és megállapítja, hogy:</w:t>
       </w:r>
     </w:p>
@@ -456,8 +595,14 @@
           <w:ilvl w:val="1"/>
           <w:numId w:val="1"/>
         </w:numPr>
-      </w:pPr>
-      <w:r>
+        <w:rPr>
+          <w:rFonts w:ascii="Times New Roman" w:hAnsi="Times New Roman" w:cs="Times New Roman"/>
+        </w:rPr>
+      </w:pPr>
+      <w:r>
+        <w:rPr>
+          <w:rFonts w:ascii="Times New Roman" w:hAnsi="Times New Roman" w:cs="Times New Roman"/>
+        </w:rPr>
         <w:t>melyik már egy meglévő kapcsolat része</w:t>
       </w:r>
     </w:p>
@@ -468,8 +613,14 @@
           <w:ilvl w:val="1"/>
           <w:numId w:val="1"/>
         </w:numPr>
-      </w:pPr>
-      <w:r>
+        <w:rPr>
+          <w:rFonts w:ascii="Times New Roman" w:hAnsi="Times New Roman" w:cs="Times New Roman"/>
+        </w:rPr>
+      </w:pPr>
+      <w:r>
+        <w:rPr>
+          <w:rFonts w:ascii="Times New Roman" w:hAnsi="Times New Roman" w:cs="Times New Roman"/>
+        </w:rPr>
         <w:t>melyik kezdeményez új kapcsolatot</w:t>
       </w:r>
     </w:p>
@@ -480,8 +631,14 @@
           <w:ilvl w:val="1"/>
           <w:numId w:val="1"/>
         </w:numPr>
-      </w:pPr>
-      <w:r>
+        <w:rPr>
+          <w:rFonts w:ascii="Times New Roman" w:hAnsi="Times New Roman" w:cs="Times New Roman"/>
+        </w:rPr>
+      </w:pPr>
+      <w:r>
+        <w:rPr>
+          <w:rFonts w:ascii="Times New Roman" w:hAnsi="Times New Roman" w:cs="Times New Roman"/>
+        </w:rPr>
         <w:t>melyik csomag nem része egyik kapcsolatnak sem</w:t>
       </w:r>
     </w:p>
@@ -492,8 +649,14 @@
           <w:ilvl w:val="0"/>
           <w:numId w:val="1"/>
         </w:numPr>
-      </w:pPr>
-      <w:r>
+        <w:rPr>
+          <w:rFonts w:ascii="Times New Roman" w:hAnsi="Times New Roman" w:cs="Times New Roman"/>
+        </w:rPr>
+      </w:pPr>
+      <w:r>
+        <w:rPr>
+          <w:rFonts w:ascii="Times New Roman" w:hAnsi="Times New Roman" w:cs="Times New Roman"/>
+        </w:rPr>
         <w:t>A felépített kapcsolat információt gyorstárolóban tárolja.</w:t>
       </w:r>
     </w:p>
@@ -504,16 +667,28 @@
           <w:ilvl w:val="0"/>
           <w:numId w:val="1"/>
         </w:numPr>
-      </w:pPr>
-      <w:r>
+        <w:rPr>
+          <w:rFonts w:ascii="Times New Roman" w:hAnsi="Times New Roman" w:cs="Times New Roman"/>
+        </w:rPr>
+      </w:pPr>
+      <w:r>
+        <w:rPr>
+          <w:rFonts w:ascii="Times New Roman" w:hAnsi="Times New Roman" w:cs="Times New Roman"/>
+        </w:rPr>
         <w:t>A kapcsolat csomagjait a gyorsítótárban lévő bejegyzésekkel hasonlítja össze (hatékony)</w:t>
       </w:r>
     </w:p>
     <w:p>
       <w:pPr>
         <w:pStyle w:val="Cmsor3"/>
-      </w:pPr>
-      <w:r>
+        <w:rPr>
+          <w:rFonts w:ascii="Times New Roman" w:hAnsi="Times New Roman" w:cs="Times New Roman"/>
+        </w:rPr>
+      </w:pPr>
+      <w:r>
+        <w:rPr>
+          <w:rFonts w:ascii="Times New Roman" w:hAnsi="Times New Roman" w:cs="Times New Roman"/>
+        </w:rPr>
         <w:t>Előnyei</w:t>
       </w:r>
     </w:p>
@@ -524,8 +699,14 @@
           <w:ilvl w:val="0"/>
           <w:numId w:val="1"/>
         </w:numPr>
-      </w:pPr>
-      <w:r>
+        <w:rPr>
+          <w:rFonts w:ascii="Times New Roman" w:hAnsi="Times New Roman" w:cs="Times New Roman"/>
+        </w:rPr>
+      </w:pPr>
+      <w:r>
+        <w:rPr>
+          <w:rFonts w:ascii="Times New Roman" w:hAnsi="Times New Roman" w:cs="Times New Roman"/>
+        </w:rPr>
         <w:t>Jobban le lehet írni a hálózati szabályokat (állapotokat).</w:t>
       </w:r>
     </w:p>
@@ -536,16 +717,28 @@
           <w:ilvl w:val="0"/>
           <w:numId w:val="1"/>
         </w:numPr>
-      </w:pPr>
-      <w:r>
+        <w:rPr>
+          <w:rFonts w:ascii="Times New Roman" w:hAnsi="Times New Roman" w:cs="Times New Roman"/>
+        </w:rPr>
+      </w:pPr>
+      <w:r>
+        <w:rPr>
+          <w:rFonts w:ascii="Times New Roman" w:hAnsi="Times New Roman" w:cs="Times New Roman"/>
+        </w:rPr>
         <w:t>Nagyobb biztonságot nyújt, mint a csomagszűrő tűzfalak (sorszámokat folyamatosan követi)</w:t>
       </w:r>
     </w:p>
     <w:p>
       <w:pPr>
         <w:pStyle w:val="Cmsor3"/>
-      </w:pPr>
-      <w:r>
+        <w:rPr>
+          <w:rFonts w:ascii="Times New Roman" w:hAnsi="Times New Roman" w:cs="Times New Roman"/>
+        </w:rPr>
+      </w:pPr>
+      <w:r>
+        <w:rPr>
+          <w:rFonts w:ascii="Times New Roman" w:hAnsi="Times New Roman" w:cs="Times New Roman"/>
+        </w:rPr>
         <w:t>Hátrányai</w:t>
       </w:r>
     </w:p>
@@ -556,37 +749,64 @@
           <w:ilvl w:val="0"/>
           <w:numId w:val="1"/>
         </w:numPr>
-      </w:pPr>
-      <w:r>
+        <w:rPr>
+          <w:rFonts w:ascii="Times New Roman" w:hAnsi="Times New Roman" w:cs="Times New Roman"/>
+        </w:rPr>
+      </w:pPr>
+      <w:r>
+        <w:rPr>
+          <w:rFonts w:ascii="Times New Roman" w:hAnsi="Times New Roman" w:cs="Times New Roman"/>
+        </w:rPr>
         <w:t>Állapotok kezelése miatt erőforrás igényes és nem mindig képesek megkülönböztetni a biztonságos és a veszélyes adatokat a csomagokban.</w:t>
       </w:r>
     </w:p>
     <w:p>
       <w:pPr>
         <w:pStyle w:val="Cmsor2"/>
-      </w:pPr>
-      <w:r>
+        <w:rPr>
+          <w:rFonts w:ascii="Times New Roman" w:hAnsi="Times New Roman" w:cs="Times New Roman"/>
+        </w:rPr>
+      </w:pPr>
+      <w:r>
+        <w:rPr>
+          <w:rFonts w:ascii="Times New Roman" w:hAnsi="Times New Roman" w:cs="Times New Roman"/>
+        </w:rPr>
         <w:lastRenderedPageBreak/>
         <w:t xml:space="preserve">Harmadik generáció – </w:t>
       </w:r>
       <w:proofErr w:type="spellStart"/>
       <w:r>
+        <w:rPr>
+          <w:rFonts w:ascii="Times New Roman" w:hAnsi="Times New Roman" w:cs="Times New Roman"/>
+        </w:rPr>
         <w:t>Application</w:t>
       </w:r>
       <w:proofErr w:type="spellEnd"/>
       <w:r>
+        <w:rPr>
+          <w:rFonts w:ascii="Times New Roman" w:hAnsi="Times New Roman" w:cs="Times New Roman"/>
+        </w:rPr>
         <w:t xml:space="preserve"> </w:t>
       </w:r>
       <w:proofErr w:type="spellStart"/>
       <w:r>
+        <w:rPr>
+          <w:rFonts w:ascii="Times New Roman" w:hAnsi="Times New Roman" w:cs="Times New Roman"/>
+        </w:rPr>
         <w:t>Level</w:t>
       </w:r>
       <w:proofErr w:type="spellEnd"/>
       <w:r>
+        <w:rPr>
+          <w:rFonts w:ascii="Times New Roman" w:hAnsi="Times New Roman" w:cs="Times New Roman"/>
+        </w:rPr>
         <w:t xml:space="preserve"> </w:t>
       </w:r>
       <w:proofErr w:type="spellStart"/>
       <w:r>
+        <w:rPr>
+          <w:rFonts w:ascii="Times New Roman" w:hAnsi="Times New Roman" w:cs="Times New Roman"/>
+        </w:rPr>
         <w:t>Firewall</w:t>
       </w:r>
       <w:proofErr w:type="spellEnd"/>
@@ -599,1152 +819,1618 @@
           <w:numId w:val="1"/>
         </w:numPr>
         <w:rPr>
-          <w:b/>
-          <w:bCs/>
-        </w:rPr>
-      </w:pPr>
-      <w:r>
-        <w:rPr>
-          <w:b/>
-          <w:bCs/>
-        </w:rPr>
-        <w:t>Két kategóriája van:</w:t>
-      </w:r>
-      <w:r>
-        <w:rPr>
-          <w:b/>
-          <w:bCs/>
+          <w:rFonts w:ascii="Times New Roman" w:hAnsi="Times New Roman" w:cs="Times New Roman"/>
+          <w:b/>
+          <w:bCs/>
+        </w:rPr>
+      </w:pPr>
+      <w:r>
+        <w:rPr>
+          <w:rFonts w:ascii="Times New Roman" w:hAnsi="Times New Roman" w:cs="Times New Roman"/>
+          <w:b/>
+          <w:bCs/>
+        </w:rPr>
+        <w:t xml:space="preserve">Két kategóriája van: </w:t>
+      </w:r>
+      <w:r>
+        <w:rPr>
+          <w:rFonts w:ascii="Times New Roman" w:hAnsi="Times New Roman" w:cs="Times New Roman"/>
+        </w:rPr>
+        <w:t xml:space="preserve">Proxy tűzfalak – Proxy </w:t>
+      </w:r>
+      <w:proofErr w:type="spellStart"/>
+      <w:r>
+        <w:rPr>
+          <w:rFonts w:ascii="Times New Roman" w:hAnsi="Times New Roman" w:cs="Times New Roman"/>
+        </w:rPr>
+        <w:t>Firewalls</w:t>
+      </w:r>
+      <w:proofErr w:type="spellEnd"/>
+      <w:r>
+        <w:rPr>
+          <w:rFonts w:ascii="Times New Roman" w:hAnsi="Times New Roman" w:cs="Times New Roman"/>
+        </w:rPr>
+        <w:t xml:space="preserve">, Mély csomag ellenőrző – Deep </w:t>
+      </w:r>
+      <w:proofErr w:type="spellStart"/>
+      <w:r>
+        <w:rPr>
+          <w:rFonts w:ascii="Times New Roman" w:hAnsi="Times New Roman" w:cs="Times New Roman"/>
+        </w:rPr>
+        <w:t>Packet</w:t>
+      </w:r>
+      <w:proofErr w:type="spellEnd"/>
+      <w:r>
+        <w:rPr>
+          <w:rFonts w:ascii="Times New Roman" w:hAnsi="Times New Roman" w:cs="Times New Roman"/>
         </w:rPr>
         <w:t xml:space="preserve"> </w:t>
       </w:r>
-      <w:r>
-        <w:t xml:space="preserve">Proxy tűzfalak – Proxy </w:t>
-      </w:r>
-      <w:proofErr w:type="spellStart"/>
-      <w:r>
-        <w:t>Firewalls</w:t>
-      </w:r>
-      <w:proofErr w:type="spellEnd"/>
-      <w:r>
-        <w:t xml:space="preserve">, Mély csomag ellenőrző – Deep </w:t>
-      </w:r>
-      <w:proofErr w:type="spellStart"/>
-      <w:r>
+      <w:proofErr w:type="spellStart"/>
+      <w:r>
+        <w:rPr>
+          <w:rFonts w:ascii="Times New Roman" w:hAnsi="Times New Roman" w:cs="Times New Roman"/>
+        </w:rPr>
+        <w:t>Inspection</w:t>
+      </w:r>
+      <w:proofErr w:type="spellEnd"/>
+    </w:p>
+    <w:p>
+      <w:pPr>
+        <w:pStyle w:val="Cmsor3"/>
+        <w:rPr>
+          <w:rFonts w:ascii="Times New Roman" w:hAnsi="Times New Roman" w:cs="Times New Roman"/>
+        </w:rPr>
+      </w:pPr>
+      <w:r>
+        <w:rPr>
+          <w:rFonts w:ascii="Times New Roman" w:hAnsi="Times New Roman" w:cs="Times New Roman"/>
+        </w:rPr>
+        <w:t>Előnyei</w:t>
+      </w:r>
+    </w:p>
+    <w:p>
+      <w:pPr>
+        <w:pStyle w:val="Listaszerbekezds"/>
+        <w:numPr>
+          <w:ilvl w:val="0"/>
+          <w:numId w:val="1"/>
+        </w:numPr>
+        <w:rPr>
+          <w:rFonts w:ascii="Times New Roman" w:hAnsi="Times New Roman" w:cs="Times New Roman"/>
+        </w:rPr>
+      </w:pPr>
+      <w:r>
+        <w:rPr>
+          <w:rFonts w:ascii="Times New Roman" w:hAnsi="Times New Roman" w:cs="Times New Roman"/>
+        </w:rPr>
+        <w:t>Biztonságos,  és a puffer túlcsordulás típusú támadásoknak ellenáll, mert figyeli a protokoll fejléc mezőinek hosszát.</w:t>
+      </w:r>
+    </w:p>
+    <w:p>
+      <w:pPr>
+        <w:pStyle w:val="Cmsor3"/>
+        <w:rPr>
+          <w:rFonts w:ascii="Times New Roman" w:hAnsi="Times New Roman" w:cs="Times New Roman"/>
+        </w:rPr>
+      </w:pPr>
+      <w:r>
+        <w:rPr>
+          <w:rFonts w:ascii="Times New Roman" w:hAnsi="Times New Roman" w:cs="Times New Roman"/>
+        </w:rPr>
+        <w:t>Hátrányai</w:t>
+      </w:r>
+    </w:p>
+    <w:p>
+      <w:pPr>
+        <w:pStyle w:val="Listaszerbekezds"/>
+        <w:numPr>
+          <w:ilvl w:val="0"/>
+          <w:numId w:val="1"/>
+        </w:numPr>
+        <w:rPr>
+          <w:rFonts w:ascii="Times New Roman" w:hAnsi="Times New Roman" w:cs="Times New Roman"/>
+        </w:rPr>
+      </w:pPr>
+      <w:r>
+        <w:rPr>
+          <w:rFonts w:ascii="Times New Roman" w:hAnsi="Times New Roman" w:cs="Times New Roman"/>
+        </w:rPr>
+        <w:t>Erőforrás igényes, nem megfelelő megvalósításnál gyenge teljesítmény</w:t>
+      </w:r>
+    </w:p>
+    <w:p>
+      <w:pPr>
+        <w:pStyle w:val="Listaszerbekezds"/>
+        <w:numPr>
+          <w:ilvl w:val="0"/>
+          <w:numId w:val="1"/>
+        </w:numPr>
+        <w:rPr>
+          <w:rFonts w:ascii="Times New Roman" w:hAnsi="Times New Roman" w:cs="Times New Roman"/>
+        </w:rPr>
+      </w:pPr>
+      <w:r>
+        <w:rPr>
+          <w:rFonts w:ascii="Times New Roman" w:hAnsi="Times New Roman" w:cs="Times New Roman"/>
+        </w:rPr>
+        <w:t>Transzparencia hiánya</w:t>
+      </w:r>
+    </w:p>
+    <w:p>
+      <w:pPr>
+        <w:pStyle w:val="Cmsor3"/>
+        <w:rPr>
+          <w:rFonts w:ascii="Times New Roman" w:hAnsi="Times New Roman" w:cs="Times New Roman"/>
+        </w:rPr>
+      </w:pPr>
+      <w:r>
+        <w:rPr>
+          <w:rFonts w:ascii="Times New Roman" w:hAnsi="Times New Roman" w:cs="Times New Roman"/>
+        </w:rPr>
+        <w:t>Proxy firewalls</w:t>
+      </w:r>
+    </w:p>
+    <w:p>
+      <w:pPr>
+        <w:pStyle w:val="Listaszerbekezds"/>
+        <w:numPr>
+          <w:ilvl w:val="0"/>
+          <w:numId w:val="1"/>
+        </w:numPr>
+        <w:rPr>
+          <w:rFonts w:ascii="Times New Roman" w:hAnsi="Times New Roman" w:cs="Times New Roman"/>
+        </w:rPr>
+      </w:pPr>
+      <w:r>
+        <w:rPr>
+          <w:rFonts w:ascii="Times New Roman" w:hAnsi="Times New Roman" w:cs="Times New Roman"/>
+        </w:rPr>
+        <w:t xml:space="preserve">A közvetlen kapcsolat megszakad, a továbbítandó csomagot </w:t>
+      </w:r>
+      <w:proofErr w:type="spellStart"/>
+      <w:r>
+        <w:rPr>
+          <w:rFonts w:ascii="Times New Roman" w:hAnsi="Times New Roman" w:cs="Times New Roman"/>
+        </w:rPr>
+        <w:t>újraelőállítják</w:t>
+      </w:r>
+      <w:proofErr w:type="spellEnd"/>
+      <w:r>
+        <w:rPr>
+          <w:rFonts w:ascii="Times New Roman" w:hAnsi="Times New Roman" w:cs="Times New Roman"/>
+        </w:rPr>
+        <w:t>, átmásolják az összes protokollréteg szükséges mezőit.</w:t>
+      </w:r>
+    </w:p>
+    <w:p>
+      <w:pPr>
+        <w:pStyle w:val="Listaszerbekezds"/>
+        <w:numPr>
+          <w:ilvl w:val="0"/>
+          <w:numId w:val="1"/>
+        </w:numPr>
+        <w:rPr>
+          <w:rFonts w:ascii="Times New Roman" w:hAnsi="Times New Roman" w:cs="Times New Roman"/>
+        </w:rPr>
+      </w:pPr>
+      <w:r>
+        <w:rPr>
+          <w:rFonts w:ascii="Times New Roman" w:hAnsi="Times New Roman" w:cs="Times New Roman"/>
+        </w:rPr>
+        <w:t>Alkalmazás szinten képes a parancsok szűrésére.</w:t>
+      </w:r>
+    </w:p>
+    <w:p>
+      <w:pPr>
+        <w:pStyle w:val="Cmsor3"/>
+        <w:rPr>
+          <w:rFonts w:ascii="Times New Roman" w:hAnsi="Times New Roman" w:cs="Times New Roman"/>
+        </w:rPr>
+      </w:pPr>
+      <w:r>
+        <w:rPr>
+          <w:rFonts w:ascii="Times New Roman" w:hAnsi="Times New Roman" w:cs="Times New Roman"/>
+        </w:rPr>
+        <w:t>Deep Packet Inspection Firewalls</w:t>
+      </w:r>
+    </w:p>
+    <w:p>
+      <w:pPr>
+        <w:pStyle w:val="Listaszerbekezds"/>
+        <w:numPr>
+          <w:ilvl w:val="0"/>
+          <w:numId w:val="1"/>
+        </w:numPr>
+        <w:rPr>
+          <w:rFonts w:ascii="Times New Roman" w:hAnsi="Times New Roman" w:cs="Times New Roman"/>
+        </w:rPr>
+      </w:pPr>
+      <w:r>
+        <w:rPr>
+          <w:rFonts w:ascii="Times New Roman" w:hAnsi="Times New Roman" w:cs="Times New Roman"/>
+        </w:rPr>
+        <w:t>Transzparensen működik, nem épít fel külön kapcsolatot a két kommunikáló fél között.</w:t>
+      </w:r>
+    </w:p>
+    <w:p>
+      <w:pPr>
+        <w:pStyle w:val="Listaszerbekezds"/>
+        <w:numPr>
+          <w:ilvl w:val="0"/>
+          <w:numId w:val="1"/>
+        </w:numPr>
+        <w:rPr>
+          <w:rFonts w:ascii="Times New Roman" w:hAnsi="Times New Roman" w:cs="Times New Roman"/>
+        </w:rPr>
+      </w:pPr>
+      <w:r>
+        <w:rPr>
+          <w:rFonts w:ascii="Times New Roman" w:hAnsi="Times New Roman" w:cs="Times New Roman"/>
+        </w:rPr>
+        <w:t>Egyszerre szűri az OSI modell mind a 7 rétegét.</w:t>
+      </w:r>
+    </w:p>
+    <w:p>
+      <w:pPr>
+        <w:pStyle w:val="Listaszerbekezds"/>
+        <w:numPr>
+          <w:ilvl w:val="0"/>
+          <w:numId w:val="1"/>
+        </w:numPr>
+        <w:rPr>
+          <w:rFonts w:ascii="Times New Roman" w:hAnsi="Times New Roman" w:cs="Times New Roman"/>
+        </w:rPr>
+      </w:pPr>
+      <w:r>
+        <w:rPr>
+          <w:rFonts w:ascii="Times New Roman" w:hAnsi="Times New Roman" w:cs="Times New Roman"/>
+        </w:rPr>
+        <w:t>Figyeli a protokollnak nem megfelelő csomagokat és szűri azokat.</w:t>
+      </w:r>
+    </w:p>
+    <w:p>
+      <w:pPr>
+        <w:pStyle w:val="Listaszerbekezds"/>
+        <w:numPr>
+          <w:ilvl w:val="0"/>
+          <w:numId w:val="1"/>
+        </w:numPr>
+        <w:rPr>
+          <w:rFonts w:ascii="Times New Roman" w:hAnsi="Times New Roman" w:cs="Times New Roman"/>
+        </w:rPr>
+      </w:pPr>
+      <w:r>
+        <w:rPr>
+          <w:rFonts w:ascii="Times New Roman" w:hAnsi="Times New Roman" w:cs="Times New Roman"/>
+        </w:rPr>
+        <w:t>Csomagokat az alkalmazásoknak megfelelően osztályozza.</w:t>
+      </w:r>
+    </w:p>
+    <w:p>
+      <w:pPr>
+        <w:pStyle w:val="Cmsor3"/>
+        <w:rPr>
+          <w:rFonts w:ascii="Times New Roman" w:hAnsi="Times New Roman" w:cs="Times New Roman"/>
+        </w:rPr>
+      </w:pPr>
+      <w:r>
+        <w:rPr>
+          <w:rFonts w:ascii="Times New Roman" w:hAnsi="Times New Roman" w:cs="Times New Roman"/>
+        </w:rPr>
+        <w:t>Next Generation Firewalls</w:t>
+      </w:r>
+    </w:p>
+    <w:p>
+      <w:pPr>
+        <w:pStyle w:val="Listaszerbekezds"/>
+        <w:numPr>
+          <w:ilvl w:val="0"/>
+          <w:numId w:val="1"/>
+        </w:numPr>
+        <w:rPr>
+          <w:rFonts w:ascii="Times New Roman" w:hAnsi="Times New Roman" w:cs="Times New Roman"/>
+        </w:rPr>
+      </w:pPr>
+      <w:r>
+        <w:rPr>
+          <w:rFonts w:ascii="Times New Roman" w:hAnsi="Times New Roman" w:cs="Times New Roman"/>
+        </w:rPr>
+        <w:t>Több hálózatbiztonsági technológia együttes integrációja.</w:t>
+      </w:r>
+    </w:p>
+    <w:p>
+      <w:pPr>
+        <w:pStyle w:val="Listaszerbekezds"/>
+        <w:numPr>
+          <w:ilvl w:val="0"/>
+          <w:numId w:val="1"/>
+        </w:numPr>
+        <w:rPr>
+          <w:rFonts w:ascii="Times New Roman" w:hAnsi="Times New Roman" w:cs="Times New Roman"/>
+        </w:rPr>
+      </w:pPr>
+      <w:r>
+        <w:rPr>
+          <w:rFonts w:ascii="Times New Roman" w:hAnsi="Times New Roman" w:cs="Times New Roman"/>
+        </w:rPr>
+        <w:t xml:space="preserve">Olyan megoldás, ami DPI tűzfalat, IDS/IPS eszközöket, </w:t>
+      </w:r>
+      <w:proofErr w:type="spellStart"/>
+      <w:r>
+        <w:rPr>
+          <w:rFonts w:ascii="Times New Roman" w:hAnsi="Times New Roman" w:cs="Times New Roman"/>
+        </w:rPr>
+        <w:t>antivirus</w:t>
+      </w:r>
+      <w:proofErr w:type="spellEnd"/>
+      <w:r>
+        <w:rPr>
+          <w:rFonts w:ascii="Times New Roman" w:hAnsi="Times New Roman" w:cs="Times New Roman"/>
+        </w:rPr>
+        <w:t xml:space="preserve"> átjárót, proxy megoldást, VPN kiszolgálót, </w:t>
+      </w:r>
+      <w:proofErr w:type="spellStart"/>
+      <w:r>
+        <w:rPr>
+          <w:rFonts w:ascii="Times New Roman" w:hAnsi="Times New Roman" w:cs="Times New Roman"/>
+        </w:rPr>
+        <w:t>QoS</w:t>
+      </w:r>
+      <w:proofErr w:type="spellEnd"/>
+      <w:r>
+        <w:rPr>
+          <w:rFonts w:ascii="Times New Roman" w:hAnsi="Times New Roman" w:cs="Times New Roman"/>
+        </w:rPr>
+        <w:t xml:space="preserve"> és sávszélesség menedzsmentet biztosít, hogy a lehető legjobban kielégítse a mai kor igényeit.</w:t>
+      </w:r>
+    </w:p>
+    <w:p>
+      <w:pPr>
+        <w:pStyle w:val="Cmsor1"/>
+        <w:rPr>
+          <w:rFonts w:ascii="Times New Roman" w:hAnsi="Times New Roman" w:cs="Times New Roman"/>
+        </w:rPr>
+      </w:pPr>
+      <w:r>
+        <w:rPr>
+          <w:rFonts w:ascii="Times New Roman" w:hAnsi="Times New Roman" w:cs="Times New Roman"/>
+        </w:rPr>
+        <w:t>Lehetséges Tűzfal topológiák</w:t>
+      </w:r>
+    </w:p>
+    <w:p>
+      <w:pPr>
+        <w:pStyle w:val="Cmsor3"/>
+        <w:rPr>
+          <w:rFonts w:ascii="Times New Roman" w:hAnsi="Times New Roman" w:cs="Times New Roman"/>
+        </w:rPr>
+      </w:pPr>
+      <w:r>
+        <w:rPr>
+          <w:rFonts w:ascii="Times New Roman" w:hAnsi="Times New Roman" w:cs="Times New Roman"/>
+        </w:rPr>
+        <w:t>Dual-Homed</w:t>
+      </w:r>
+    </w:p>
+    <w:p>
+      <w:pPr>
+        <w:pStyle w:val="Listaszerbekezds"/>
+        <w:numPr>
+          <w:ilvl w:val="0"/>
+          <w:numId w:val="1"/>
+        </w:numPr>
+        <w:rPr>
+          <w:rFonts w:ascii="Times New Roman" w:hAnsi="Times New Roman" w:cs="Times New Roman"/>
+        </w:rPr>
+      </w:pPr>
+      <w:r>
+        <w:rPr>
+          <w:rFonts w:ascii="Times New Roman" w:hAnsi="Times New Roman" w:cs="Times New Roman"/>
+        </w:rPr>
+        <w:t>Két interfésszel rendelkezik, amik külön hálózatba csatlakoznak és közöttük szűri a hálózati forgalmat.</w:t>
+      </w:r>
+    </w:p>
+    <w:p>
+      <w:pPr>
+        <w:pStyle w:val="Listaszerbekezds"/>
+        <w:numPr>
+          <w:ilvl w:val="0"/>
+          <w:numId w:val="1"/>
+        </w:numPr>
+        <w:rPr>
+          <w:rFonts w:ascii="Times New Roman" w:hAnsi="Times New Roman" w:cs="Times New Roman"/>
+        </w:rPr>
+      </w:pPr>
+      <w:r>
+        <w:rPr>
+          <w:rFonts w:ascii="Times New Roman" w:hAnsi="Times New Roman" w:cs="Times New Roman"/>
+        </w:rPr>
+        <w:t>Speciális esete, amikor a router a tűzfal (</w:t>
+      </w:r>
+      <w:proofErr w:type="spellStart"/>
+      <w:r>
+        <w:rPr>
+          <w:rFonts w:ascii="Times New Roman" w:hAnsi="Times New Roman" w:cs="Times New Roman"/>
+        </w:rPr>
+        <w:t>screening</w:t>
+      </w:r>
+      <w:proofErr w:type="spellEnd"/>
+      <w:r>
+        <w:rPr>
+          <w:rFonts w:ascii="Times New Roman" w:hAnsi="Times New Roman" w:cs="Times New Roman"/>
+        </w:rPr>
+        <w:t xml:space="preserve"> router)</w:t>
+      </w:r>
+    </w:p>
+    <w:p>
+      <w:pPr>
+        <w:pStyle w:val="Cmsor3"/>
+        <w:rPr>
+          <w:rFonts w:ascii="Times New Roman" w:hAnsi="Times New Roman" w:cs="Times New Roman"/>
+        </w:rPr>
+      </w:pPr>
+      <w:r>
+        <w:rPr>
+          <w:rFonts w:ascii="Times New Roman" w:hAnsi="Times New Roman" w:cs="Times New Roman"/>
+        </w:rPr>
+        <w:t>Single-Homed - Screened host</w:t>
+      </w:r>
+    </w:p>
+    <w:p>
+      <w:pPr>
+        <w:pStyle w:val="Listaszerbekezds"/>
+        <w:numPr>
+          <w:ilvl w:val="0"/>
+          <w:numId w:val="1"/>
+        </w:numPr>
+        <w:rPr>
+          <w:rFonts w:ascii="Times New Roman" w:hAnsi="Times New Roman" w:cs="Times New Roman"/>
+        </w:rPr>
+      </w:pPr>
+      <w:r>
+        <w:rPr>
+          <w:rFonts w:ascii="Times New Roman" w:hAnsi="Times New Roman" w:cs="Times New Roman"/>
+        </w:rPr>
+        <w:t>A szolgáltatást nyújtó (bástya) gép csak a belső hálózatra csatlakozik.</w:t>
+      </w:r>
+    </w:p>
+    <w:p>
+      <w:pPr>
+        <w:pStyle w:val="Listaszerbekezds"/>
+        <w:numPr>
+          <w:ilvl w:val="0"/>
+          <w:numId w:val="1"/>
+        </w:numPr>
+        <w:rPr>
+          <w:rFonts w:ascii="Times New Roman" w:hAnsi="Times New Roman" w:cs="Times New Roman"/>
+        </w:rPr>
+      </w:pPr>
+      <w:r>
+        <w:rPr>
+          <w:rFonts w:ascii="Times New Roman" w:hAnsi="Times New Roman" w:cs="Times New Roman"/>
+        </w:rPr>
+        <w:t>Elsődleges biztonságot a csomagszűrő forgalomirányító adja, ami megakadályozza, hogy a felhasználói gépek közvetlenül hozzáférjenek az internethez.</w:t>
+      </w:r>
+    </w:p>
+    <w:p>
+      <w:pPr>
+        <w:pStyle w:val="Listaszerbekezds"/>
+        <w:numPr>
+          <w:ilvl w:val="0"/>
+          <w:numId w:val="1"/>
+        </w:numPr>
+        <w:rPr>
+          <w:rFonts w:ascii="Times New Roman" w:hAnsi="Times New Roman" w:cs="Times New Roman"/>
+        </w:rPr>
+      </w:pPr>
+      <w:r>
+        <w:rPr>
+          <w:rFonts w:ascii="Times New Roman" w:hAnsi="Times New Roman" w:cs="Times New Roman"/>
+        </w:rPr>
+        <w:t xml:space="preserve">Csomagszűrő forgalomirányítót úgy konfigurálják, hogy az internet </w:t>
+      </w:r>
+      <w:proofErr w:type="spellStart"/>
+      <w:r>
+        <w:rPr>
+          <w:rFonts w:ascii="Times New Roman" w:hAnsi="Times New Roman" w:cs="Times New Roman"/>
+        </w:rPr>
+        <w:t>gépei</w:t>
+      </w:r>
+      <w:proofErr w:type="spellEnd"/>
+      <w:r>
+        <w:rPr>
+          <w:rFonts w:ascii="Times New Roman" w:hAnsi="Times New Roman" w:cs="Times New Roman"/>
+        </w:rPr>
+        <w:t xml:space="preserve"> csak a bástya géppel léphetnek érintkezésbe.</w:t>
+      </w:r>
+    </w:p>
+    <w:p>
+      <w:pPr>
+        <w:pStyle w:val="Listaszerbekezds"/>
+        <w:numPr>
+          <w:ilvl w:val="0"/>
+          <w:numId w:val="1"/>
+        </w:numPr>
+        <w:rPr>
+          <w:rFonts w:ascii="Times New Roman" w:hAnsi="Times New Roman" w:cs="Times New Roman"/>
+        </w:rPr>
+      </w:pPr>
+      <w:r>
+        <w:rPr>
+          <w:rFonts w:ascii="Times New Roman" w:hAnsi="Times New Roman" w:cs="Times New Roman"/>
+        </w:rPr>
+        <w:t>Bástya gép biztonsága fontos és proxy-ként működik.</w:t>
+      </w:r>
+    </w:p>
+    <w:p>
+      <w:pPr>
+        <w:pStyle w:val="Listaszerbekezds"/>
+        <w:numPr>
+          <w:ilvl w:val="0"/>
+          <w:numId w:val="1"/>
+        </w:numPr>
+        <w:rPr>
+          <w:rFonts w:ascii="Times New Roman" w:hAnsi="Times New Roman" w:cs="Times New Roman"/>
+        </w:rPr>
+      </w:pPr>
+      <w:r>
+        <w:rPr>
+          <w:rFonts w:ascii="Times New Roman" w:hAnsi="Times New Roman" w:cs="Times New Roman"/>
+          <w:b/>
+          <w:bCs/>
+        </w:rPr>
+        <w:t>Előnyei:</w:t>
+      </w:r>
+    </w:p>
+    <w:p>
+      <w:pPr>
+        <w:pStyle w:val="Listaszerbekezds"/>
+        <w:numPr>
+          <w:ilvl w:val="1"/>
+          <w:numId w:val="1"/>
+        </w:numPr>
+        <w:rPr>
+          <w:rFonts w:ascii="Times New Roman" w:hAnsi="Times New Roman" w:cs="Times New Roman"/>
+        </w:rPr>
+      </w:pPr>
+      <w:r>
+        <w:rPr>
+          <w:rFonts w:ascii="Times New Roman" w:hAnsi="Times New Roman" w:cs="Times New Roman"/>
+        </w:rPr>
+        <w:t xml:space="preserve">A </w:t>
+      </w:r>
+      <w:proofErr w:type="spellStart"/>
+      <w:r>
+        <w:rPr>
+          <w:rFonts w:ascii="Times New Roman" w:hAnsi="Times New Roman" w:cs="Times New Roman"/>
+        </w:rPr>
+        <w:t>screened</w:t>
+      </w:r>
+      <w:proofErr w:type="spellEnd"/>
+      <w:r>
+        <w:rPr>
+          <w:rFonts w:ascii="Times New Roman" w:hAnsi="Times New Roman" w:cs="Times New Roman"/>
+        </w:rPr>
+        <w:t xml:space="preserve"> </w:t>
+      </w:r>
+      <w:proofErr w:type="spellStart"/>
+      <w:r>
+        <w:rPr>
+          <w:rFonts w:ascii="Times New Roman" w:hAnsi="Times New Roman" w:cs="Times New Roman"/>
+        </w:rPr>
+        <w:t>host</w:t>
+      </w:r>
+      <w:proofErr w:type="spellEnd"/>
+      <w:r>
+        <w:rPr>
+          <w:rFonts w:ascii="Times New Roman" w:hAnsi="Times New Roman" w:cs="Times New Roman"/>
+        </w:rPr>
+        <w:t xml:space="preserve"> architektúra nagyobb biztonságot nyújt, mint a </w:t>
+      </w:r>
+      <w:proofErr w:type="spellStart"/>
+      <w:r>
+        <w:rPr>
+          <w:rFonts w:ascii="Times New Roman" w:hAnsi="Times New Roman" w:cs="Times New Roman"/>
+        </w:rPr>
+        <w:t>dual-homed</w:t>
+      </w:r>
+      <w:proofErr w:type="spellEnd"/>
+      <w:r>
+        <w:rPr>
+          <w:rFonts w:ascii="Times New Roman" w:hAnsi="Times New Roman" w:cs="Times New Roman"/>
+        </w:rPr>
+        <w:t xml:space="preserve"> </w:t>
+      </w:r>
+      <w:proofErr w:type="spellStart"/>
+      <w:r>
+        <w:rPr>
+          <w:rFonts w:ascii="Times New Roman" w:hAnsi="Times New Roman" w:cs="Times New Roman"/>
+        </w:rPr>
+        <w:t>host</w:t>
+      </w:r>
+      <w:proofErr w:type="spellEnd"/>
+      <w:r>
+        <w:rPr>
+          <w:rFonts w:ascii="Times New Roman" w:hAnsi="Times New Roman" w:cs="Times New Roman"/>
+        </w:rPr>
+        <w:t xml:space="preserve"> architektúra és nincs Single </w:t>
+      </w:r>
+      <w:proofErr w:type="spellStart"/>
+      <w:r>
+        <w:rPr>
+          <w:rFonts w:ascii="Times New Roman" w:hAnsi="Times New Roman" w:cs="Times New Roman"/>
+        </w:rPr>
+        <w:t>Point</w:t>
+      </w:r>
+      <w:proofErr w:type="spellEnd"/>
+      <w:r>
+        <w:rPr>
+          <w:rFonts w:ascii="Times New Roman" w:hAnsi="Times New Roman" w:cs="Times New Roman"/>
+        </w:rPr>
+        <w:t xml:space="preserve"> Of </w:t>
+      </w:r>
+      <w:proofErr w:type="spellStart"/>
+      <w:r>
+        <w:rPr>
+          <w:rFonts w:ascii="Times New Roman" w:hAnsi="Times New Roman" w:cs="Times New Roman"/>
+        </w:rPr>
+        <w:t>Failure</w:t>
+      </w:r>
+      <w:proofErr w:type="spellEnd"/>
+    </w:p>
+    <w:p>
+      <w:pPr>
+        <w:pStyle w:val="Listaszerbekezds"/>
+        <w:numPr>
+          <w:ilvl w:val="0"/>
+          <w:numId w:val="1"/>
+        </w:numPr>
+        <w:rPr>
+          <w:rFonts w:ascii="Times New Roman" w:hAnsi="Times New Roman" w:cs="Times New Roman"/>
+        </w:rPr>
+      </w:pPr>
+      <w:r>
+        <w:rPr>
+          <w:rFonts w:ascii="Times New Roman" w:hAnsi="Times New Roman" w:cs="Times New Roman"/>
+          <w:b/>
+          <w:bCs/>
+        </w:rPr>
+        <w:t>Hátránya</w:t>
+      </w:r>
+    </w:p>
+    <w:p>
+      <w:pPr>
+        <w:pStyle w:val="Listaszerbekezds"/>
+        <w:numPr>
+          <w:ilvl w:val="1"/>
+          <w:numId w:val="1"/>
+        </w:numPr>
+        <w:rPr>
+          <w:rFonts w:ascii="Times New Roman" w:hAnsi="Times New Roman" w:cs="Times New Roman"/>
+        </w:rPr>
+      </w:pPr>
+      <w:proofErr w:type="spellStart"/>
+      <w:r>
+        <w:rPr>
+          <w:rFonts w:ascii="Times New Roman" w:hAnsi="Times New Roman" w:cs="Times New Roman"/>
+        </w:rPr>
+        <w:t>Screened</w:t>
+      </w:r>
+      <w:proofErr w:type="spellEnd"/>
+      <w:r>
+        <w:rPr>
+          <w:rFonts w:ascii="Times New Roman" w:hAnsi="Times New Roman" w:cs="Times New Roman"/>
+        </w:rPr>
+        <w:t xml:space="preserve"> </w:t>
+      </w:r>
+      <w:proofErr w:type="spellStart"/>
+      <w:r>
+        <w:rPr>
+          <w:rFonts w:ascii="Times New Roman" w:hAnsi="Times New Roman" w:cs="Times New Roman"/>
+        </w:rPr>
+        <w:t>subnet</w:t>
+      </w:r>
+      <w:proofErr w:type="spellEnd"/>
+      <w:r>
+        <w:rPr>
+          <w:rFonts w:ascii="Times New Roman" w:hAnsi="Times New Roman" w:cs="Times New Roman"/>
+        </w:rPr>
+        <w:t xml:space="preserve"> architektúra biztonságosabb</w:t>
+      </w:r>
+    </w:p>
+    <w:p>
+      <w:pPr>
+        <w:pStyle w:val="Listaszerbekezds"/>
+        <w:numPr>
+          <w:ilvl w:val="1"/>
+          <w:numId w:val="1"/>
+        </w:numPr>
+        <w:rPr>
+          <w:rFonts w:ascii="Times New Roman" w:hAnsi="Times New Roman" w:cs="Times New Roman"/>
+        </w:rPr>
+      </w:pPr>
+      <w:r>
+        <w:rPr>
+          <w:rFonts w:ascii="Times New Roman" w:hAnsi="Times New Roman" w:cs="Times New Roman"/>
+        </w:rPr>
+        <w:t>Ha a támadó betört a bástya gépre, onnan már a többi gépet is eléri a LAN hálózaton.</w:t>
+      </w:r>
+    </w:p>
+    <w:p>
+      <w:pPr>
+        <w:spacing w:after="160" w:line="259" w:lineRule="auto"/>
+        <w:rPr>
+          <w:rFonts w:eastAsiaTheme="majorEastAsia"/>
+          <w:color w:val="1F3763" w:themeColor="accent1" w:themeShade="7F"/>
+        </w:rPr>
+      </w:pPr>
+      <w:r>
+        <w:br w:type="page"/>
+      </w:r>
+    </w:p>
+    <w:p>
+      <w:pPr>
+        <w:pStyle w:val="Cmsor3"/>
+        <w:rPr>
+          <w:rFonts w:ascii="Times New Roman" w:hAnsi="Times New Roman" w:cs="Times New Roman"/>
+        </w:rPr>
+      </w:pPr>
+      <w:r>
+        <w:rPr>
+          <w:rFonts w:ascii="Times New Roman" w:hAnsi="Times New Roman" w:cs="Times New Roman"/>
+        </w:rPr>
+        <w:lastRenderedPageBreak/>
+        <w:t>Single-Homed - Screened subnet</w:t>
+      </w:r>
+    </w:p>
+    <w:p>
+      <w:pPr>
+        <w:pStyle w:val="Listaszerbekezds"/>
+        <w:numPr>
+          <w:ilvl w:val="0"/>
+          <w:numId w:val="1"/>
+        </w:numPr>
+        <w:rPr>
+          <w:rFonts w:ascii="Times New Roman" w:hAnsi="Times New Roman" w:cs="Times New Roman"/>
+        </w:rPr>
+      </w:pPr>
+      <w:proofErr w:type="spellStart"/>
+      <w:r>
+        <w:rPr>
+          <w:rFonts w:ascii="Times New Roman" w:hAnsi="Times New Roman" w:cs="Times New Roman"/>
+        </w:rPr>
+        <w:t>Screened</w:t>
+      </w:r>
+      <w:proofErr w:type="spellEnd"/>
+      <w:r>
+        <w:rPr>
+          <w:rFonts w:ascii="Times New Roman" w:hAnsi="Times New Roman" w:cs="Times New Roman"/>
+        </w:rPr>
+        <w:t xml:space="preserve"> </w:t>
+      </w:r>
+      <w:proofErr w:type="spellStart"/>
+      <w:r>
+        <w:rPr>
+          <w:rFonts w:ascii="Times New Roman" w:hAnsi="Times New Roman" w:cs="Times New Roman"/>
+        </w:rPr>
+        <w:t>subnet</w:t>
+      </w:r>
+      <w:proofErr w:type="spellEnd"/>
+      <w:r>
+        <w:rPr>
+          <w:rFonts w:ascii="Times New Roman" w:hAnsi="Times New Roman" w:cs="Times New Roman"/>
+        </w:rPr>
+        <w:t xml:space="preserve"> architektúra újabb biztonsági réteget helyez el az internet és a belső hálózat felé, ez a határ (</w:t>
+      </w:r>
+      <w:proofErr w:type="spellStart"/>
+      <w:r>
+        <w:rPr>
+          <w:rFonts w:ascii="Times New Roman" w:hAnsi="Times New Roman" w:cs="Times New Roman"/>
+        </w:rPr>
+        <w:t>perimeter</w:t>
+      </w:r>
+      <w:proofErr w:type="spellEnd"/>
+      <w:r>
+        <w:rPr>
+          <w:rFonts w:ascii="Times New Roman" w:hAnsi="Times New Roman" w:cs="Times New Roman"/>
+        </w:rPr>
+        <w:t>) hálózat.</w:t>
+      </w:r>
+    </w:p>
+    <w:p>
+      <w:pPr>
+        <w:pStyle w:val="Listaszerbekezds"/>
+        <w:numPr>
+          <w:ilvl w:val="0"/>
+          <w:numId w:val="1"/>
+        </w:numPr>
+        <w:rPr>
+          <w:rFonts w:ascii="Times New Roman" w:hAnsi="Times New Roman" w:cs="Times New Roman"/>
+          <w:b/>
+          <w:bCs/>
+        </w:rPr>
+      </w:pPr>
+      <w:r>
+        <w:rPr>
+          <w:rFonts w:ascii="Times New Roman" w:hAnsi="Times New Roman" w:cs="Times New Roman"/>
+          <w:b/>
+          <w:bCs/>
+        </w:rPr>
+        <w:t>Bástya gép sebezhető</w:t>
+      </w:r>
+    </w:p>
+    <w:p>
+      <w:pPr>
+        <w:pStyle w:val="Listaszerbekezds"/>
+        <w:numPr>
+          <w:ilvl w:val="1"/>
+          <w:numId w:val="1"/>
+        </w:numPr>
+        <w:rPr>
+          <w:rFonts w:ascii="Times New Roman" w:hAnsi="Times New Roman" w:cs="Times New Roman"/>
+        </w:rPr>
+      </w:pPr>
+      <w:r>
+        <w:rPr>
+          <w:rFonts w:ascii="Times New Roman" w:hAnsi="Times New Roman" w:cs="Times New Roman"/>
+        </w:rPr>
+        <w:t>Ha a támadó bejut a bástya gépre, még mindig útját állja a belső forgalomirányító.</w:t>
+      </w:r>
+    </w:p>
+    <w:p>
+      <w:pPr>
+        <w:pStyle w:val="Listaszerbekezds"/>
+        <w:numPr>
+          <w:ilvl w:val="0"/>
+          <w:numId w:val="1"/>
+        </w:numPr>
+        <w:rPr>
+          <w:rFonts w:ascii="Times New Roman" w:hAnsi="Times New Roman" w:cs="Times New Roman"/>
+        </w:rPr>
+      </w:pPr>
+      <w:proofErr w:type="spellStart"/>
+      <w:r>
+        <w:rPr>
+          <w:rFonts w:ascii="Times New Roman" w:hAnsi="Times New Roman" w:cs="Times New Roman"/>
+          <w:b/>
+          <w:bCs/>
+        </w:rPr>
+        <w:t>Perimeter</w:t>
+      </w:r>
+      <w:proofErr w:type="spellEnd"/>
+      <w:r>
+        <w:rPr>
+          <w:rFonts w:ascii="Times New Roman" w:hAnsi="Times New Roman" w:cs="Times New Roman"/>
+          <w:b/>
+          <w:bCs/>
+        </w:rPr>
+        <w:t xml:space="preserve"> hálózat</w:t>
+      </w:r>
+    </w:p>
+    <w:p>
+      <w:pPr>
+        <w:pStyle w:val="Listaszerbekezds"/>
+        <w:numPr>
+          <w:ilvl w:val="1"/>
+          <w:numId w:val="1"/>
+        </w:numPr>
+        <w:rPr>
+          <w:rFonts w:ascii="Times New Roman" w:hAnsi="Times New Roman" w:cs="Times New Roman"/>
+        </w:rPr>
+      </w:pPr>
+      <w:r>
+        <w:rPr>
+          <w:rFonts w:ascii="Times New Roman" w:hAnsi="Times New Roman" w:cs="Times New Roman"/>
+        </w:rPr>
+        <w:t xml:space="preserve">Ha a támadó bejut a bástya gépre, csak a </w:t>
+      </w:r>
+      <w:proofErr w:type="spellStart"/>
+      <w:r>
+        <w:rPr>
+          <w:rFonts w:ascii="Times New Roman" w:hAnsi="Times New Roman" w:cs="Times New Roman"/>
+        </w:rPr>
+        <w:t>perimeter</w:t>
+      </w:r>
+      <w:proofErr w:type="spellEnd"/>
+      <w:r>
+        <w:rPr>
+          <w:rFonts w:ascii="Times New Roman" w:hAnsi="Times New Roman" w:cs="Times New Roman"/>
+        </w:rPr>
+        <w:t xml:space="preserve"> hálózat forgalmát lehallgatja, a belső hálózat forgalmát nem láthatja.</w:t>
+      </w:r>
+    </w:p>
+    <w:p>
+      <w:pPr>
+        <w:pStyle w:val="Listaszerbekezds"/>
+        <w:numPr>
+          <w:ilvl w:val="1"/>
+          <w:numId w:val="1"/>
+        </w:numPr>
+        <w:rPr>
+          <w:rFonts w:ascii="Times New Roman" w:hAnsi="Times New Roman" w:cs="Times New Roman"/>
+        </w:rPr>
+      </w:pPr>
+      <w:r>
+        <w:rPr>
+          <w:rFonts w:ascii="Times New Roman" w:hAnsi="Times New Roman" w:cs="Times New Roman"/>
+        </w:rPr>
+        <w:t xml:space="preserve">A </w:t>
+      </w:r>
+      <w:proofErr w:type="spellStart"/>
+      <w:r>
+        <w:rPr>
+          <w:rFonts w:ascii="Times New Roman" w:hAnsi="Times New Roman" w:cs="Times New Roman"/>
+        </w:rPr>
+        <w:t>perimeter</w:t>
+      </w:r>
+      <w:proofErr w:type="spellEnd"/>
+      <w:r>
+        <w:rPr>
+          <w:rFonts w:ascii="Times New Roman" w:hAnsi="Times New Roman" w:cs="Times New Roman"/>
+        </w:rPr>
+        <w:t xml:space="preserve"> hálózaton megy keresztül a bástya gép és az internetre irányuló forgalom, de két belső gép egymás közötti forgalma nem.</w:t>
+      </w:r>
+    </w:p>
+    <w:p>
+      <w:pPr>
+        <w:pStyle w:val="Listaszerbekezds"/>
+        <w:numPr>
+          <w:ilvl w:val="0"/>
+          <w:numId w:val="1"/>
+        </w:numPr>
+        <w:rPr>
+          <w:rFonts w:ascii="Times New Roman" w:hAnsi="Times New Roman" w:cs="Times New Roman"/>
+        </w:rPr>
+      </w:pPr>
+      <w:r>
+        <w:rPr>
+          <w:rFonts w:ascii="Times New Roman" w:hAnsi="Times New Roman" w:cs="Times New Roman"/>
+          <w:b/>
+          <w:bCs/>
+        </w:rPr>
+        <w:t>Bástya gép</w:t>
+      </w:r>
+    </w:p>
+    <w:p>
+      <w:pPr>
+        <w:pStyle w:val="Listaszerbekezds"/>
+        <w:numPr>
+          <w:ilvl w:val="1"/>
+          <w:numId w:val="1"/>
+        </w:numPr>
+        <w:rPr>
+          <w:rFonts w:ascii="Times New Roman" w:hAnsi="Times New Roman" w:cs="Times New Roman"/>
+        </w:rPr>
+      </w:pPr>
+      <w:r>
+        <w:rPr>
+          <w:rFonts w:ascii="Times New Roman" w:hAnsi="Times New Roman" w:cs="Times New Roman"/>
+        </w:rPr>
+        <w:t>A bejövő forgalom kezelésének helye</w:t>
+      </w:r>
+    </w:p>
+    <w:p>
+      <w:pPr>
+        <w:pStyle w:val="Listaszerbekezds"/>
+        <w:numPr>
+          <w:ilvl w:val="1"/>
+          <w:numId w:val="1"/>
+        </w:numPr>
+        <w:rPr>
+          <w:rFonts w:ascii="Times New Roman" w:hAnsi="Times New Roman" w:cs="Times New Roman"/>
+          <w:b/>
+          <w:bCs/>
+        </w:rPr>
+      </w:pPr>
+      <w:r>
+        <w:rPr>
+          <w:rFonts w:ascii="Times New Roman" w:hAnsi="Times New Roman" w:cs="Times New Roman"/>
+          <w:b/>
+          <w:bCs/>
+        </w:rPr>
+        <w:t>A kifelé irányuló szolgáltatások két módon kezelhetők:</w:t>
+      </w:r>
+    </w:p>
+    <w:p>
+      <w:pPr>
+        <w:pStyle w:val="Listaszerbekezds"/>
+        <w:numPr>
+          <w:ilvl w:val="2"/>
+          <w:numId w:val="1"/>
+        </w:numPr>
+        <w:rPr>
+          <w:rFonts w:ascii="Times New Roman" w:hAnsi="Times New Roman" w:cs="Times New Roman"/>
+          <w:b/>
+          <w:bCs/>
+        </w:rPr>
+      </w:pPr>
+      <w:r>
+        <w:rPr>
+          <w:rFonts w:ascii="Times New Roman" w:hAnsi="Times New Roman" w:cs="Times New Roman"/>
+        </w:rPr>
+        <w:t>Belső és a külső forgalomirányítók csomagszűrő szabályainak beállításaival.</w:t>
+      </w:r>
+    </w:p>
+    <w:p>
+      <w:pPr>
+        <w:pStyle w:val="Listaszerbekezds"/>
+        <w:numPr>
+          <w:ilvl w:val="2"/>
+          <w:numId w:val="1"/>
+        </w:numPr>
+        <w:rPr>
+          <w:rFonts w:ascii="Times New Roman" w:hAnsi="Times New Roman" w:cs="Times New Roman"/>
+          <w:b/>
+          <w:bCs/>
+        </w:rPr>
+      </w:pPr>
+      <w:r>
+        <w:rPr>
+          <w:rFonts w:ascii="Times New Roman" w:hAnsi="Times New Roman" w:cs="Times New Roman"/>
+        </w:rPr>
+        <w:t>Proxy szerverek futtatásával a bástya gépen.</w:t>
+      </w:r>
+    </w:p>
+    <w:p>
+      <w:pPr>
+        <w:pStyle w:val="Listaszerbekezds"/>
+        <w:numPr>
+          <w:ilvl w:val="0"/>
+          <w:numId w:val="1"/>
+        </w:numPr>
+        <w:rPr>
+          <w:rFonts w:ascii="Times New Roman" w:hAnsi="Times New Roman" w:cs="Times New Roman"/>
+          <w:b/>
+          <w:bCs/>
+        </w:rPr>
+      </w:pPr>
+      <w:r>
+        <w:rPr>
+          <w:rFonts w:ascii="Times New Roman" w:hAnsi="Times New Roman" w:cs="Times New Roman"/>
+          <w:b/>
+          <w:bCs/>
+        </w:rPr>
+        <w:t>Belső router (</w:t>
+      </w:r>
+      <w:proofErr w:type="spellStart"/>
+      <w:r>
+        <w:rPr>
+          <w:rFonts w:ascii="Times New Roman" w:hAnsi="Times New Roman" w:cs="Times New Roman"/>
+          <w:b/>
+          <w:bCs/>
+        </w:rPr>
+        <w:t>Choke</w:t>
+      </w:r>
+      <w:proofErr w:type="spellEnd"/>
+      <w:r>
+        <w:rPr>
+          <w:rFonts w:ascii="Times New Roman" w:hAnsi="Times New Roman" w:cs="Times New Roman"/>
+          <w:b/>
+          <w:bCs/>
+        </w:rPr>
+        <w:t xml:space="preserve"> router)</w:t>
+      </w:r>
+    </w:p>
+    <w:p>
+      <w:pPr>
+        <w:pStyle w:val="Listaszerbekezds"/>
+        <w:numPr>
+          <w:ilvl w:val="1"/>
+          <w:numId w:val="1"/>
+        </w:numPr>
+        <w:rPr>
+          <w:rFonts w:ascii="Times New Roman" w:hAnsi="Times New Roman" w:cs="Times New Roman"/>
+          <w:b/>
+          <w:bCs/>
+        </w:rPr>
+      </w:pPr>
+      <w:r>
+        <w:rPr>
+          <w:rFonts w:ascii="Times New Roman" w:hAnsi="Times New Roman" w:cs="Times New Roman"/>
+        </w:rPr>
+        <w:t>Szabályozza, hogy a belső hálózatról melyik szolgáltatások érhetőek el közvetlenül.</w:t>
+      </w:r>
+    </w:p>
+    <w:p>
+      <w:pPr>
+        <w:pStyle w:val="Listaszerbekezds"/>
+        <w:numPr>
+          <w:ilvl w:val="1"/>
+          <w:numId w:val="1"/>
+        </w:numPr>
+        <w:rPr>
+          <w:rFonts w:ascii="Times New Roman" w:hAnsi="Times New Roman" w:cs="Times New Roman"/>
+          <w:b/>
+          <w:bCs/>
+        </w:rPr>
+      </w:pPr>
+      <w:r>
+        <w:rPr>
+          <w:rFonts w:ascii="Times New Roman" w:hAnsi="Times New Roman" w:cs="Times New Roman"/>
+        </w:rPr>
+        <w:t>Szabályozza a belső hálózat és a bástya gép közötti forgalmat.</w:t>
+      </w:r>
+    </w:p>
+    <w:p>
+      <w:pPr>
+        <w:pStyle w:val="Listaszerbekezds"/>
+        <w:numPr>
+          <w:ilvl w:val="0"/>
+          <w:numId w:val="1"/>
+        </w:numPr>
+        <w:rPr>
+          <w:rFonts w:ascii="Times New Roman" w:hAnsi="Times New Roman" w:cs="Times New Roman"/>
+          <w:b/>
+          <w:bCs/>
+        </w:rPr>
+      </w:pPr>
+      <w:r>
+        <w:rPr>
+          <w:rFonts w:ascii="Times New Roman" w:hAnsi="Times New Roman" w:cs="Times New Roman"/>
+          <w:b/>
+          <w:bCs/>
+        </w:rPr>
+        <w:t>Külső router (Access router)</w:t>
+      </w:r>
+    </w:p>
+    <w:p>
+      <w:pPr>
+        <w:pStyle w:val="Listaszerbekezds"/>
+        <w:numPr>
+          <w:ilvl w:val="1"/>
+          <w:numId w:val="1"/>
+        </w:numPr>
+        <w:rPr>
+          <w:rFonts w:ascii="Times New Roman" w:hAnsi="Times New Roman" w:cs="Times New Roman"/>
+          <w:b/>
+          <w:bCs/>
+        </w:rPr>
+      </w:pPr>
+      <w:r>
+        <w:rPr>
+          <w:rFonts w:ascii="Times New Roman" w:hAnsi="Times New Roman" w:cs="Times New Roman"/>
+        </w:rPr>
+        <w:t xml:space="preserve">Védi a </w:t>
+      </w:r>
+      <w:proofErr w:type="spellStart"/>
+      <w:r>
+        <w:rPr>
+          <w:rFonts w:ascii="Times New Roman" w:hAnsi="Times New Roman" w:cs="Times New Roman"/>
+        </w:rPr>
+        <w:t>perimeter</w:t>
+      </w:r>
+      <w:proofErr w:type="spellEnd"/>
+      <w:r>
+        <w:rPr>
+          <w:rFonts w:ascii="Times New Roman" w:hAnsi="Times New Roman" w:cs="Times New Roman"/>
+        </w:rPr>
+        <w:t xml:space="preserve"> és a belső hálózatot az internet felől.</w:t>
+      </w:r>
+    </w:p>
+    <w:p>
+      <w:pPr>
+        <w:pStyle w:val="Listaszerbekezds"/>
+        <w:numPr>
+          <w:ilvl w:val="1"/>
+          <w:numId w:val="1"/>
+        </w:numPr>
+        <w:rPr>
+          <w:rFonts w:ascii="Times New Roman" w:hAnsi="Times New Roman" w:cs="Times New Roman"/>
+          <w:b/>
+          <w:bCs/>
+        </w:rPr>
+      </w:pPr>
+      <w:r>
+        <w:rPr>
+          <w:rFonts w:ascii="Times New Roman" w:hAnsi="Times New Roman" w:cs="Times New Roman"/>
+        </w:rPr>
+        <w:t xml:space="preserve">Minden forgalmat kienged a </w:t>
+      </w:r>
+      <w:proofErr w:type="spellStart"/>
+      <w:r>
+        <w:rPr>
+          <w:rFonts w:ascii="Times New Roman" w:hAnsi="Times New Roman" w:cs="Times New Roman"/>
+        </w:rPr>
+        <w:t>perimeter</w:t>
+      </w:r>
+      <w:proofErr w:type="spellEnd"/>
+      <w:r>
+        <w:rPr>
+          <w:rFonts w:ascii="Times New Roman" w:hAnsi="Times New Roman" w:cs="Times New Roman"/>
+        </w:rPr>
+        <w:t xml:space="preserve"> hálózatról.</w:t>
+      </w:r>
+    </w:p>
+    <w:p>
+      <w:pPr>
+        <w:pStyle w:val="Cmsor3"/>
+        <w:rPr>
+          <w:rFonts w:ascii="Times New Roman" w:hAnsi="Times New Roman" w:cs="Times New Roman"/>
+        </w:rPr>
+      </w:pPr>
+      <w:r>
+        <w:rPr>
+          <w:rFonts w:ascii="Times New Roman" w:hAnsi="Times New Roman" w:cs="Times New Roman"/>
+        </w:rPr>
+        <w:t>Multi-Homed</w:t>
+      </w:r>
+    </w:p>
+    <w:p>
+      <w:pPr>
+        <w:pStyle w:val="Listaszerbekezds"/>
+        <w:numPr>
+          <w:ilvl w:val="0"/>
+          <w:numId w:val="1"/>
+        </w:numPr>
+        <w:rPr>
+          <w:rFonts w:ascii="Times New Roman" w:hAnsi="Times New Roman" w:cs="Times New Roman"/>
+        </w:rPr>
+      </w:pPr>
+      <w:r>
+        <w:rPr>
+          <w:rFonts w:ascii="Times New Roman" w:hAnsi="Times New Roman" w:cs="Times New Roman"/>
+        </w:rPr>
+        <w:t>Három vagy több interfésszel rendelkezik, amik külön hálózatban csatlakoznak és közöttük szűri a hálózat forgalmát.</w:t>
+      </w:r>
+    </w:p>
+    <w:p>
+      <w:pPr>
+        <w:pStyle w:val="Cmsor1"/>
+        <w:rPr>
+          <w:rFonts w:ascii="Times New Roman" w:hAnsi="Times New Roman" w:cs="Times New Roman"/>
+        </w:rPr>
+      </w:pPr>
+      <w:r>
+        <w:rPr>
+          <w:rFonts w:ascii="Times New Roman" w:hAnsi="Times New Roman" w:cs="Times New Roman"/>
+        </w:rPr>
+        <w:t>Routereken megvalósítható tűzfalak</w:t>
+      </w:r>
+    </w:p>
+    <w:p>
+      <w:pPr>
+        <w:pStyle w:val="Cmsor3"/>
+        <w:rPr>
+          <w:rFonts w:ascii="Times New Roman" w:hAnsi="Times New Roman" w:cs="Times New Roman"/>
+        </w:rPr>
+      </w:pPr>
+      <w:r>
+        <w:rPr>
+          <w:rFonts w:ascii="Times New Roman" w:hAnsi="Times New Roman" w:cs="Times New Roman"/>
+        </w:rPr>
+        <w:t>CBAC – Context-based access control</w:t>
+      </w:r>
+    </w:p>
+    <w:p>
+      <w:pPr>
+        <w:pStyle w:val="Listaszerbekezds"/>
+        <w:numPr>
+          <w:ilvl w:val="0"/>
+          <w:numId w:val="1"/>
+        </w:numPr>
+        <w:rPr>
+          <w:rFonts w:ascii="Times New Roman" w:hAnsi="Times New Roman" w:cs="Times New Roman"/>
+          <w:b/>
+          <w:bCs/>
+        </w:rPr>
+      </w:pPr>
+      <w:r>
+        <w:rPr>
+          <w:rFonts w:ascii="Times New Roman" w:hAnsi="Times New Roman" w:cs="Times New Roman"/>
+          <w:b/>
+          <w:bCs/>
+        </w:rPr>
+        <w:t xml:space="preserve">Állapottartó szűrés – </w:t>
+      </w:r>
+      <w:proofErr w:type="spellStart"/>
+      <w:r>
+        <w:rPr>
+          <w:rFonts w:ascii="Times New Roman" w:hAnsi="Times New Roman" w:cs="Times New Roman"/>
+          <w:b/>
+          <w:bCs/>
+        </w:rPr>
+        <w:t>Stateful</w:t>
+      </w:r>
+      <w:proofErr w:type="spellEnd"/>
+      <w:r>
+        <w:rPr>
+          <w:rFonts w:ascii="Times New Roman" w:hAnsi="Times New Roman" w:cs="Times New Roman"/>
+          <w:b/>
+          <w:bCs/>
+        </w:rPr>
+        <w:t xml:space="preserve"> </w:t>
+      </w:r>
+      <w:proofErr w:type="spellStart"/>
+      <w:r>
+        <w:rPr>
+          <w:rFonts w:ascii="Times New Roman" w:hAnsi="Times New Roman" w:cs="Times New Roman"/>
+          <w:b/>
+          <w:bCs/>
+        </w:rPr>
         <w:t>Packet</w:t>
       </w:r>
       <w:proofErr w:type="spellEnd"/>
       <w:r>
+        <w:rPr>
+          <w:rFonts w:ascii="Times New Roman" w:hAnsi="Times New Roman" w:cs="Times New Roman"/>
+          <w:b/>
+          <w:bCs/>
+        </w:rPr>
+        <w:t xml:space="preserve"> Filtering</w:t>
+      </w:r>
+    </w:p>
+    <w:p>
+      <w:pPr>
+        <w:pStyle w:val="Listaszerbekezds"/>
+        <w:numPr>
+          <w:ilvl w:val="1"/>
+          <w:numId w:val="1"/>
+        </w:numPr>
+        <w:rPr>
+          <w:rFonts w:ascii="Times New Roman" w:hAnsi="Times New Roman" w:cs="Times New Roman"/>
+          <w:b/>
+          <w:bCs/>
+        </w:rPr>
+      </w:pPr>
+      <w:r>
+        <w:rPr>
+          <w:rFonts w:ascii="Times New Roman" w:hAnsi="Times New Roman" w:cs="Times New Roman"/>
+        </w:rPr>
+        <w:t>Nem csak hálózati és szállítási réteg információk alapján vizsgálja a viszonyok állapotát, hanem alkalmazási réteg információkat is.</w:t>
+      </w:r>
+    </w:p>
+    <w:p>
+      <w:pPr>
+        <w:pStyle w:val="Listaszerbekezds"/>
+        <w:numPr>
+          <w:ilvl w:val="0"/>
+          <w:numId w:val="1"/>
+        </w:numPr>
+        <w:rPr>
+          <w:rFonts w:ascii="Times New Roman" w:hAnsi="Times New Roman" w:cs="Times New Roman"/>
+          <w:b/>
+          <w:bCs/>
+        </w:rPr>
+      </w:pPr>
+      <w:r>
+        <w:rPr>
+          <w:rFonts w:ascii="Times New Roman" w:hAnsi="Times New Roman" w:cs="Times New Roman"/>
+          <w:b/>
+          <w:bCs/>
+        </w:rPr>
+        <w:t xml:space="preserve">Forgalom figyelés – </w:t>
+      </w:r>
+      <w:proofErr w:type="spellStart"/>
+      <w:r>
+        <w:rPr>
+          <w:rFonts w:ascii="Times New Roman" w:hAnsi="Times New Roman" w:cs="Times New Roman"/>
+          <w:b/>
+          <w:bCs/>
+        </w:rPr>
+        <w:t>Traffic</w:t>
+      </w:r>
+      <w:proofErr w:type="spellEnd"/>
+      <w:r>
+        <w:rPr>
+          <w:rFonts w:ascii="Times New Roman" w:hAnsi="Times New Roman" w:cs="Times New Roman"/>
+          <w:b/>
+          <w:bCs/>
+        </w:rPr>
         <w:t xml:space="preserve"> </w:t>
       </w:r>
       <w:proofErr w:type="spellStart"/>
       <w:r>
+        <w:rPr>
+          <w:rFonts w:ascii="Times New Roman" w:hAnsi="Times New Roman" w:cs="Times New Roman"/>
+          <w:b/>
+          <w:bCs/>
+        </w:rPr>
         <w:t>Inspection</w:t>
       </w:r>
       <w:proofErr w:type="spellEnd"/>
     </w:p>
     <w:p>
       <w:pPr>
+        <w:pStyle w:val="Listaszerbekezds"/>
+        <w:numPr>
+          <w:ilvl w:val="1"/>
+          <w:numId w:val="1"/>
+        </w:numPr>
+        <w:rPr>
+          <w:rFonts w:ascii="Times New Roman" w:hAnsi="Times New Roman" w:cs="Times New Roman"/>
+          <w:b/>
+          <w:bCs/>
+        </w:rPr>
+      </w:pPr>
+      <w:r>
+        <w:rPr>
+          <w:rFonts w:ascii="Times New Roman" w:hAnsi="Times New Roman" w:cs="Times New Roman"/>
+        </w:rPr>
+        <w:t xml:space="preserve">SYN </w:t>
+      </w:r>
+      <w:proofErr w:type="spellStart"/>
+      <w:r>
+        <w:rPr>
+          <w:rFonts w:ascii="Times New Roman" w:hAnsi="Times New Roman" w:cs="Times New Roman"/>
+        </w:rPr>
+        <w:t>flood</w:t>
+      </w:r>
+      <w:proofErr w:type="spellEnd"/>
+      <w:r>
+        <w:rPr>
+          <w:rFonts w:ascii="Times New Roman" w:hAnsi="Times New Roman" w:cs="Times New Roman"/>
+        </w:rPr>
+        <w:t xml:space="preserve"> támadások, TCP sorszámozást figyel és gyanúsakat eldobja.</w:t>
+      </w:r>
+    </w:p>
+    <w:p>
+      <w:pPr>
+        <w:pStyle w:val="Listaszerbekezds"/>
+        <w:numPr>
+          <w:ilvl w:val="0"/>
+          <w:numId w:val="1"/>
+        </w:numPr>
+        <w:rPr>
+          <w:rFonts w:ascii="Times New Roman" w:hAnsi="Times New Roman" w:cs="Times New Roman"/>
+          <w:b/>
+          <w:bCs/>
+        </w:rPr>
+      </w:pPr>
+      <w:r>
+        <w:rPr>
+          <w:rFonts w:ascii="Times New Roman" w:hAnsi="Times New Roman" w:cs="Times New Roman"/>
+          <w:b/>
+          <w:bCs/>
+        </w:rPr>
+        <w:t xml:space="preserve">Behatolás érzékelés – </w:t>
+      </w:r>
+      <w:proofErr w:type="spellStart"/>
+      <w:r>
+        <w:rPr>
+          <w:rFonts w:ascii="Times New Roman" w:hAnsi="Times New Roman" w:cs="Times New Roman"/>
+          <w:b/>
+          <w:bCs/>
+        </w:rPr>
+        <w:t>Intrusion</w:t>
+      </w:r>
+      <w:proofErr w:type="spellEnd"/>
+      <w:r>
+        <w:rPr>
+          <w:rFonts w:ascii="Times New Roman" w:hAnsi="Times New Roman" w:cs="Times New Roman"/>
+          <w:b/>
+          <w:bCs/>
+        </w:rPr>
+        <w:t xml:space="preserve"> </w:t>
+      </w:r>
+      <w:proofErr w:type="spellStart"/>
+      <w:r>
+        <w:rPr>
+          <w:rFonts w:ascii="Times New Roman" w:hAnsi="Times New Roman" w:cs="Times New Roman"/>
+          <w:b/>
+          <w:bCs/>
+        </w:rPr>
+        <w:t>Detection</w:t>
+      </w:r>
+      <w:proofErr w:type="spellEnd"/>
+    </w:p>
+    <w:p>
+      <w:pPr>
+        <w:pStyle w:val="Listaszerbekezds"/>
+        <w:numPr>
+          <w:ilvl w:val="1"/>
+          <w:numId w:val="1"/>
+        </w:numPr>
+        <w:rPr>
+          <w:rFonts w:ascii="Times New Roman" w:hAnsi="Times New Roman" w:cs="Times New Roman"/>
+        </w:rPr>
+      </w:pPr>
+      <w:r>
+        <w:rPr>
+          <w:rFonts w:ascii="Times New Roman" w:hAnsi="Times New Roman" w:cs="Times New Roman"/>
+        </w:rPr>
+        <w:t xml:space="preserve">A </w:t>
+      </w:r>
+      <w:proofErr w:type="spellStart"/>
+      <w:r>
+        <w:rPr>
+          <w:rFonts w:ascii="Times New Roman" w:hAnsi="Times New Roman" w:cs="Times New Roman"/>
+        </w:rPr>
+        <w:t>syslog</w:t>
+      </w:r>
+      <w:proofErr w:type="spellEnd"/>
+      <w:r>
+        <w:rPr>
+          <w:rFonts w:ascii="Times New Roman" w:hAnsi="Times New Roman" w:cs="Times New Roman"/>
+        </w:rPr>
+        <w:t xml:space="preserve"> üzenetek átvizsgálásával ki lehet szűrni az </w:t>
+      </w:r>
+      <w:proofErr w:type="spellStart"/>
+      <w:r>
+        <w:rPr>
+          <w:rFonts w:ascii="Times New Roman" w:hAnsi="Times New Roman" w:cs="Times New Roman"/>
+        </w:rPr>
+        <w:t>smtp</w:t>
+      </w:r>
+      <w:proofErr w:type="spellEnd"/>
+      <w:r>
+        <w:rPr>
+          <w:rFonts w:ascii="Times New Roman" w:hAnsi="Times New Roman" w:cs="Times New Roman"/>
+        </w:rPr>
+        <w:t xml:space="preserve"> támadások és SYN </w:t>
+      </w:r>
+      <w:proofErr w:type="spellStart"/>
+      <w:r>
+        <w:rPr>
+          <w:rFonts w:ascii="Times New Roman" w:hAnsi="Times New Roman" w:cs="Times New Roman"/>
+        </w:rPr>
+        <w:t>flood</w:t>
+      </w:r>
+      <w:proofErr w:type="spellEnd"/>
+      <w:r>
+        <w:rPr>
+          <w:rFonts w:ascii="Times New Roman" w:hAnsi="Times New Roman" w:cs="Times New Roman"/>
+        </w:rPr>
+        <w:t xml:space="preserve"> támadások sajátosságait, ezeket a kapcsolatokat eldobja és riasztást, értesítést küld a rendszernek.</w:t>
+      </w:r>
+    </w:p>
+    <w:p>
+      <w:pPr>
         <w:pStyle w:val="Cmsor3"/>
-      </w:pPr>
-      <w:r>
-        <w:t>Előnyei</w:t>
-      </w:r>
-    </w:p>
-    <w:p>
-      <w:pPr>
-        <w:pStyle w:val="Listaszerbekezds"/>
-        <w:numPr>
-          <w:ilvl w:val="0"/>
-          <w:numId w:val="1"/>
-        </w:numPr>
-      </w:pPr>
-      <w:r>
-        <w:t>Biztonságos,  és a puffer túlcsordulás típusú támadásoknak ellenáll, mert figyeli a protokoll fejléc mezőinek hosszát.</w:t>
-      </w:r>
-    </w:p>
-    <w:p>
-      <w:pPr>
-        <w:pStyle w:val="Cmsor3"/>
-      </w:pPr>
-      <w:r>
-        <w:t>Hátrányai</w:t>
-      </w:r>
-    </w:p>
-    <w:p>
-      <w:pPr>
-        <w:pStyle w:val="Listaszerbekezds"/>
-        <w:numPr>
-          <w:ilvl w:val="0"/>
-          <w:numId w:val="1"/>
-        </w:numPr>
-      </w:pPr>
-      <w:r>
-        <w:t>Erőforrás igényes, nem megfelelő megvalósításnál gyenge teljesítmény</w:t>
-      </w:r>
-    </w:p>
-    <w:p>
-      <w:pPr>
-        <w:pStyle w:val="Listaszerbekezds"/>
-        <w:numPr>
-          <w:ilvl w:val="0"/>
-          <w:numId w:val="1"/>
-        </w:numPr>
-      </w:pPr>
-      <w:r>
-        <w:t>Transzparencia hiánya</w:t>
-      </w:r>
-    </w:p>
-    <w:p>
-      <w:pPr>
-        <w:pStyle w:val="Cmsor3"/>
-      </w:pPr>
-      <w:r>
-        <w:t>Proxy firewalls</w:t>
-      </w:r>
-    </w:p>
-    <w:p>
-      <w:pPr>
-        <w:pStyle w:val="Listaszerbekezds"/>
-        <w:numPr>
-          <w:ilvl w:val="0"/>
-          <w:numId w:val="1"/>
-        </w:numPr>
-      </w:pPr>
-      <w:r>
-        <w:t xml:space="preserve">A közvetlen kapcsolat megszakad, a továbbítandó csomagot </w:t>
-      </w:r>
-      <w:proofErr w:type="spellStart"/>
-      <w:r>
-        <w:t>újraelőállítják</w:t>
-      </w:r>
-      <w:proofErr w:type="spellEnd"/>
-      <w:r>
-        <w:t>, átmásolják az összes protokollréteg szükséges mezőit.</w:t>
-      </w:r>
-    </w:p>
-    <w:p>
-      <w:pPr>
-        <w:pStyle w:val="Listaszerbekezds"/>
-        <w:numPr>
-          <w:ilvl w:val="0"/>
-          <w:numId w:val="1"/>
-        </w:numPr>
-      </w:pPr>
-      <w:r>
-        <w:t>Alkalmazás szinten képes a parancsok szűrésére.</w:t>
-      </w:r>
-    </w:p>
-    <w:p>
-      <w:pPr>
-        <w:pStyle w:val="Cmsor3"/>
-      </w:pPr>
-      <w:r>
-        <w:t>Deep Packet Inspection Firewalls</w:t>
-      </w:r>
-    </w:p>
-    <w:p>
-      <w:pPr>
-        <w:pStyle w:val="Listaszerbekezds"/>
-        <w:numPr>
-          <w:ilvl w:val="0"/>
-          <w:numId w:val="1"/>
-        </w:numPr>
-      </w:pPr>
-      <w:r>
-        <w:t>Transzparensen működik, nem épít fel külön kapcsolatot a két kommunikáló fél között.</w:t>
-      </w:r>
-    </w:p>
-    <w:p>
-      <w:pPr>
-        <w:pStyle w:val="Listaszerbekezds"/>
-        <w:numPr>
-          <w:ilvl w:val="0"/>
-          <w:numId w:val="1"/>
-        </w:numPr>
-      </w:pPr>
-      <w:r>
-        <w:t>Egyszerre szűri az OSI modell mind a 7 rétegét.</w:t>
-      </w:r>
-    </w:p>
-    <w:p>
-      <w:pPr>
-        <w:pStyle w:val="Listaszerbekezds"/>
-        <w:numPr>
-          <w:ilvl w:val="0"/>
-          <w:numId w:val="1"/>
-        </w:numPr>
-      </w:pPr>
-      <w:r>
-        <w:t>Figyeli a protokollnak nem megfelelő csomagokat és szűri azokat.</w:t>
-      </w:r>
-    </w:p>
-    <w:p>
-      <w:pPr>
-        <w:pStyle w:val="Listaszerbekezds"/>
-        <w:numPr>
-          <w:ilvl w:val="0"/>
-          <w:numId w:val="1"/>
-        </w:numPr>
-      </w:pPr>
-      <w:r>
-        <w:t>Csomagokat az alkalmazásoknak megfelelően osztályozza.</w:t>
-      </w:r>
-    </w:p>
-    <w:p>
-      <w:pPr>
-        <w:pStyle w:val="Cmsor3"/>
-      </w:pPr>
-      <w:r>
-        <w:t>Next Generation Firewalls</w:t>
-      </w:r>
-    </w:p>
-    <w:p>
-      <w:pPr>
-        <w:pStyle w:val="Listaszerbekezds"/>
-        <w:numPr>
-          <w:ilvl w:val="0"/>
-          <w:numId w:val="1"/>
-        </w:numPr>
-      </w:pPr>
-      <w:r>
-        <w:t>Több hálózatbiztonsági technológia együttes integrációja.</w:t>
-      </w:r>
-    </w:p>
-    <w:p>
-      <w:pPr>
-        <w:pStyle w:val="Listaszerbekezds"/>
-        <w:numPr>
-          <w:ilvl w:val="0"/>
-          <w:numId w:val="1"/>
-        </w:numPr>
-      </w:pPr>
-      <w:r>
-        <w:t xml:space="preserve">Olyan megoldás, ami DPI tűzfalat, IDS/IPS eszközöket, </w:t>
-      </w:r>
-      <w:proofErr w:type="spellStart"/>
-      <w:r>
-        <w:t>antivirus</w:t>
-      </w:r>
-      <w:proofErr w:type="spellEnd"/>
-      <w:r>
-        <w:t xml:space="preserve"> átjárót, proxy megoldást, VPN kiszolgálót, </w:t>
-      </w:r>
-      <w:proofErr w:type="spellStart"/>
-      <w:r>
-        <w:t>QoS</w:t>
-      </w:r>
-      <w:proofErr w:type="spellEnd"/>
-      <w:r>
-        <w:t xml:space="preserve"> és sávszélesség menedzsmentet biztosít, hogy a lehető legjobban kielégítse a mai kor igényeit.</w:t>
-      </w:r>
-    </w:p>
-    <w:p>
-      <w:pPr>
-        <w:pStyle w:val="Cmsor1"/>
-      </w:pPr>
-      <w:r>
-        <w:t>Lehetséges Tűzfal topológiák</w:t>
-      </w:r>
-    </w:p>
-    <w:p>
-      <w:pPr>
-        <w:pStyle w:val="Cmsor3"/>
-      </w:pPr>
-      <w:r>
-        <w:t>Dual-Homed</w:t>
-      </w:r>
-    </w:p>
-    <w:p>
-      <w:pPr>
-        <w:pStyle w:val="Listaszerbekezds"/>
-        <w:numPr>
-          <w:ilvl w:val="0"/>
-          <w:numId w:val="1"/>
-        </w:numPr>
-      </w:pPr>
-      <w:r>
-        <w:t>Két interfésszel rendelkezik, amik külön hálózatba csatlakoznak és közöttük szűri a hálózati forgalmat.</w:t>
-      </w:r>
-    </w:p>
-    <w:p>
-      <w:pPr>
-        <w:pStyle w:val="Listaszerbekezds"/>
-        <w:numPr>
-          <w:ilvl w:val="0"/>
-          <w:numId w:val="1"/>
-        </w:numPr>
-      </w:pPr>
-      <w:r>
-        <w:t>Speciális esete, amikor a router a tűzfal (</w:t>
-      </w:r>
-      <w:proofErr w:type="spellStart"/>
-      <w:r>
-        <w:t>screening</w:t>
-      </w:r>
-      <w:proofErr w:type="spellEnd"/>
-      <w:r>
-        <w:t xml:space="preserve"> router)</w:t>
-      </w:r>
-    </w:p>
-    <w:p>
-      <w:pPr>
-        <w:pStyle w:val="Cmsor3"/>
-      </w:pPr>
-      <w:r>
-        <w:t>Single-Homed - Screened host</w:t>
-      </w:r>
-    </w:p>
-    <w:p>
-      <w:pPr>
-        <w:pStyle w:val="Listaszerbekezds"/>
-        <w:numPr>
-          <w:ilvl w:val="0"/>
-          <w:numId w:val="1"/>
-        </w:numPr>
-      </w:pPr>
-      <w:r>
-        <w:t>A szolgáltatást nyújtó (bástya) gép csak a belső hálózatra csatlakozik.</w:t>
-      </w:r>
-    </w:p>
-    <w:p>
-      <w:pPr>
-        <w:pStyle w:val="Listaszerbekezds"/>
-        <w:numPr>
-          <w:ilvl w:val="0"/>
-          <w:numId w:val="1"/>
-        </w:numPr>
-      </w:pPr>
-      <w:r>
-        <w:t>Elsődleges biztonságot a csomagszűrő forgalomirányító adja, ami megakadályozza, hogy a felhasználói gépek közvetlenül hozzáférjenek az internethez.</w:t>
-      </w:r>
-    </w:p>
-    <w:p>
-      <w:pPr>
-        <w:pStyle w:val="Listaszerbekezds"/>
-        <w:numPr>
-          <w:ilvl w:val="0"/>
-          <w:numId w:val="1"/>
-        </w:numPr>
-      </w:pPr>
-      <w:r>
-        <w:t xml:space="preserve">Csomagszűrő forgalomirányítót úgy konfigurálják, hogy az internet </w:t>
-      </w:r>
-      <w:proofErr w:type="spellStart"/>
-      <w:r>
-        <w:t>gépei</w:t>
-      </w:r>
-      <w:proofErr w:type="spellEnd"/>
-      <w:r>
-        <w:t xml:space="preserve"> csak a bástya géppel léphetnek érintkezésbe.</w:t>
-      </w:r>
-    </w:p>
-    <w:p>
-      <w:pPr>
-        <w:pStyle w:val="Listaszerbekezds"/>
-        <w:numPr>
-          <w:ilvl w:val="0"/>
-          <w:numId w:val="1"/>
-        </w:numPr>
-      </w:pPr>
-      <w:r>
-        <w:t>Bástya gép biztonsága fontos és proxy-ként működik.</w:t>
-      </w:r>
-    </w:p>
-    <w:p>
-      <w:pPr>
-        <w:pStyle w:val="Listaszerbekezds"/>
-        <w:numPr>
-          <w:ilvl w:val="0"/>
-          <w:numId w:val="1"/>
-        </w:numPr>
-      </w:pPr>
-      <w:r>
-        <w:rPr>
-          <w:b/>
-          <w:bCs/>
-        </w:rPr>
-        <w:t>Előnyei:</w:t>
-      </w:r>
-    </w:p>
-    <w:p>
-      <w:pPr>
-        <w:pStyle w:val="Listaszerbekezds"/>
-        <w:numPr>
-          <w:ilvl w:val="1"/>
-          <w:numId w:val="1"/>
-        </w:numPr>
-      </w:pPr>
-      <w:r>
-        <w:t xml:space="preserve">A </w:t>
-      </w:r>
-      <w:proofErr w:type="spellStart"/>
-      <w:r>
-        <w:t>screened</w:t>
-      </w:r>
-      <w:proofErr w:type="spellEnd"/>
-      <w:r>
+        <w:rPr>
+          <w:rFonts w:ascii="Times New Roman" w:hAnsi="Times New Roman" w:cs="Times New Roman"/>
+        </w:rPr>
+      </w:pPr>
+      <w:r>
+        <w:rPr>
+          <w:rFonts w:ascii="Times New Roman" w:hAnsi="Times New Roman" w:cs="Times New Roman"/>
+        </w:rPr>
+        <w:t>CBAC működése</w:t>
+      </w:r>
+    </w:p>
+    <w:p>
+      <w:pPr>
+        <w:pStyle w:val="Listaszerbekezds"/>
+        <w:numPr>
+          <w:ilvl w:val="0"/>
+          <w:numId w:val="1"/>
+        </w:numPr>
+        <w:rPr>
+          <w:rFonts w:ascii="Times New Roman" w:hAnsi="Times New Roman" w:cs="Times New Roman"/>
+        </w:rPr>
+      </w:pPr>
+      <w:r>
+        <w:rPr>
+          <w:rFonts w:ascii="Times New Roman" w:hAnsi="Times New Roman" w:cs="Times New Roman"/>
+        </w:rPr>
+        <w:t>TCP, UDP és ICMP kapcsolatokról információt tárol az állapot táblában. (</w:t>
+      </w:r>
+      <w:proofErr w:type="spellStart"/>
+      <w:r>
+        <w:rPr>
+          <w:rFonts w:ascii="Times New Roman" w:hAnsi="Times New Roman" w:cs="Times New Roman"/>
+        </w:rPr>
+        <w:t>state</w:t>
+      </w:r>
+      <w:proofErr w:type="spellEnd"/>
+      <w:r>
+        <w:rPr>
+          <w:rFonts w:ascii="Times New Roman" w:hAnsi="Times New Roman" w:cs="Times New Roman"/>
+        </w:rPr>
         <w:t xml:space="preserve"> </w:t>
       </w:r>
       <w:proofErr w:type="spellStart"/>
       <w:r>
-        <w:t>host</w:t>
-      </w:r>
-      <w:proofErr w:type="spellEnd"/>
-      <w:r>
-        <w:t xml:space="preserve"> architektúra nagyobb biztonságot nyújt, mint a </w:t>
-      </w:r>
-      <w:proofErr w:type="spellStart"/>
-      <w:r>
-        <w:t>dual-homed</w:t>
-      </w:r>
-      <w:proofErr w:type="spellEnd"/>
-      <w:r>
-        <w:t xml:space="preserve"> </w:t>
-      </w:r>
-      <w:proofErr w:type="spellStart"/>
-      <w:r>
-        <w:t>host</w:t>
-      </w:r>
-      <w:proofErr w:type="spellEnd"/>
-      <w:r>
-        <w:t xml:space="preserve"> architektúra és nincs </w:t>
-      </w:r>
-      <w:proofErr w:type="spellStart"/>
-      <w:r>
-        <w:t>Single</w:t>
-      </w:r>
-      <w:proofErr w:type="spellEnd"/>
-      <w:r>
-        <w:t xml:space="preserve"> </w:t>
-      </w:r>
-      <w:proofErr w:type="spellStart"/>
-      <w:r>
-        <w:t>Point</w:t>
-      </w:r>
-      <w:proofErr w:type="spellEnd"/>
-      <w:r>
-        <w:t xml:space="preserve"> Of </w:t>
-      </w:r>
-      <w:proofErr w:type="spellStart"/>
-      <w:r>
-        <w:t>Failure</w:t>
-      </w:r>
-      <w:proofErr w:type="spellEnd"/>
-    </w:p>
-    <w:p>
-      <w:pPr>
-        <w:pStyle w:val="Listaszerbekezds"/>
-        <w:numPr>
-          <w:ilvl w:val="0"/>
-          <w:numId w:val="1"/>
-        </w:numPr>
-      </w:pPr>
-      <w:r>
-        <w:rPr>
-          <w:b/>
-          <w:bCs/>
-        </w:rPr>
-        <w:t>Hátránya</w:t>
-      </w:r>
-    </w:p>
-    <w:p>
-      <w:pPr>
-        <w:pStyle w:val="Listaszerbekezds"/>
-        <w:numPr>
-          <w:ilvl w:val="1"/>
-          <w:numId w:val="1"/>
-        </w:numPr>
-      </w:pPr>
-      <w:proofErr w:type="spellStart"/>
-      <w:r>
-        <w:t>Screened</w:t>
-      </w:r>
-      <w:proofErr w:type="spellEnd"/>
-      <w:r>
-        <w:t xml:space="preserve"> </w:t>
-      </w:r>
-      <w:proofErr w:type="spellStart"/>
-      <w:r>
-        <w:t>subnet</w:t>
-      </w:r>
-      <w:proofErr w:type="spellEnd"/>
-      <w:r>
-        <w:t xml:space="preserve"> architektúra biztonságosabb</w:t>
-      </w:r>
-    </w:p>
-    <w:p>
-      <w:pPr>
-        <w:pStyle w:val="Listaszerbekezds"/>
-        <w:numPr>
-          <w:ilvl w:val="1"/>
-          <w:numId w:val="1"/>
-        </w:numPr>
-      </w:pPr>
-      <w:r>
-        <w:t>Ha a támadó betört a bástya gépre, onnan már a többi gépet is eléri a LAN hálózaton.</w:t>
-      </w:r>
-    </w:p>
-    <w:p>
-      <w:pPr>
-        <w:pStyle w:val="Cmsor3"/>
-      </w:pPr>
-      <w:r>
-        <w:lastRenderedPageBreak/>
-        <w:t xml:space="preserve">Single-Homed - </w:t>
-      </w:r>
-      <w:r>
-        <w:t>Screened subnet</w:t>
-      </w:r>
-    </w:p>
-    <w:p>
-      <w:pPr>
-        <w:pStyle w:val="Listaszerbekezds"/>
-        <w:numPr>
-          <w:ilvl w:val="0"/>
-          <w:numId w:val="1"/>
-        </w:numPr>
-      </w:pPr>
-      <w:proofErr w:type="spellStart"/>
-      <w:r>
-        <w:t>Screened</w:t>
-      </w:r>
-      <w:proofErr w:type="spellEnd"/>
-      <w:r>
-        <w:t xml:space="preserve"> </w:t>
-      </w:r>
-      <w:proofErr w:type="spellStart"/>
-      <w:r>
-        <w:t>subnet</w:t>
-      </w:r>
-      <w:proofErr w:type="spellEnd"/>
-      <w:r>
-        <w:t xml:space="preserve"> architektúra újabb biztonsági réteget helyez el az internet és a belső hálózat felé, ez a határ (</w:t>
-      </w:r>
-      <w:proofErr w:type="spellStart"/>
-      <w:r>
-        <w:t>perimeter</w:t>
-      </w:r>
-      <w:proofErr w:type="spellEnd"/>
-      <w:r>
-        <w:t>) hálózat.</w:t>
-      </w:r>
-    </w:p>
-    <w:p>
-      <w:pPr>
-        <w:pStyle w:val="Listaszerbekezds"/>
-        <w:numPr>
-          <w:ilvl w:val="0"/>
-          <w:numId w:val="1"/>
-        </w:numPr>
-        <w:rPr>
-          <w:b/>
-          <w:bCs/>
-        </w:rPr>
-      </w:pPr>
-      <w:r>
-        <w:rPr>
-          <w:b/>
-          <w:bCs/>
-        </w:rPr>
-        <w:t>Bástya gép sebezhető</w:t>
-      </w:r>
-    </w:p>
-    <w:p>
-      <w:pPr>
-        <w:pStyle w:val="Listaszerbekezds"/>
-        <w:numPr>
-          <w:ilvl w:val="1"/>
-          <w:numId w:val="1"/>
-        </w:numPr>
-      </w:pPr>
-      <w:r>
-        <w:t>Ha a támadó bejut a bástya gépre, még mindig útját állja a belső forgalomirányító.</w:t>
-      </w:r>
-    </w:p>
-    <w:p>
-      <w:pPr>
-        <w:pStyle w:val="Listaszerbekezds"/>
-        <w:numPr>
-          <w:ilvl w:val="0"/>
-          <w:numId w:val="1"/>
-        </w:numPr>
-      </w:pPr>
-      <w:proofErr w:type="spellStart"/>
-      <w:r>
-        <w:rPr>
-          <w:b/>
-          <w:bCs/>
-        </w:rPr>
-        <w:t>Perimeter</w:t>
-      </w:r>
-      <w:proofErr w:type="spellEnd"/>
-      <w:r>
-        <w:rPr>
-          <w:b/>
-          <w:bCs/>
-        </w:rPr>
-        <w:t xml:space="preserve"> hálózat</w:t>
-      </w:r>
-    </w:p>
-    <w:p>
-      <w:pPr>
-        <w:pStyle w:val="Listaszerbekezds"/>
-        <w:numPr>
-          <w:ilvl w:val="1"/>
-          <w:numId w:val="1"/>
-        </w:numPr>
-      </w:pPr>
-      <w:r>
-        <w:t xml:space="preserve">Ha a támadó bejut a bástya gépre, csak a </w:t>
-      </w:r>
-      <w:proofErr w:type="spellStart"/>
-      <w:r>
-        <w:t>perimeter</w:t>
-      </w:r>
-      <w:proofErr w:type="spellEnd"/>
-      <w:r>
-        <w:t xml:space="preserve"> hálózat forgalmát lehallgatja, a belső hálózat forgalmát nem láthatja.</w:t>
-      </w:r>
-    </w:p>
-    <w:p>
-      <w:pPr>
-        <w:pStyle w:val="Listaszerbekezds"/>
-        <w:numPr>
-          <w:ilvl w:val="1"/>
-          <w:numId w:val="1"/>
-        </w:numPr>
-      </w:pPr>
-      <w:r>
-        <w:t xml:space="preserve">A </w:t>
-      </w:r>
-      <w:proofErr w:type="spellStart"/>
-      <w:r>
-        <w:t>perimeter</w:t>
-      </w:r>
-      <w:proofErr w:type="spellEnd"/>
-      <w:r>
-        <w:t xml:space="preserve"> hálózaton megy keresztül a bástya gép és az internetre irányuló forgalom, de két belső gép egymás közötti forgalma nem.</w:t>
-      </w:r>
-    </w:p>
-    <w:p>
-      <w:pPr>
-        <w:pStyle w:val="Listaszerbekezds"/>
-        <w:numPr>
-          <w:ilvl w:val="0"/>
-          <w:numId w:val="1"/>
-        </w:numPr>
-      </w:pPr>
-      <w:r>
-        <w:rPr>
-          <w:b/>
-          <w:bCs/>
-        </w:rPr>
-        <w:t>Bástya gép</w:t>
-      </w:r>
-    </w:p>
-    <w:p>
-      <w:pPr>
-        <w:pStyle w:val="Listaszerbekezds"/>
-        <w:numPr>
-          <w:ilvl w:val="1"/>
-          <w:numId w:val="1"/>
-        </w:numPr>
-      </w:pPr>
-      <w:r>
-        <w:t>A bejövő forgalom kezelésének helye</w:t>
-      </w:r>
-    </w:p>
-    <w:p>
-      <w:pPr>
-        <w:pStyle w:val="Listaszerbekezds"/>
-        <w:numPr>
-          <w:ilvl w:val="1"/>
-          <w:numId w:val="1"/>
-        </w:numPr>
-        <w:rPr>
-          <w:b/>
-          <w:bCs/>
-        </w:rPr>
-      </w:pPr>
-      <w:r>
-        <w:rPr>
-          <w:b/>
-          <w:bCs/>
-        </w:rPr>
-        <w:t>A kifelé irányuló szolgáltatások két módon kezelhetők:</w:t>
-      </w:r>
-    </w:p>
-    <w:p>
-      <w:pPr>
-        <w:pStyle w:val="Listaszerbekezds"/>
-        <w:numPr>
-          <w:ilvl w:val="2"/>
-          <w:numId w:val="1"/>
-        </w:numPr>
-        <w:rPr>
-          <w:b/>
-          <w:bCs/>
-        </w:rPr>
-      </w:pPr>
-      <w:r>
-        <w:t>Belső és a külső forgalomirányítók csomagszűrő szabályainak beállításaival.</w:t>
-      </w:r>
-    </w:p>
-    <w:p>
-      <w:pPr>
-        <w:pStyle w:val="Listaszerbekezds"/>
-        <w:numPr>
-          <w:ilvl w:val="2"/>
-          <w:numId w:val="1"/>
-        </w:numPr>
-        <w:rPr>
-          <w:b/>
-          <w:bCs/>
-        </w:rPr>
-      </w:pPr>
-      <w:r>
-        <w:t>Proxy szerverek futtatásával a bástya gépen.</w:t>
-      </w:r>
-    </w:p>
-    <w:p>
-      <w:pPr>
-        <w:pStyle w:val="Listaszerbekezds"/>
-        <w:numPr>
-          <w:ilvl w:val="0"/>
-          <w:numId w:val="1"/>
-        </w:numPr>
-        <w:rPr>
-          <w:b/>
-          <w:bCs/>
-        </w:rPr>
-      </w:pPr>
-      <w:r>
-        <w:rPr>
-          <w:b/>
-          <w:bCs/>
-        </w:rPr>
-        <w:t>Belső router (</w:t>
-      </w:r>
-      <w:proofErr w:type="spellStart"/>
-      <w:r>
-        <w:rPr>
-          <w:b/>
-          <w:bCs/>
-        </w:rPr>
-        <w:t>Choke</w:t>
-      </w:r>
-      <w:proofErr w:type="spellEnd"/>
-      <w:r>
-        <w:rPr>
-          <w:b/>
-          <w:bCs/>
-        </w:rPr>
-        <w:t xml:space="preserve"> router)</w:t>
-      </w:r>
-    </w:p>
-    <w:p>
-      <w:pPr>
-        <w:pStyle w:val="Listaszerbekezds"/>
-        <w:numPr>
-          <w:ilvl w:val="1"/>
-          <w:numId w:val="1"/>
-        </w:numPr>
-        <w:rPr>
-          <w:b/>
-          <w:bCs/>
-        </w:rPr>
-      </w:pPr>
-      <w:r>
-        <w:t>Szabályozza, hogy a belső hálózatról melyik szolgáltatások érhetőek el közvetlenül.</w:t>
-      </w:r>
-    </w:p>
-    <w:p>
-      <w:pPr>
-        <w:pStyle w:val="Listaszerbekezds"/>
-        <w:numPr>
-          <w:ilvl w:val="1"/>
-          <w:numId w:val="1"/>
-        </w:numPr>
-        <w:rPr>
-          <w:b/>
-          <w:bCs/>
-        </w:rPr>
-      </w:pPr>
-      <w:r>
-        <w:t>Szabályozza a belső hálózat és a bástya gép közötti forgalmat.</w:t>
-      </w:r>
-    </w:p>
-    <w:p>
-      <w:pPr>
-        <w:pStyle w:val="Listaszerbekezds"/>
-        <w:numPr>
-          <w:ilvl w:val="0"/>
-          <w:numId w:val="1"/>
-        </w:numPr>
-        <w:rPr>
-          <w:b/>
-          <w:bCs/>
-        </w:rPr>
-      </w:pPr>
-      <w:r>
-        <w:rPr>
-          <w:b/>
-          <w:bCs/>
-        </w:rPr>
-        <w:t>Külső router (Access router)</w:t>
-      </w:r>
-    </w:p>
-    <w:p>
-      <w:pPr>
-        <w:pStyle w:val="Listaszerbekezds"/>
-        <w:numPr>
-          <w:ilvl w:val="1"/>
-          <w:numId w:val="1"/>
-        </w:numPr>
-        <w:rPr>
-          <w:b/>
-          <w:bCs/>
-        </w:rPr>
-      </w:pPr>
-      <w:r>
-        <w:t xml:space="preserve">Védi a </w:t>
-      </w:r>
-      <w:proofErr w:type="spellStart"/>
-      <w:r>
-        <w:t>perimeter</w:t>
-      </w:r>
-      <w:proofErr w:type="spellEnd"/>
-      <w:r>
-        <w:t xml:space="preserve"> és a belső hálózatot az internet felől.</w:t>
-      </w:r>
-    </w:p>
-    <w:p>
-      <w:pPr>
-        <w:pStyle w:val="Listaszerbekezds"/>
-        <w:numPr>
-          <w:ilvl w:val="1"/>
-          <w:numId w:val="1"/>
-        </w:numPr>
-        <w:rPr>
-          <w:b/>
-          <w:bCs/>
-        </w:rPr>
-      </w:pPr>
-      <w:r>
-        <w:t xml:space="preserve">Minden forgalmat kienged a </w:t>
-      </w:r>
-      <w:proofErr w:type="spellStart"/>
-      <w:r>
-        <w:t>perimeter</w:t>
-      </w:r>
-      <w:proofErr w:type="spellEnd"/>
-      <w:r>
-        <w:t xml:space="preserve"> hálózatról.</w:t>
-      </w:r>
-    </w:p>
-    <w:p>
-      <w:pPr>
-        <w:pStyle w:val="Cmsor3"/>
-      </w:pPr>
-      <w:r>
-        <w:t>Multi-Homed</w:t>
-      </w:r>
-    </w:p>
-    <w:p>
-      <w:pPr>
-        <w:pStyle w:val="Listaszerbekezds"/>
-        <w:numPr>
-          <w:ilvl w:val="0"/>
-          <w:numId w:val="1"/>
-        </w:numPr>
-      </w:pPr>
-      <w:r>
-        <w:t>Három vagy több interfésszel rendelkezik, amik külön hálózatban csatlakoznak és közöttük szűri a hálózat forgalmát.</w:t>
-      </w:r>
-    </w:p>
-    <w:p>
-      <w:pPr>
-        <w:pStyle w:val="Cmsor1"/>
-      </w:pPr>
-      <w:r>
-        <w:t>Routereken megvalósítható tűzfalak</w:t>
-      </w:r>
-    </w:p>
-    <w:p>
-      <w:pPr>
-        <w:pStyle w:val="Cmsor3"/>
-      </w:pPr>
-      <w:r>
-        <w:t>CBAC – Context-based access control</w:t>
-      </w:r>
-    </w:p>
-    <w:p>
-      <w:pPr>
-        <w:pStyle w:val="Listaszerbekezds"/>
-        <w:numPr>
-          <w:ilvl w:val="0"/>
-          <w:numId w:val="1"/>
-        </w:numPr>
-        <w:rPr>
-          <w:b/>
-          <w:bCs/>
-        </w:rPr>
-      </w:pPr>
-      <w:r>
-        <w:rPr>
-          <w:b/>
-          <w:bCs/>
-        </w:rPr>
-        <w:t>Állapottartó szűrés</w:t>
-      </w:r>
-      <w:r>
-        <w:rPr>
-          <w:b/>
-          <w:bCs/>
-        </w:rPr>
-        <w:t xml:space="preserve"> – </w:t>
-      </w:r>
-      <w:proofErr w:type="spellStart"/>
-      <w:r>
-        <w:rPr>
-          <w:b/>
-          <w:bCs/>
-        </w:rPr>
-        <w:t>Stateful</w:t>
-      </w:r>
-      <w:proofErr w:type="spellEnd"/>
-      <w:r>
-        <w:rPr>
-          <w:b/>
-          <w:bCs/>
-        </w:rPr>
-        <w:t xml:space="preserve"> </w:t>
-      </w:r>
-      <w:proofErr w:type="spellStart"/>
-      <w:r>
-        <w:rPr>
-          <w:b/>
-          <w:bCs/>
-        </w:rPr>
-        <w:t>Packet</w:t>
-      </w:r>
-      <w:proofErr w:type="spellEnd"/>
-      <w:r>
-        <w:rPr>
-          <w:b/>
-          <w:bCs/>
-        </w:rPr>
-        <w:t xml:space="preserve"> Filtering</w:t>
-      </w:r>
-    </w:p>
-    <w:p>
-      <w:pPr>
-        <w:pStyle w:val="Listaszerbekezds"/>
-        <w:numPr>
-          <w:ilvl w:val="1"/>
-          <w:numId w:val="1"/>
-        </w:numPr>
-        <w:rPr>
-          <w:b/>
-          <w:bCs/>
-        </w:rPr>
-      </w:pPr>
-      <w:r>
-        <w:t>Nem csak hálózati és szállítási réteg információk alapján vizsgálja a viszonyok állapotát, hanem alkalmazási réteg információkat is.</w:t>
-      </w:r>
-    </w:p>
-    <w:p>
-      <w:pPr>
-        <w:pStyle w:val="Listaszerbekezds"/>
-        <w:numPr>
-          <w:ilvl w:val="0"/>
-          <w:numId w:val="1"/>
-        </w:numPr>
-        <w:rPr>
-          <w:b/>
-          <w:bCs/>
-        </w:rPr>
-      </w:pPr>
-      <w:r>
-        <w:rPr>
-          <w:b/>
-          <w:bCs/>
-        </w:rPr>
-        <w:t xml:space="preserve">Forgalom figyelés – </w:t>
-      </w:r>
-      <w:proofErr w:type="spellStart"/>
-      <w:r>
-        <w:rPr>
-          <w:b/>
-          <w:bCs/>
-        </w:rPr>
-        <w:t>Traffic</w:t>
-      </w:r>
-      <w:proofErr w:type="spellEnd"/>
-      <w:r>
-        <w:rPr>
-          <w:b/>
-          <w:bCs/>
-        </w:rPr>
-        <w:t xml:space="preserve"> </w:t>
-      </w:r>
-      <w:proofErr w:type="spellStart"/>
-      <w:r>
-        <w:rPr>
-          <w:b/>
-          <w:bCs/>
-        </w:rPr>
-        <w:t>Inspection</w:t>
-      </w:r>
-      <w:proofErr w:type="spellEnd"/>
-    </w:p>
-    <w:p>
-      <w:pPr>
-        <w:pStyle w:val="Listaszerbekezds"/>
-        <w:numPr>
-          <w:ilvl w:val="1"/>
-          <w:numId w:val="1"/>
-        </w:numPr>
-        <w:rPr>
-          <w:b/>
-          <w:bCs/>
-        </w:rPr>
-      </w:pPr>
-      <w:r>
-        <w:t xml:space="preserve">SYN </w:t>
-      </w:r>
-      <w:proofErr w:type="spellStart"/>
-      <w:r>
-        <w:t>flood</w:t>
-      </w:r>
-      <w:proofErr w:type="spellEnd"/>
-      <w:r>
-        <w:t xml:space="preserve"> támadások, TCP sorszámozást figyel és gyanúsakat eldobja.</w:t>
-      </w:r>
-    </w:p>
-    <w:p>
-      <w:pPr>
-        <w:pStyle w:val="Listaszerbekezds"/>
-        <w:numPr>
-          <w:ilvl w:val="0"/>
-          <w:numId w:val="1"/>
-        </w:numPr>
-        <w:rPr>
-          <w:b/>
-          <w:bCs/>
-        </w:rPr>
-      </w:pPr>
-      <w:r>
-        <w:rPr>
-          <w:b/>
-          <w:bCs/>
-        </w:rPr>
-        <w:t xml:space="preserve">Behatolás érzékelés – </w:t>
-      </w:r>
-      <w:proofErr w:type="spellStart"/>
-      <w:r>
-        <w:rPr>
-          <w:b/>
-          <w:bCs/>
-        </w:rPr>
-        <w:t>Intrusion</w:t>
-      </w:r>
-      <w:proofErr w:type="spellEnd"/>
-      <w:r>
-        <w:rPr>
-          <w:b/>
-          <w:bCs/>
-        </w:rPr>
-        <w:t xml:space="preserve"> </w:t>
-      </w:r>
-      <w:proofErr w:type="spellStart"/>
-      <w:r>
-        <w:rPr>
-          <w:b/>
-          <w:bCs/>
-        </w:rPr>
-        <w:t>Detection</w:t>
-      </w:r>
-      <w:proofErr w:type="spellEnd"/>
-    </w:p>
-    <w:p>
-      <w:pPr>
-        <w:pStyle w:val="Listaszerbekezds"/>
-        <w:numPr>
-          <w:ilvl w:val="1"/>
-          <w:numId w:val="1"/>
-        </w:numPr>
-      </w:pPr>
-      <w:r>
-        <w:t xml:space="preserve">A </w:t>
-      </w:r>
-      <w:proofErr w:type="spellStart"/>
-      <w:r>
-        <w:t>syslog</w:t>
-      </w:r>
-      <w:proofErr w:type="spellEnd"/>
-      <w:r>
-        <w:t xml:space="preserve"> üzenetek átvizsgálásával ki lehet szűrni </w:t>
-      </w:r>
-      <w:r>
-        <w:t xml:space="preserve">az </w:t>
-      </w:r>
-      <w:proofErr w:type="spellStart"/>
-      <w:r>
-        <w:t>smtp</w:t>
-      </w:r>
-      <w:proofErr w:type="spellEnd"/>
-      <w:r>
-        <w:t xml:space="preserve"> támadások és SYN </w:t>
-      </w:r>
-      <w:proofErr w:type="spellStart"/>
-      <w:r>
-        <w:t>flood</w:t>
-      </w:r>
-      <w:proofErr w:type="spellEnd"/>
-      <w:r>
-        <w:t xml:space="preserve"> </w:t>
-      </w:r>
-      <w:r>
-        <w:t>támadások</w:t>
-      </w:r>
-      <w:r>
-        <w:t xml:space="preserve"> sajátosságait, ezeket a kapcsolatokat eldobja és riasztást, értesítést küld a rendszernek.</w:t>
-      </w:r>
-    </w:p>
-    <w:p>
-      <w:pPr>
-        <w:pStyle w:val="Cmsor3"/>
-      </w:pPr>
-      <w:r>
-        <w:t>CBAC működése</w:t>
-      </w:r>
-    </w:p>
-    <w:p>
-      <w:pPr>
-        <w:pStyle w:val="Listaszerbekezds"/>
-        <w:numPr>
-          <w:ilvl w:val="0"/>
-          <w:numId w:val="1"/>
-        </w:numPr>
-      </w:pPr>
-      <w:r>
-        <w:t>TCP, UDP és ICMP kapcsolatokról információt tárol az állapot táblában. (</w:t>
-      </w:r>
-      <w:proofErr w:type="spellStart"/>
-      <w:r>
-        <w:t>state</w:t>
-      </w:r>
-      <w:proofErr w:type="spellEnd"/>
-      <w:r>
-        <w:t xml:space="preserve"> </w:t>
-      </w:r>
-      <w:proofErr w:type="spellStart"/>
-      <w:r>
+        <w:rPr>
+          <w:rFonts w:ascii="Times New Roman" w:hAnsi="Times New Roman" w:cs="Times New Roman"/>
+        </w:rPr>
         <w:t>table</w:t>
       </w:r>
       <w:proofErr w:type="spellEnd"/>
       <w:r>
+        <w:rPr>
+          <w:rFonts w:ascii="Times New Roman" w:hAnsi="Times New Roman" w:cs="Times New Roman"/>
+        </w:rPr>
         <w:t>)</w:t>
       </w:r>
     </w:p>
@@ -1755,8 +2441,14 @@
           <w:ilvl w:val="0"/>
           <w:numId w:val="1"/>
         </w:numPr>
-      </w:pPr>
-      <w:r>
+        <w:rPr>
+          <w:rFonts w:ascii="Times New Roman" w:hAnsi="Times New Roman" w:cs="Times New Roman"/>
+        </w:rPr>
+      </w:pPr>
+      <w:r>
+        <w:rPr>
+          <w:rFonts w:ascii="Times New Roman" w:hAnsi="Times New Roman" w:cs="Times New Roman"/>
+        </w:rPr>
         <w:t>Állapot tábla alapján dinamikusan ACL-t hoz létre a visszajövő csomagok számára.</w:t>
       </w:r>
     </w:p>
@@ -1767,8 +2459,14 @@
           <w:ilvl w:val="0"/>
           <w:numId w:val="1"/>
         </w:numPr>
-      </w:pPr>
-      <w:r>
+        <w:rPr>
+          <w:rFonts w:ascii="Times New Roman" w:hAnsi="Times New Roman" w:cs="Times New Roman"/>
+        </w:rPr>
+      </w:pPr>
+      <w:r>
+        <w:rPr>
+          <w:rFonts w:ascii="Times New Roman" w:hAnsi="Times New Roman" w:cs="Times New Roman"/>
+        </w:rPr>
         <w:t>CBAC ideiglenes nyílásokat hoz létre megadott kapcsolathoz, amik beengedik a blokkolt forgalmat.</w:t>
       </w:r>
     </w:p>
@@ -1779,15 +2477,21 @@
           <w:ilvl w:val="0"/>
           <w:numId w:val="1"/>
         </w:numPr>
-      </w:pPr>
-      <w:r>
+        <w:rPr>
+          <w:rFonts w:ascii="Times New Roman" w:hAnsi="Times New Roman" w:cs="Times New Roman"/>
+        </w:rPr>
+      </w:pPr>
+      <w:r>
+        <w:rPr>
+          <w:rFonts w:ascii="Times New Roman" w:hAnsi="Times New Roman" w:cs="Times New Roman"/>
+        </w:rPr>
         <w:t>Az állapottábla automatikusan frissül a forgalom áramlásának megfelelően.</w:t>
       </w:r>
     </w:p>
     <w:p>
       <w:pPr>
         <w:rPr>
-          <w:rFonts w:asciiTheme="majorHAnsi" w:eastAsiaTheme="majorEastAsia" w:hAnsiTheme="majorHAnsi" w:cstheme="majorBidi"/>
+          <w:rFonts w:eastAsiaTheme="majorEastAsia"/>
           <w:i/>
           <w:color w:val="1F3763" w:themeColor="accent1" w:themeShade="7F"/>
         </w:rPr>
@@ -1799,8 +2503,14 @@
     <w:p>
       <w:pPr>
         <w:pStyle w:val="Cmsor3"/>
-      </w:pPr>
-      <w:r>
+        <w:rPr>
+          <w:rFonts w:ascii="Times New Roman" w:hAnsi="Times New Roman" w:cs="Times New Roman"/>
+        </w:rPr>
+      </w:pPr>
+      <w:r>
+        <w:rPr>
+          <w:rFonts w:ascii="Times New Roman" w:hAnsi="Times New Roman" w:cs="Times New Roman"/>
+        </w:rPr>
         <w:lastRenderedPageBreak/>
         <w:t>ZPF</w:t>
       </w:r>
@@ -1812,16 +2522,28 @@
           <w:ilvl w:val="0"/>
           <w:numId w:val="1"/>
         </w:numPr>
-      </w:pPr>
-      <w:r>
+        <w:rPr>
+          <w:rFonts w:ascii="Times New Roman" w:hAnsi="Times New Roman" w:cs="Times New Roman"/>
+        </w:rPr>
+      </w:pPr>
+      <w:r>
+        <w:rPr>
+          <w:rFonts w:ascii="Times New Roman" w:hAnsi="Times New Roman" w:cs="Times New Roman"/>
+        </w:rPr>
         <w:t>ACL-</w:t>
       </w:r>
       <w:proofErr w:type="spellStart"/>
       <w:r>
+        <w:rPr>
+          <w:rFonts w:ascii="Times New Roman" w:hAnsi="Times New Roman" w:cs="Times New Roman"/>
+        </w:rPr>
         <w:t>től</w:t>
       </w:r>
       <w:proofErr w:type="spellEnd"/>
       <w:r>
+        <w:rPr>
+          <w:rFonts w:ascii="Times New Roman" w:hAnsi="Times New Roman" w:cs="Times New Roman"/>
+        </w:rPr>
         <w:t xml:space="preserve"> független</w:t>
       </w:r>
     </w:p>
@@ -1832,8 +2554,14 @@
           <w:ilvl w:val="0"/>
           <w:numId w:val="1"/>
         </w:numPr>
-      </w:pPr>
-      <w:r>
+        <w:rPr>
+          <w:rFonts w:ascii="Times New Roman" w:hAnsi="Times New Roman" w:cs="Times New Roman"/>
+        </w:rPr>
+      </w:pPr>
+      <w:r>
+        <w:rPr>
+          <w:rFonts w:ascii="Times New Roman" w:hAnsi="Times New Roman" w:cs="Times New Roman"/>
+        </w:rPr>
         <w:t>Mindent tiltunk, amíg külön nem engedjük</w:t>
       </w:r>
     </w:p>
@@ -1844,8 +2572,14 @@
           <w:ilvl w:val="0"/>
           <w:numId w:val="1"/>
         </w:numPr>
-      </w:pPr>
-      <w:r>
+        <w:rPr>
+          <w:rFonts w:ascii="Times New Roman" w:hAnsi="Times New Roman" w:cs="Times New Roman"/>
+        </w:rPr>
+      </w:pPr>
+      <w:r>
+        <w:rPr>
+          <w:rFonts w:ascii="Times New Roman" w:hAnsi="Times New Roman" w:cs="Times New Roman"/>
+        </w:rPr>
         <w:t>Könnyen értelmezhető</w:t>
       </w:r>
     </w:p>
@@ -1856,16 +2590,28 @@
           <w:ilvl w:val="0"/>
           <w:numId w:val="1"/>
         </w:numPr>
-      </w:pPr>
-      <w:r>
+        <w:rPr>
+          <w:rFonts w:ascii="Times New Roman" w:hAnsi="Times New Roman" w:cs="Times New Roman"/>
+        </w:rPr>
+      </w:pPr>
+      <w:r>
+        <w:rPr>
+          <w:rFonts w:ascii="Times New Roman" w:hAnsi="Times New Roman" w:cs="Times New Roman"/>
+        </w:rPr>
         <w:t>Házirend minden forgalom hatással van, így nem kell több ACL/ellenőrzési művelet.</w:t>
       </w:r>
     </w:p>
     <w:p>
       <w:pPr>
         <w:pStyle w:val="Cmsor3"/>
-      </w:pPr>
-      <w:r>
+        <w:rPr>
+          <w:rFonts w:ascii="Times New Roman" w:hAnsi="Times New Roman" w:cs="Times New Roman"/>
+        </w:rPr>
+      </w:pPr>
+      <w:r>
+        <w:rPr>
+          <w:rFonts w:ascii="Times New Roman" w:hAnsi="Times New Roman" w:cs="Times New Roman"/>
+        </w:rPr>
         <w:t>ZPF funkciói</w:t>
       </w:r>
     </w:p>
@@ -1877,13 +2623,15 @@
           <w:numId w:val="1"/>
         </w:numPr>
         <w:rPr>
-          <w:b/>
-          <w:bCs/>
-        </w:rPr>
-      </w:pPr>
-      <w:proofErr w:type="spellStart"/>
-      <w:r>
-        <w:rPr>
+          <w:rFonts w:ascii="Times New Roman" w:hAnsi="Times New Roman" w:cs="Times New Roman"/>
+          <w:b/>
+          <w:bCs/>
+        </w:rPr>
+      </w:pPr>
+      <w:proofErr w:type="spellStart"/>
+      <w:r>
+        <w:rPr>
+          <w:rFonts w:ascii="Times New Roman" w:hAnsi="Times New Roman" w:cs="Times New Roman"/>
           <w:b/>
           <w:bCs/>
         </w:rPr>
@@ -1899,11 +2647,15 @@
           <w:numId w:val="1"/>
         </w:numPr>
         <w:rPr>
-          <w:b/>
-          <w:bCs/>
-        </w:rPr>
-      </w:pPr>
-      <w:r>
+          <w:rFonts w:ascii="Times New Roman" w:hAnsi="Times New Roman" w:cs="Times New Roman"/>
+          <w:b/>
+          <w:bCs/>
+        </w:rPr>
+      </w:pPr>
+      <w:r>
+        <w:rPr>
+          <w:rFonts w:ascii="Times New Roman" w:hAnsi="Times New Roman" w:cs="Times New Roman"/>
+        </w:rPr>
         <w:t>Automatikusan beengedi a válasz forgalmat.</w:t>
       </w:r>
     </w:p>
@@ -1915,11 +2667,15 @@
           <w:numId w:val="1"/>
         </w:numPr>
         <w:rPr>
-          <w:b/>
-          <w:bCs/>
-        </w:rPr>
-      </w:pPr>
-      <w:r>
+          <w:rFonts w:ascii="Times New Roman" w:hAnsi="Times New Roman" w:cs="Times New Roman"/>
+          <w:b/>
+          <w:bCs/>
+        </w:rPr>
+      </w:pPr>
+      <w:r>
+        <w:rPr>
+          <w:rFonts w:ascii="Times New Roman" w:hAnsi="Times New Roman" w:cs="Times New Roman"/>
+        </w:rPr>
         <w:t>Támogatja azokat a protokollokat, amik több párhuzamos kapcsolat felépítését igénylik.</w:t>
       </w:r>
     </w:p>
@@ -1930,10 +2686,14 @@
           <w:ilvl w:val="0"/>
           <w:numId w:val="1"/>
         </w:numPr>
-      </w:pPr>
-      <w:proofErr w:type="spellStart"/>
-      <w:r>
-        <w:rPr>
+        <w:rPr>
+          <w:rFonts w:ascii="Times New Roman" w:hAnsi="Times New Roman" w:cs="Times New Roman"/>
+        </w:rPr>
+      </w:pPr>
+      <w:proofErr w:type="spellStart"/>
+      <w:r>
+        <w:rPr>
+          <w:rFonts w:ascii="Times New Roman" w:hAnsi="Times New Roman" w:cs="Times New Roman"/>
           <w:b/>
           <w:bCs/>
         </w:rPr>
@@ -1948,16 +2708,28 @@
           <w:ilvl w:val="1"/>
           <w:numId w:val="1"/>
         </w:numPr>
-      </w:pPr>
-      <w:r>
+        <w:rPr>
+          <w:rFonts w:ascii="Times New Roman" w:hAnsi="Times New Roman" w:cs="Times New Roman"/>
+        </w:rPr>
+      </w:pPr>
+      <w:r>
+        <w:rPr>
+          <w:rFonts w:ascii="Times New Roman" w:hAnsi="Times New Roman" w:cs="Times New Roman"/>
+        </w:rPr>
         <w:t>Hasonló az ACL permit-</w:t>
       </w:r>
       <w:proofErr w:type="spellStart"/>
       <w:r>
+        <w:rPr>
+          <w:rFonts w:ascii="Times New Roman" w:hAnsi="Times New Roman" w:cs="Times New Roman"/>
+        </w:rPr>
         <w:t>hez</w:t>
       </w:r>
       <w:proofErr w:type="spellEnd"/>
       <w:r>
+        <w:rPr>
+          <w:rFonts w:ascii="Times New Roman" w:hAnsi="Times New Roman" w:cs="Times New Roman"/>
+        </w:rPr>
         <w:t>.</w:t>
       </w:r>
     </w:p>
@@ -1968,8 +2740,14 @@
           <w:ilvl w:val="1"/>
           <w:numId w:val="1"/>
         </w:numPr>
-      </w:pPr>
-      <w:r>
+        <w:rPr>
+          <w:rFonts w:ascii="Times New Roman" w:hAnsi="Times New Roman" w:cs="Times New Roman"/>
+        </w:rPr>
+      </w:pPr>
+      <w:r>
+        <w:rPr>
+          <w:rFonts w:ascii="Times New Roman" w:hAnsi="Times New Roman" w:cs="Times New Roman"/>
+        </w:rPr>
         <w:t>Nem követi a kapcsolat állapotát</w:t>
       </w:r>
     </w:p>
@@ -1980,8 +2758,14 @@
           <w:ilvl w:val="1"/>
           <w:numId w:val="1"/>
         </w:numPr>
-      </w:pPr>
-      <w:r>
+        <w:rPr>
+          <w:rFonts w:ascii="Times New Roman" w:hAnsi="Times New Roman" w:cs="Times New Roman"/>
+        </w:rPr>
+      </w:pPr>
+      <w:r>
+        <w:rPr>
+          <w:rFonts w:ascii="Times New Roman" w:hAnsi="Times New Roman" w:cs="Times New Roman"/>
+        </w:rPr>
         <w:t>Csak egy irányban engedi át a forgalmat</w:t>
       </w:r>
     </w:p>
@@ -1992,8 +2776,14 @@
           <w:ilvl w:val="1"/>
           <w:numId w:val="1"/>
         </w:numPr>
-      </w:pPr>
-      <w:r>
+        <w:rPr>
+          <w:rFonts w:ascii="Times New Roman" w:hAnsi="Times New Roman" w:cs="Times New Roman"/>
+        </w:rPr>
+      </w:pPr>
+      <w:r>
+        <w:rPr>
+          <w:rFonts w:ascii="Times New Roman" w:hAnsi="Times New Roman" w:cs="Times New Roman"/>
+        </w:rPr>
         <w:t>Megfelelő szabványt kell alkalmazni a válaszforgalom beengedésére</w:t>
       </w:r>
     </w:p>
@@ -2004,10 +2794,14 @@
           <w:ilvl w:val="0"/>
           <w:numId w:val="1"/>
         </w:numPr>
-      </w:pPr>
-      <w:proofErr w:type="spellStart"/>
-      <w:r>
-        <w:rPr>
+        <w:rPr>
+          <w:rFonts w:ascii="Times New Roman" w:hAnsi="Times New Roman" w:cs="Times New Roman"/>
+        </w:rPr>
+      </w:pPr>
+      <w:proofErr w:type="spellStart"/>
+      <w:r>
+        <w:rPr>
+          <w:rFonts w:ascii="Times New Roman" w:hAnsi="Times New Roman" w:cs="Times New Roman"/>
           <w:b/>
           <w:bCs/>
         </w:rPr>
@@ -2022,16 +2816,28 @@
           <w:ilvl w:val="1"/>
           <w:numId w:val="1"/>
         </w:numPr>
-      </w:pPr>
-      <w:r>
+        <w:rPr>
+          <w:rFonts w:ascii="Times New Roman" w:hAnsi="Times New Roman" w:cs="Times New Roman"/>
+        </w:rPr>
+      </w:pPr>
+      <w:r>
+        <w:rPr>
+          <w:rFonts w:ascii="Times New Roman" w:hAnsi="Times New Roman" w:cs="Times New Roman"/>
+        </w:rPr>
         <w:t xml:space="preserve">Hasonló egy ACL </w:t>
       </w:r>
       <w:proofErr w:type="spellStart"/>
       <w:r>
+        <w:rPr>
+          <w:rFonts w:ascii="Times New Roman" w:hAnsi="Times New Roman" w:cs="Times New Roman"/>
+        </w:rPr>
         <w:t>deny</w:t>
       </w:r>
       <w:proofErr w:type="spellEnd"/>
       <w:r>
+        <w:rPr>
+          <w:rFonts w:ascii="Times New Roman" w:hAnsi="Times New Roman" w:cs="Times New Roman"/>
+        </w:rPr>
         <w:t>-hoz</w:t>
       </w:r>
     </w:p>
@@ -2042,16 +2848,28 @@
           <w:ilvl w:val="1"/>
           <w:numId w:val="1"/>
         </w:numPr>
-      </w:pPr>
-      <w:r>
+        <w:rPr>
+          <w:rFonts w:ascii="Times New Roman" w:hAnsi="Times New Roman" w:cs="Times New Roman"/>
+        </w:rPr>
+      </w:pPr>
+      <w:r>
+        <w:rPr>
+          <w:rFonts w:ascii="Times New Roman" w:hAnsi="Times New Roman" w:cs="Times New Roman"/>
+        </w:rPr>
         <w:t>Blokkolt csomagok naplózása</w:t>
       </w:r>
     </w:p>
     <w:p>
       <w:pPr>
         <w:pStyle w:val="Cmsor3"/>
-      </w:pPr>
-      <w:r>
+        <w:rPr>
+          <w:rFonts w:ascii="Times New Roman" w:hAnsi="Times New Roman" w:cs="Times New Roman"/>
+        </w:rPr>
+      </w:pPr>
+      <w:r>
+        <w:rPr>
+          <w:rFonts w:ascii="Times New Roman" w:hAnsi="Times New Roman" w:cs="Times New Roman"/>
+        </w:rPr>
         <w:t>ZPF, ZBF szabályok</w:t>
       </w:r>
     </w:p>
@@ -2062,8 +2880,14 @@
           <w:ilvl w:val="0"/>
           <w:numId w:val="1"/>
         </w:numPr>
-      </w:pPr>
-      <w:r>
+        <w:rPr>
+          <w:rFonts w:ascii="Times New Roman" w:hAnsi="Times New Roman" w:cs="Times New Roman"/>
+        </w:rPr>
+      </w:pPr>
+      <w:r>
+        <w:rPr>
+          <w:rFonts w:ascii="Times New Roman" w:hAnsi="Times New Roman" w:cs="Times New Roman"/>
+        </w:rPr>
         <w:t>Egy zónát először konfigurálni kell.</w:t>
       </w:r>
     </w:p>
@@ -2074,8 +2898,14 @@
           <w:ilvl w:val="0"/>
           <w:numId w:val="1"/>
         </w:numPr>
-      </w:pPr>
-      <w:r>
+        <w:rPr>
+          <w:rFonts w:ascii="Times New Roman" w:hAnsi="Times New Roman" w:cs="Times New Roman"/>
+        </w:rPr>
+      </w:pPr>
+      <w:r>
+        <w:rPr>
+          <w:rFonts w:ascii="Times New Roman" w:hAnsi="Times New Roman" w:cs="Times New Roman"/>
+        </w:rPr>
         <w:t>Egy interfész egy biztonsági zónához rendelhető.</w:t>
       </w:r>
     </w:p>
@@ -2086,8 +2916,14 @@
           <w:ilvl w:val="0"/>
           <w:numId w:val="1"/>
         </w:numPr>
-      </w:pPr>
-      <w:r>
+        <w:rPr>
+          <w:rFonts w:ascii="Times New Roman" w:hAnsi="Times New Roman" w:cs="Times New Roman"/>
+        </w:rPr>
+      </w:pPr>
+      <w:r>
+        <w:rPr>
+          <w:rFonts w:ascii="Times New Roman" w:hAnsi="Times New Roman" w:cs="Times New Roman"/>
+        </w:rPr>
         <w:t>Egy zónához tartozó interfészek közötti forgalom engedélyezett.</w:t>
       </w:r>
     </w:p>
@@ -2098,8 +2934,14 @@
           <w:ilvl w:val="0"/>
           <w:numId w:val="1"/>
         </w:numPr>
-      </w:pPr>
-      <w:r>
+        <w:rPr>
+          <w:rFonts w:ascii="Times New Roman" w:hAnsi="Times New Roman" w:cs="Times New Roman"/>
+        </w:rPr>
+      </w:pPr>
+      <w:r>
+        <w:rPr>
+          <w:rFonts w:ascii="Times New Roman" w:hAnsi="Times New Roman" w:cs="Times New Roman"/>
+        </w:rPr>
         <w:t>Különböző zónák közötti forgalom engedélyezéséhez policy-t kell konfigurálni.</w:t>
       </w:r>
     </w:p>
@@ -2110,24 +2952,42 @@
           <w:ilvl w:val="0"/>
           <w:numId w:val="1"/>
         </w:numPr>
-      </w:pPr>
-      <w:r>
+        <w:rPr>
+          <w:rFonts w:ascii="Times New Roman" w:hAnsi="Times New Roman" w:cs="Times New Roman"/>
+        </w:rPr>
+      </w:pPr>
+      <w:r>
+        <w:rPr>
+          <w:rFonts w:ascii="Times New Roman" w:hAnsi="Times New Roman" w:cs="Times New Roman"/>
+        </w:rPr>
         <w:t xml:space="preserve">Egy </w:t>
       </w:r>
       <w:proofErr w:type="spellStart"/>
       <w:r>
+        <w:rPr>
+          <w:rFonts w:ascii="Times New Roman" w:hAnsi="Times New Roman" w:cs="Times New Roman"/>
+        </w:rPr>
         <w:t>zónabeli</w:t>
       </w:r>
       <w:proofErr w:type="spellEnd"/>
       <w:r>
+        <w:rPr>
+          <w:rFonts w:ascii="Times New Roman" w:hAnsi="Times New Roman" w:cs="Times New Roman"/>
+        </w:rPr>
         <w:t xml:space="preserve"> és egy nem </w:t>
       </w:r>
       <w:proofErr w:type="spellStart"/>
       <w:r>
+        <w:rPr>
+          <w:rFonts w:ascii="Times New Roman" w:hAnsi="Times New Roman" w:cs="Times New Roman"/>
+        </w:rPr>
         <w:t>zónabeli</w:t>
       </w:r>
       <w:proofErr w:type="spellEnd"/>
       <w:r>
+        <w:rPr>
+          <w:rFonts w:ascii="Times New Roman" w:hAnsi="Times New Roman" w:cs="Times New Roman"/>
+        </w:rPr>
         <w:t xml:space="preserve"> interfész közötti forgalom nem engedélyezett.</w:t>
       </w:r>
     </w:p>
@@ -2138,13 +2998,20 @@
           <w:ilvl w:val="0"/>
           <w:numId w:val="1"/>
         </w:numPr>
-      </w:pPr>
-      <w:r>
+        <w:rPr>
+          <w:rFonts w:ascii="Times New Roman" w:hAnsi="Times New Roman" w:cs="Times New Roman"/>
+        </w:rPr>
+      </w:pPr>
+      <w:r>
+        <w:rPr>
+          <w:rFonts w:ascii="Times New Roman" w:hAnsi="Times New Roman" w:cs="Times New Roman"/>
+        </w:rPr>
         <w:t xml:space="preserve">Zónák között: </w:t>
       </w:r>
       <w:proofErr w:type="spellStart"/>
       <w:r>
         <w:rPr>
+          <w:rFonts w:ascii="Times New Roman" w:hAnsi="Times New Roman" w:cs="Times New Roman"/>
           <w:b/>
           <w:bCs/>
         </w:rPr>
@@ -2153,6 +3020,7 @@
       <w:proofErr w:type="spellEnd"/>
       <w:r>
         <w:rPr>
+          <w:rFonts w:ascii="Times New Roman" w:hAnsi="Times New Roman" w:cs="Times New Roman"/>
           <w:b/>
           <w:bCs/>
         </w:rPr>
@@ -2161,6 +3029,7 @@
       <w:proofErr w:type="spellStart"/>
       <w:r>
         <w:rPr>
+          <w:rFonts w:ascii="Times New Roman" w:hAnsi="Times New Roman" w:cs="Times New Roman"/>
           <w:b/>
           <w:bCs/>
         </w:rPr>
@@ -2169,6 +3038,7 @@
       <w:proofErr w:type="spellEnd"/>
       <w:r>
         <w:rPr>
+          <w:rFonts w:ascii="Times New Roman" w:hAnsi="Times New Roman" w:cs="Times New Roman"/>
           <w:b/>
           <w:bCs/>
         </w:rPr>
@@ -2177,6 +3047,7 @@
       <w:proofErr w:type="spellStart"/>
       <w:r>
         <w:rPr>
+          <w:rFonts w:ascii="Times New Roman" w:hAnsi="Times New Roman" w:cs="Times New Roman"/>
           <w:b/>
           <w:bCs/>
         </w:rPr>
@@ -2184,6 +3055,9 @@
       </w:r>
       <w:proofErr w:type="spellEnd"/>
       <w:r>
+        <w:rPr>
+          <w:rFonts w:ascii="Times New Roman" w:hAnsi="Times New Roman" w:cs="Times New Roman"/>
+        </w:rPr>
         <w:t xml:space="preserve"> események definiálhatóak.</w:t>
       </w:r>
     </w:p>
@@ -2194,16 +3068,28 @@
           <w:ilvl w:val="0"/>
           <w:numId w:val="1"/>
         </w:numPr>
-      </w:pPr>
-      <w:r>
+        <w:rPr>
+          <w:rFonts w:ascii="Times New Roman" w:hAnsi="Times New Roman" w:cs="Times New Roman"/>
+        </w:rPr>
+      </w:pPr>
+      <w:r>
+        <w:rPr>
+          <w:rFonts w:ascii="Times New Roman" w:hAnsi="Times New Roman" w:cs="Times New Roman"/>
+        </w:rPr>
         <w:t>Nem zónához tartozó interfészen CBAC-ot lehet konfigurálni.</w:t>
       </w:r>
     </w:p>
     <w:p>
       <w:pPr>
         <w:pStyle w:val="Cmsor3"/>
-      </w:pPr>
-      <w:r>
+        <w:rPr>
+          <w:rFonts w:ascii="Times New Roman" w:hAnsi="Times New Roman" w:cs="Times New Roman"/>
+        </w:rPr>
+      </w:pPr>
+      <w:r>
+        <w:rPr>
+          <w:rFonts w:ascii="Times New Roman" w:hAnsi="Times New Roman" w:cs="Times New Roman"/>
+        </w:rPr>
         <w:t>Zónák</w:t>
       </w:r>
     </w:p>
@@ -2214,17 +3100,29 @@
           <w:ilvl w:val="0"/>
           <w:numId w:val="1"/>
         </w:numPr>
-      </w:pPr>
-      <w:proofErr w:type="spellStart"/>
-      <w:r>
+        <w:rPr>
+          <w:rFonts w:ascii="Times New Roman" w:hAnsi="Times New Roman" w:cs="Times New Roman"/>
+        </w:rPr>
+      </w:pPr>
+      <w:proofErr w:type="spellStart"/>
+      <w:r>
+        <w:rPr>
+          <w:rFonts w:ascii="Times New Roman" w:hAnsi="Times New Roman" w:cs="Times New Roman"/>
+        </w:rPr>
         <w:t>Self</w:t>
       </w:r>
       <w:proofErr w:type="spellEnd"/>
       <w:r>
+        <w:rPr>
+          <w:rFonts w:ascii="Times New Roman" w:hAnsi="Times New Roman" w:cs="Times New Roman"/>
+        </w:rPr>
         <w:t xml:space="preserve"> </w:t>
       </w:r>
       <w:proofErr w:type="spellStart"/>
       <w:r>
+        <w:rPr>
+          <w:rFonts w:ascii="Times New Roman" w:hAnsi="Times New Roman" w:cs="Times New Roman"/>
+        </w:rPr>
         <w:t>zone</w:t>
       </w:r>
       <w:proofErr w:type="spellEnd"/>
@@ -2236,8 +3134,14 @@
           <w:ilvl w:val="0"/>
           <w:numId w:val="1"/>
         </w:numPr>
-      </w:pPr>
-      <w:r>
+        <w:rPr>
+          <w:rFonts w:ascii="Times New Roman" w:hAnsi="Times New Roman" w:cs="Times New Roman"/>
+        </w:rPr>
+      </w:pPr>
+      <w:r>
+        <w:rPr>
+          <w:rFonts w:ascii="Times New Roman" w:hAnsi="Times New Roman" w:cs="Times New Roman"/>
+        </w:rPr>
         <w:t>DMZ</w:t>
       </w:r>
     </w:p>
@@ -2248,8 +3152,14 @@
           <w:ilvl w:val="0"/>
           <w:numId w:val="1"/>
         </w:numPr>
-      </w:pPr>
-      <w:r>
+        <w:rPr>
+          <w:rFonts w:ascii="Times New Roman" w:hAnsi="Times New Roman" w:cs="Times New Roman"/>
+        </w:rPr>
+      </w:pPr>
+      <w:r>
+        <w:rPr>
+          <w:rFonts w:ascii="Times New Roman" w:hAnsi="Times New Roman" w:cs="Times New Roman"/>
+        </w:rPr>
         <w:t>Privát</w:t>
       </w:r>
     </w:p>
@@ -2260,8 +3170,14 @@
           <w:ilvl w:val="0"/>
           <w:numId w:val="1"/>
         </w:numPr>
-      </w:pPr>
-      <w:r>
+        <w:rPr>
+          <w:rFonts w:ascii="Times New Roman" w:hAnsi="Times New Roman" w:cs="Times New Roman"/>
+        </w:rPr>
+      </w:pPr>
+      <w:r>
+        <w:rPr>
+          <w:rFonts w:ascii="Times New Roman" w:hAnsi="Times New Roman" w:cs="Times New Roman"/>
+        </w:rPr>
         <w:t>Publikus/Internet</w:t>
       </w:r>
     </w:p>
@@ -2283,7 +3199,7 @@
 </file>
 
 <file path=word/numbering.xml><?xml version="1.0" encoding="utf-8"?>
-<w:numbering xmlns:wpc="http://schemas.microsoft.com/office/word/2010/wordprocessingCanvas" xmlns:cx="http://schemas.microsoft.com/office/drawing/2014/chartex" xmlns:cx1="http://schemas.microsoft.com/office/drawing/2015/9/8/chartex" xmlns:cx2="http://schemas.microsoft.com/office/drawing/2015/10/21/chartex" xmlns:cx3="http://schemas.microsoft.com/office/drawing/2016/5/9/chartex" xmlns:cx4="http://schemas.microsoft.com/office/drawing/2016/5/10/chartex" xmlns:cx5="http://schemas.microsoft.com/office/drawing/2016/5/11/chartex" xmlns:cx6="http://schemas.microsoft.com/office/drawing/2016/5/12/chartex" xmlns:cx7="http://schemas.microsoft.com/office/drawing/2016/5/13/chartex" xmlns:cx8="http://schemas.microsoft.com/office/drawing/2016/5/14/chartex" xmlns:mc="http://schemas.openxmlformats.org/markup-compatibility/2006" xmlns:aink="http://schemas.microsoft.com/office/drawing/2016/ink" xmlns:am3d="http://schemas.microsoft.com/office/drawing/2017/model3d" xmlns:o="urn:schemas-microsoft-com:office:office" xmlns:oel="http://schemas.microsoft.com/office/2019/extlst" xmlns:r="http://schemas.openxmlformats.org/officeDocument/2006/relationships" xmlns:m="http://schemas.openxmlformats.org/officeDocument/2006/math" xmlns:v="urn:schemas-microsoft-com:vml" xmlns:wp14="http://schemas.microsoft.com/office/word/2010/wordprocessingDrawing" xmlns:wp="http://schemas.openxmlformats.org/drawingml/2006/wordprocessingDrawing" xmlns:w10="urn:schemas-microsoft-com:office:word" xmlns:w="http://schemas.openxmlformats.org/wordprocessingml/2006/main" xmlns:w14="http://schemas.microsoft.com/office/word/2010/wordml" xmlns:w15="http://schemas.microsoft.com/office/word/2012/wordml" xmlns:w16cex="http://schemas.microsoft.com/office/word/2018/wordml/cex" xmlns:w16cid="http://schemas.microsoft.com/office/word/2016/wordml/cid" xmlns:w16="http://schemas.microsoft.com/office/word/2018/wordml" xmlns:w16sdtdh="http://schemas.microsoft.com/office/word/2020/wordml/sdtdatahash" xmlns:w16se="http://schemas.microsoft.com/office/word/2015/wordml/symex" xmlns:wpg="http://schemas.microsoft.com/office/word/2010/wordprocessingGroup" xmlns:wpi="http://schemas.microsoft.com/office/word/2010/wordprocessingInk" xmlns:wne="http://schemas.microsoft.com/office/word/2006/wordml" xmlns:wps="http://schemas.microsoft.com/office/word/2010/wordprocessingShape" mc:Ignorable="w14 w15 w16se w16cid w16 w16cex w16sdtdh wp14">
+<w:numbering xmlns:wpc="http://schemas.microsoft.com/office/word/2010/wordprocessingCanvas" xmlns:cx="http://schemas.microsoft.com/office/drawing/2014/chartex" xmlns:cx1="http://schemas.microsoft.com/office/drawing/2015/9/8/chartex" xmlns:cx2="http://schemas.microsoft.com/office/drawing/2015/10/21/chartex" xmlns:cx3="http://schemas.microsoft.com/office/drawing/2016/5/9/chartex" xmlns:cx4="http://schemas.microsoft.com/office/drawing/2016/5/10/chartex" xmlns:cx5="http://schemas.microsoft.com/office/drawing/2016/5/11/chartex" xmlns:cx6="http://schemas.microsoft.com/office/drawing/2016/5/12/chartex" xmlns:cx7="http://schemas.microsoft.com/office/drawing/2016/5/13/chartex" xmlns:cx8="http://schemas.microsoft.com/office/drawing/2016/5/14/chartex" xmlns:mc="http://schemas.openxmlformats.org/markup-compatibility/2006" xmlns:aink="http://schemas.microsoft.com/office/drawing/2016/ink" xmlns:am3d="http://schemas.microsoft.com/office/drawing/2017/model3d" xmlns:o="urn:schemas-microsoft-com:office:office" xmlns:oel="http://schemas.microsoft.com/office/2019/extlst" xmlns:r="http://schemas.openxmlformats.org/officeDocument/2006/relationships" xmlns:m="http://schemas.openxmlformats.org/officeDocument/2006/math" xmlns:v="urn:schemas-microsoft-com:vml" xmlns:wp14="http://schemas.microsoft.com/office/word/2010/wordprocessingDrawing" xmlns:wp="http://schemas.openxmlformats.org/drawingml/2006/wordprocessingDrawing" xmlns:w10="urn:schemas-microsoft-com:office:word" xmlns:w="http://schemas.openxmlformats.org/wordprocessingml/2006/main" xmlns:w14="http://schemas.microsoft.com/office/word/2010/wordml" xmlns:w15="http://schemas.microsoft.com/office/word/2012/wordml" xmlns:w16cex="http://schemas.microsoft.com/office/word/2018/wordml/cex" xmlns:w16cid="http://schemas.microsoft.com/office/word/2016/wordml/cid" xmlns:w16="http://schemas.microsoft.com/office/word/2018/wordml" xmlns:w16du="http://schemas.microsoft.com/office/word/2023/wordml/word16du" xmlns:w16sdtdh="http://schemas.microsoft.com/office/word/2020/wordml/sdtdatahash" xmlns:w16se="http://schemas.microsoft.com/office/word/2015/wordml/symex" xmlns:wpg="http://schemas.microsoft.com/office/word/2010/wordprocessingGroup" xmlns:wpi="http://schemas.microsoft.com/office/word/2010/wordprocessingInk" xmlns:wne="http://schemas.microsoft.com/office/word/2006/wordml" xmlns:wps="http://schemas.microsoft.com/office/word/2010/wordprocessingShape" mc:Ignorable="w14 w15 w16se w16cid w16 w16cex w16sdtdh wp14">
   <w:abstractNum w:abstractNumId="0" w15:restartNumberingAfterBreak="0">
     <w:nsid w:val="37BF6955"/>
     <w:multiLevelType w:val="hybridMultilevel"/>

--- a/Kiberbiztonság szakirány/4.a - Tűzfalak feladatai.docx
+++ b/Kiberbiztonság szakirány/4.a - Tűzfalak feladatai.docx
@@ -2486,6 +2486,114 @@
           <w:rFonts w:ascii="Times New Roman" w:hAnsi="Times New Roman" w:cs="Times New Roman"/>
         </w:rPr>
         <w:t>Az állapottábla automatikusan frissül a forgalom áramlásának megfelelően.</w:t>
+      </w:r>
+    </w:p>
+    <w:p>
+      <w:pPr>
+        <w:pStyle w:val="Listaszerbekezds"/>
+        <w:numPr>
+          <w:ilvl w:val="0"/>
+          <w:numId w:val="1"/>
+        </w:numPr>
+        <w:rPr>
+          <w:rFonts w:ascii="Times New Roman" w:hAnsi="Times New Roman" w:cs="Times New Roman"/>
+          <w:b/>
+          <w:bCs/>
+        </w:rPr>
+      </w:pPr>
+      <w:r>
+        <w:rPr>
+          <w:rFonts w:ascii="Times New Roman" w:hAnsi="Times New Roman" w:cs="Times New Roman"/>
+        </w:rPr>
+        <w:t xml:space="preserve">CISCO IOS tűzfal 3 küszöbértéket is figyel a TCP </w:t>
+      </w:r>
+      <w:proofErr w:type="spellStart"/>
+      <w:r>
+        <w:rPr>
+          <w:rFonts w:ascii="Times New Roman" w:hAnsi="Times New Roman" w:cs="Times New Roman"/>
+        </w:rPr>
+        <w:t>DoS</w:t>
+      </w:r>
+      <w:proofErr w:type="spellEnd"/>
+      <w:r>
+        <w:rPr>
+          <w:rFonts w:ascii="Times New Roman" w:hAnsi="Times New Roman" w:cs="Times New Roman"/>
+        </w:rPr>
+        <w:t xml:space="preserve"> támadások kivédésére:</w:t>
+      </w:r>
+    </w:p>
+    <w:p>
+      <w:pPr>
+        <w:pStyle w:val="Listaszerbekezds"/>
+        <w:numPr>
+          <w:ilvl w:val="1"/>
+          <w:numId w:val="1"/>
+        </w:numPr>
+        <w:rPr>
+          <w:rFonts w:ascii="Times New Roman" w:hAnsi="Times New Roman" w:cs="Times New Roman"/>
+          <w:b/>
+          <w:bCs/>
+        </w:rPr>
+      </w:pPr>
+      <w:r>
+        <w:rPr>
+          <w:rFonts w:ascii="Times New Roman" w:hAnsi="Times New Roman" w:cs="Times New Roman"/>
+        </w:rPr>
+        <w:t>Félig megnyitott TCP kapcsolatok száma.</w:t>
+      </w:r>
+    </w:p>
+    <w:p>
+      <w:pPr>
+        <w:pStyle w:val="Listaszerbekezds"/>
+        <w:numPr>
+          <w:ilvl w:val="1"/>
+          <w:numId w:val="1"/>
+        </w:numPr>
+        <w:rPr>
+          <w:rFonts w:ascii="Times New Roman" w:hAnsi="Times New Roman" w:cs="Times New Roman"/>
+          <w:b/>
+          <w:bCs/>
+        </w:rPr>
+      </w:pPr>
+      <w:r>
+        <w:rPr>
+          <w:rFonts w:ascii="Times New Roman" w:hAnsi="Times New Roman" w:cs="Times New Roman"/>
+        </w:rPr>
+        <w:t>Félig megnyitott TCP kapcsolatok száma adott intervallumban.</w:t>
+      </w:r>
+    </w:p>
+    <w:p>
+      <w:pPr>
+        <w:pStyle w:val="Listaszerbekezds"/>
+        <w:numPr>
+          <w:ilvl w:val="1"/>
+          <w:numId w:val="1"/>
+        </w:numPr>
+        <w:rPr>
+          <w:rFonts w:ascii="Times New Roman" w:hAnsi="Times New Roman" w:cs="Times New Roman"/>
+          <w:b/>
+          <w:bCs/>
+        </w:rPr>
+      </w:pPr>
+      <w:r>
+        <w:rPr>
+          <w:rFonts w:ascii="Times New Roman" w:hAnsi="Times New Roman" w:cs="Times New Roman"/>
+        </w:rPr>
+        <w:t xml:space="preserve">Félig megnyitott TCP kapcsolatok száma egy adott </w:t>
+      </w:r>
+      <w:proofErr w:type="spellStart"/>
+      <w:r>
+        <w:rPr>
+          <w:rFonts w:ascii="Times New Roman" w:hAnsi="Times New Roman" w:cs="Times New Roman"/>
+        </w:rPr>
+        <w:t>host-tól</w:t>
+      </w:r>
+      <w:proofErr w:type="spellEnd"/>
+      <w:r>
+        <w:rPr>
+          <w:rFonts w:ascii="Times New Roman" w:hAnsi="Times New Roman" w:cs="Times New Roman"/>
+        </w:rPr>
+        <w:t>.</w:t>
       </w:r>
     </w:p>
     <w:p>
